--- a/Chapters/Notes Articles.docx
+++ b/Chapters/Notes Articles.docx
@@ -28,8 +28,6 @@
         </w:rPr>
         <w:t>https://git.seveas.net/undoing-all-kinds-of-mistakes.html#undoing-all-kinds-of-mistakes</w:t>
       </w:r>
-      <w:bookmarkStart w:id="0" w:name="_GoBack"/>
-      <w:bookmarkEnd w:id="0"/>
     </w:p>
     <w:p>
       <w:pPr>
@@ -48,26 +46,17 @@
     </w:p>
     <w:p>
       <w:pPr>
-        <w:spacing w:before="100" w:beforeAutospacing="1" w:after="100" w:afterAutospacing="1" w:line="240" w:lineRule="auto"/>
-        <w:outlineLvl w:val="0"/>
-        <w:rPr>
-          <w:rFonts w:ascii="Times New Roman" w:eastAsia="Times New Roman" w:hAnsi="Times New Roman" w:cs="Times New Roman"/>
-          <w:b/>
-          <w:bCs/>
-          <w:kern w:val="36"/>
-          <w:sz w:val="48"/>
-          <w:szCs w:val="48"/>
-          <w:lang w:val="en-US" w:eastAsia="fr-FR"/>
-        </w:rPr>
-      </w:pPr>
-      <w:r>
-        <w:rPr>
-          <w:rFonts w:ascii="Times New Roman" w:eastAsia="Times New Roman" w:hAnsi="Times New Roman" w:cs="Times New Roman"/>
-          <w:b/>
-          <w:bCs/>
-          <w:kern w:val="36"/>
-          <w:sz w:val="48"/>
-          <w:szCs w:val="48"/>
+        <w:pStyle w:val="Title"/>
+        <w:rPr>
+          <w:rFonts w:eastAsia="Times New Roman"/>
+          <w:color w:val="FF0000"/>
+          <w:lang w:val="en-US" w:eastAsia="fr-FR"/>
+        </w:rPr>
+      </w:pPr>
+      <w:r>
+        <w:rPr>
+          <w:rFonts w:eastAsia="Times New Roman"/>
+          <w:color w:val="FF0000"/>
           <w:lang w:val="en-US" w:eastAsia="fr-FR"/>
         </w:rPr>
         <w:t xml:space="preserve">Removing unwanted data from </w:t>
@@ -75,25 +64,17 @@
       <w:proofErr w:type="spellStart"/>
       <w:r>
         <w:rPr>
-          <w:rFonts w:ascii="Times New Roman" w:eastAsia="Times New Roman" w:hAnsi="Times New Roman" w:cs="Times New Roman"/>
-          <w:b/>
-          <w:bCs/>
-          <w:kern w:val="36"/>
-          <w:sz w:val="48"/>
-          <w:szCs w:val="48"/>
-          <w:lang w:val="en-US" w:eastAsia="fr-FR"/>
-        </w:rPr>
-        <w:t>git</w:t>
-      </w:r>
-      <w:proofErr w:type="spellEnd"/>
-      <w:r>
-        <w:rPr>
-          <w:rFonts w:ascii="Times New Roman" w:eastAsia="Times New Roman" w:hAnsi="Times New Roman" w:cs="Times New Roman"/>
-          <w:b/>
-          <w:bCs/>
-          <w:kern w:val="36"/>
-          <w:sz w:val="48"/>
-          <w:szCs w:val="48"/>
+          <w:rFonts w:eastAsia="Times New Roman"/>
+          <w:color w:val="FF0000"/>
+          <w:lang w:val="en-US" w:eastAsia="fr-FR"/>
+        </w:rPr>
+        <w:t>git</w:t>
+      </w:r>
+      <w:proofErr w:type="spellEnd"/>
+      <w:r>
+        <w:rPr>
+          <w:rFonts w:eastAsia="Times New Roman"/>
+          <w:color w:val="FF0000"/>
           <w:lang w:val="en-US" w:eastAsia="fr-FR"/>
         </w:rPr>
         <w:t xml:space="preserve"> repositories</w:t>
@@ -168,15 +149,59 @@
       <w:pPr>
         <w:pStyle w:val="Heading1"/>
         <w:rPr>
-          <w:lang w:val="en-US"/>
-        </w:rPr>
-      </w:pPr>
-      <w:r>
-        <w:rPr>
-          <w:lang w:val="en-US"/>
-        </w:rPr>
-        <w:t>Recovering from a detached head</w:t>
-      </w:r>
+          <w:color w:val="FF0000"/>
+        </w:rPr>
+      </w:pPr>
+      <w:proofErr w:type="spellStart"/>
+      <w:r>
+        <w:rPr>
+          <w:color w:val="FF0000"/>
+        </w:rPr>
+        <w:t>Recovering</w:t>
+      </w:r>
+      <w:proofErr w:type="spellEnd"/>
+      <w:r>
+        <w:rPr>
+          <w:color w:val="FF0000"/>
+        </w:rPr>
+        <w:t xml:space="preserve"> </w:t>
+      </w:r>
+      <w:proofErr w:type="spellStart"/>
+      <w:r>
+        <w:rPr>
+          <w:color w:val="FF0000"/>
+        </w:rPr>
+        <w:t>from</w:t>
+      </w:r>
+      <w:proofErr w:type="spellEnd"/>
+      <w:r>
+        <w:rPr>
+          <w:color w:val="FF0000"/>
+        </w:rPr>
+        <w:t xml:space="preserve"> a </w:t>
+      </w:r>
+      <w:proofErr w:type="spellStart"/>
+      <w:r>
+        <w:rPr>
+          <w:color w:val="FF0000"/>
+        </w:rPr>
+        <w:t>detached</w:t>
+      </w:r>
+      <w:proofErr w:type="spellEnd"/>
+      <w:r>
+        <w:rPr>
+          <w:color w:val="FF0000"/>
+        </w:rPr>
+        <w:t xml:space="preserve"> </w:t>
+      </w:r>
+      <w:proofErr w:type="spellStart"/>
+      <w:r>
+        <w:rPr>
+          <w:color w:val="FF0000"/>
+        </w:rPr>
+        <w:t>head</w:t>
+      </w:r>
+      <w:proofErr w:type="spellEnd"/>
     </w:p>
     <w:p>
       <w:pPr>
@@ -729,16 +754,9 @@
             <w:rStyle w:val="Hyperlink"/>
             <w:lang w:val="en-US"/>
           </w:rPr>
-          <w:t>gitrevision</w:t>
+          <w:t>gitrevisions</w:t>
         </w:r>
         <w:proofErr w:type="spellEnd"/>
-        <w:r>
-          <w:rPr>
-            <w:rStyle w:val="Hyperlink"/>
-            <w:lang w:val="en-US"/>
-          </w:rPr>
-          <w:t>s</w:t>
-        </w:r>
       </w:hyperlink>
       <w:r>
         <w:rPr>
@@ -904,7 +922,7 @@
           <w:rFonts w:ascii="Times New Roman" w:eastAsia="Times New Roman" w:hAnsi="Times New Roman" w:cs="Times New Roman"/>
           <w:sz w:val="24"/>
           <w:szCs w:val="24"/>
-          <w:lang w:eastAsia="fr-FR"/>
+          <w:lang w:val="en-US" w:eastAsia="fr-FR"/>
         </w:rPr>
       </w:pPr>
       <w:r>
@@ -941,166 +959,84 @@
           <w:rFonts w:ascii="Times New Roman" w:eastAsia="Times New Roman" w:hAnsi="Times New Roman" w:cs="Times New Roman"/>
           <w:sz w:val="24"/>
           <w:szCs w:val="24"/>
-          <w:lang w:eastAsia="fr-FR"/>
-        </w:rPr>
-        <w:t xml:space="preserve">But </w:t>
-      </w:r>
-      <w:proofErr w:type="spellStart"/>
-      <w:r>
-        <w:rPr>
-          <w:rFonts w:ascii="Times New Roman" w:eastAsia="Times New Roman" w:hAnsi="Times New Roman" w:cs="Times New Roman"/>
-          <w:sz w:val="24"/>
-          <w:szCs w:val="24"/>
-          <w:lang w:eastAsia="fr-FR"/>
-        </w:rPr>
-        <w:t>don't</w:t>
-      </w:r>
-      <w:proofErr w:type="spellEnd"/>
-      <w:r>
-        <w:rPr>
-          <w:rFonts w:ascii="Times New Roman" w:eastAsia="Times New Roman" w:hAnsi="Times New Roman" w:cs="Times New Roman"/>
-          <w:sz w:val="24"/>
-          <w:szCs w:val="24"/>
-          <w:lang w:eastAsia="fr-FR"/>
+          <w:lang w:val="en-US" w:eastAsia="fr-FR"/>
+        </w:rPr>
+        <w:t xml:space="preserve">But don't worry, there's always a way out. </w:t>
+      </w:r>
+    </w:p>
+    <w:p>
+      <w:pPr>
+        <w:rPr>
+          <w:lang w:val="en-US"/>
+        </w:rPr>
+      </w:pPr>
+    </w:p>
+    <w:p>
+      <w:pPr>
+        <w:rPr>
+          <w:lang w:val="en-US"/>
+        </w:rPr>
+      </w:pPr>
+      <w:r>
+        <w:rPr>
+          <w:lang w:val="en-US"/>
+        </w:rPr>
+        <w:t xml:space="preserve">If your commit cannot be found in the </w:t>
+      </w:r>
+      <w:proofErr w:type="spellStart"/>
+      <w:r>
+        <w:rPr>
+          <w:lang w:val="en-US"/>
+        </w:rPr>
+        <w:t>reflog</w:t>
+      </w:r>
+      <w:proofErr w:type="spellEnd"/>
+      <w:r>
+        <w:rPr>
+          <w:lang w:val="en-US"/>
+        </w:rPr>
+        <w:t xml:space="preserve">, for instance because you have removed the </w:t>
+      </w:r>
+      <w:proofErr w:type="spellStart"/>
+      <w:r>
+        <w:rPr>
+          <w:lang w:val="en-US"/>
+        </w:rPr>
+        <w:t>reflogs</w:t>
+      </w:r>
+      <w:proofErr w:type="spellEnd"/>
+      <w:r>
+        <w:rPr>
+          <w:lang w:val="en-US"/>
+        </w:rPr>
+        <w:t xml:space="preserve">, there is a reasonable chance the commit has been removed as well. But you can try recovering it with </w:t>
+      </w:r>
+      <w:proofErr w:type="spellStart"/>
+      <w:r>
+        <w:rPr>
+          <w:rStyle w:val="HTMLCode"/>
+          <w:rFonts w:eastAsiaTheme="minorHAnsi"/>
+          <w:lang w:val="en-US"/>
+        </w:rPr>
+        <w:t>git</w:t>
+      </w:r>
+      <w:proofErr w:type="spellEnd"/>
+      <w:r>
+        <w:rPr>
+          <w:rStyle w:val="HTMLCode"/>
+          <w:rFonts w:eastAsiaTheme="minorHAnsi"/>
+          <w:lang w:val="en-US"/>
         </w:rPr>
         <w:t xml:space="preserve"> </w:t>
       </w:r>
       <w:proofErr w:type="spellStart"/>
       <w:r>
         <w:rPr>
-          <w:rFonts w:ascii="Times New Roman" w:eastAsia="Times New Roman" w:hAnsi="Times New Roman" w:cs="Times New Roman"/>
-          <w:sz w:val="24"/>
-          <w:szCs w:val="24"/>
-          <w:lang w:eastAsia="fr-FR"/>
-        </w:rPr>
-        <w:t>worry</w:t>
-      </w:r>
-      <w:proofErr w:type="spellEnd"/>
-      <w:r>
-        <w:rPr>
-          <w:rFonts w:ascii="Times New Roman" w:eastAsia="Times New Roman" w:hAnsi="Times New Roman" w:cs="Times New Roman"/>
-          <w:sz w:val="24"/>
-          <w:szCs w:val="24"/>
-          <w:lang w:eastAsia="fr-FR"/>
-        </w:rPr>
-        <w:t xml:space="preserve">, </w:t>
-      </w:r>
-      <w:proofErr w:type="spellStart"/>
-      <w:r>
-        <w:rPr>
-          <w:rFonts w:ascii="Times New Roman" w:eastAsia="Times New Roman" w:hAnsi="Times New Roman" w:cs="Times New Roman"/>
-          <w:sz w:val="24"/>
-          <w:szCs w:val="24"/>
-          <w:lang w:eastAsia="fr-FR"/>
-        </w:rPr>
-        <w:t>there's</w:t>
-      </w:r>
-      <w:proofErr w:type="spellEnd"/>
-      <w:r>
-        <w:rPr>
-          <w:rFonts w:ascii="Times New Roman" w:eastAsia="Times New Roman" w:hAnsi="Times New Roman" w:cs="Times New Roman"/>
-          <w:sz w:val="24"/>
-          <w:szCs w:val="24"/>
-          <w:lang w:eastAsia="fr-FR"/>
-        </w:rPr>
-        <w:t xml:space="preserve"> </w:t>
-      </w:r>
-      <w:proofErr w:type="spellStart"/>
-      <w:r>
-        <w:rPr>
-          <w:rFonts w:ascii="Times New Roman" w:eastAsia="Times New Roman" w:hAnsi="Times New Roman" w:cs="Times New Roman"/>
-          <w:sz w:val="24"/>
-          <w:szCs w:val="24"/>
-          <w:lang w:eastAsia="fr-FR"/>
-        </w:rPr>
-        <w:t>always</w:t>
-      </w:r>
-      <w:proofErr w:type="spellEnd"/>
-      <w:r>
-        <w:rPr>
-          <w:rFonts w:ascii="Times New Roman" w:eastAsia="Times New Roman" w:hAnsi="Times New Roman" w:cs="Times New Roman"/>
-          <w:sz w:val="24"/>
-          <w:szCs w:val="24"/>
-          <w:lang w:eastAsia="fr-FR"/>
-        </w:rPr>
-        <w:t xml:space="preserve"> a </w:t>
-      </w:r>
-      <w:proofErr w:type="spellStart"/>
-      <w:r>
-        <w:rPr>
-          <w:rFonts w:ascii="Times New Roman" w:eastAsia="Times New Roman" w:hAnsi="Times New Roman" w:cs="Times New Roman"/>
-          <w:sz w:val="24"/>
-          <w:szCs w:val="24"/>
-          <w:lang w:eastAsia="fr-FR"/>
-        </w:rPr>
-        <w:t>way</w:t>
-      </w:r>
-      <w:proofErr w:type="spellEnd"/>
-      <w:r>
-        <w:rPr>
-          <w:rFonts w:ascii="Times New Roman" w:eastAsia="Times New Roman" w:hAnsi="Times New Roman" w:cs="Times New Roman"/>
-          <w:sz w:val="24"/>
-          <w:szCs w:val="24"/>
-          <w:lang w:eastAsia="fr-FR"/>
-        </w:rPr>
-        <w:t xml:space="preserve"> out. </w:t>
-      </w:r>
-    </w:p>
-    <w:p>
-      <w:pPr>
-        <w:rPr>
-          <w:lang w:val="en-US"/>
-        </w:rPr>
-      </w:pPr>
-    </w:p>
-    <w:p>
-      <w:pPr>
-        <w:rPr>
-          <w:lang w:val="en-US"/>
-        </w:rPr>
-      </w:pPr>
-      <w:r>
-        <w:rPr>
-          <w:lang w:val="en-US"/>
-        </w:rPr>
-        <w:t xml:space="preserve">If your commit cannot be found in the </w:t>
-      </w:r>
-      <w:proofErr w:type="spellStart"/>
-      <w:r>
-        <w:rPr>
-          <w:lang w:val="en-US"/>
-        </w:rPr>
-        <w:t>reflog</w:t>
-      </w:r>
-      <w:proofErr w:type="spellEnd"/>
-      <w:r>
-        <w:rPr>
-          <w:lang w:val="en-US"/>
-        </w:rPr>
-        <w:t xml:space="preserve">, for instance because you have removed the </w:t>
-      </w:r>
-      <w:proofErr w:type="spellStart"/>
-      <w:r>
-        <w:rPr>
-          <w:lang w:val="en-US"/>
-        </w:rPr>
-        <w:t>reflogs</w:t>
-      </w:r>
-      <w:proofErr w:type="spellEnd"/>
-      <w:r>
-        <w:rPr>
-          <w:lang w:val="en-US"/>
-        </w:rPr>
-        <w:t xml:space="preserve">, there is a reasonable chance the commit has been removed as well. But you can try recovering it with </w:t>
-      </w:r>
-      <w:proofErr w:type="spellStart"/>
-      <w:r>
-        <w:rPr>
           <w:rStyle w:val="HTMLCode"/>
           <w:rFonts w:eastAsiaTheme="minorHAnsi"/>
           <w:lang w:val="en-US"/>
         </w:rPr>
-        <w:t>git</w:t>
+        <w:t>fsck</w:t>
       </w:r>
       <w:proofErr w:type="spellEnd"/>
       <w:r>
@@ -1109,24 +1045,6 @@
           <w:rFonts w:eastAsiaTheme="minorHAnsi"/>
           <w:lang w:val="en-US"/>
         </w:rPr>
-        <w:t xml:space="preserve"> </w:t>
-      </w:r>
-      <w:proofErr w:type="spellStart"/>
-      <w:r>
-        <w:rPr>
-          <w:rStyle w:val="HTMLCode"/>
-          <w:rFonts w:eastAsiaTheme="minorHAnsi"/>
-          <w:lang w:val="en-US"/>
-        </w:rPr>
-        <w:t>fsck</w:t>
-      </w:r>
-      <w:proofErr w:type="spellEnd"/>
-      <w:r>
-        <w:rPr>
-          <w:rStyle w:val="HTMLCode"/>
-          <w:rFonts w:eastAsiaTheme="minorHAnsi"/>
-          <w:lang w:val="en-US"/>
-        </w:rPr>
         <w:t xml:space="preserve"> --lost-found</w:t>
       </w:r>
       <w:r>
@@ -1156,24 +1074,65 @@
           <w:lang w:val="en-US"/>
         </w:rPr>
       </w:pPr>
+      <w:r>
+        <w:rPr>
+          <w:lang w:val="en-US"/>
+        </w:rPr>
+        <w:br w:type="page"/>
+      </w:r>
+    </w:p>
+    <w:p>
+      <w:pPr>
+        <w:rPr>
+          <w:lang w:val="en-US"/>
+        </w:rPr>
+      </w:pPr>
     </w:p>
     <w:p>
       <w:pPr>
         <w:pStyle w:val="Heading1"/>
         <w:rPr>
-          <w:lang w:val="en-US"/>
-        </w:rPr>
-      </w:pPr>
-      <w:r>
-        <w:rPr>
-          <w:lang w:val="en-US"/>
-        </w:rPr>
-        <w:t xml:space="preserve">The meaning of refs and </w:t>
-      </w:r>
-      <w:proofErr w:type="spellStart"/>
-      <w:r>
-        <w:rPr>
-          <w:lang w:val="en-US"/>
+          <w:color w:val="FF0000"/>
+        </w:rPr>
+      </w:pPr>
+      <w:r>
+        <w:rPr>
+          <w:color w:val="FF0000"/>
+        </w:rPr>
+        <w:t xml:space="preserve">The </w:t>
+      </w:r>
+      <w:proofErr w:type="spellStart"/>
+      <w:r>
+        <w:rPr>
+          <w:color w:val="FF0000"/>
+        </w:rPr>
+        <w:t>meaning</w:t>
+      </w:r>
+      <w:proofErr w:type="spellEnd"/>
+      <w:r>
+        <w:rPr>
+          <w:color w:val="FF0000"/>
+        </w:rPr>
+        <w:t xml:space="preserve"> of </w:t>
+      </w:r>
+      <w:proofErr w:type="spellStart"/>
+      <w:r>
+        <w:rPr>
+          <w:color w:val="FF0000"/>
+        </w:rPr>
+        <w:t>refs</w:t>
+      </w:r>
+      <w:proofErr w:type="spellEnd"/>
+      <w:r>
+        <w:rPr>
+          <w:color w:val="FF0000"/>
+        </w:rPr>
+        <w:t xml:space="preserve"> and </w:t>
+      </w:r>
+      <w:proofErr w:type="spellStart"/>
+      <w:r>
+        <w:rPr>
+          <w:color w:val="FF0000"/>
         </w:rPr>
         <w:t>refspecs</w:t>
       </w:r>
@@ -1356,13 +1315,7 @@
         <w:rPr>
           <w:lang w:val="en-US"/>
         </w:rPr>
-        <w:t xml:space="preserve"> </w:t>
-      </w:r>
-      <w:r>
-        <w:rPr>
-          <w:lang w:val="en-US"/>
-        </w:rPr>
-        <w:t xml:space="preserve">Unless you're manually updating the HEAD ref with </w:t>
+        <w:t xml:space="preserve"> Unless you're manually updating the HEAD ref with </w:t>
       </w:r>
       <w:proofErr w:type="spellStart"/>
       <w:r>
@@ -1783,6 +1736,7 @@
           <w:szCs w:val="24"/>
           <w:lang w:val="en-US" w:eastAsia="fr-FR"/>
         </w:rPr>
+        <w:lastRenderedPageBreak/>
         <w:t>And there are two refs that are really special in that they can point to multiple objects:</w:t>
       </w:r>
     </w:p>
@@ -2036,6 +1990,68 @@
         <w:rPr>
           <w:lang w:val="en-US"/>
         </w:rPr>
+        <w:t xml:space="preserve">Local branches are the place where you add commits. By default </w:t>
+      </w:r>
+      <w:proofErr w:type="spellStart"/>
+      <w:r>
+        <w:rPr>
+          <w:lang w:val="en-US"/>
+        </w:rPr>
+        <w:t>git</w:t>
+      </w:r>
+      <w:proofErr w:type="spellEnd"/>
+      <w:r>
+        <w:rPr>
+          <w:lang w:val="en-US"/>
+        </w:rPr>
+        <w:t xml:space="preserve"> creates a branch named master when you initialize a repository, and most projects stick to that name for their default branch. This is of course not mandatory, for example </w:t>
+      </w:r>
+      <w:proofErr w:type="spellStart"/>
+      <w:r>
+        <w:rPr>
+          <w:lang w:val="en-US"/>
+        </w:rPr>
+        <w:t>perl.git</w:t>
+      </w:r>
+      <w:proofErr w:type="spellEnd"/>
+      <w:r>
+        <w:rPr>
+          <w:lang w:val="en-US"/>
+        </w:rPr>
+        <w:t xml:space="preserve"> doesn't have a master branch, their main branch is called blead, because that's what that branch was called before they moved to </w:t>
+      </w:r>
+      <w:proofErr w:type="spellStart"/>
+      <w:r>
+        <w:rPr>
+          <w:lang w:val="en-US"/>
+        </w:rPr>
+        <w:t>git</w:t>
+      </w:r>
+      <w:proofErr w:type="spellEnd"/>
+      <w:r>
+        <w:rPr>
+          <w:lang w:val="en-US"/>
+        </w:rPr>
+        <w:t>.</w:t>
+      </w:r>
+    </w:p>
+    <w:p>
+      <w:pPr>
+        <w:rPr>
+          <w:lang w:val="en-US"/>
+        </w:rPr>
+      </w:pPr>
+    </w:p>
+    <w:p>
+      <w:pPr>
+        <w:rPr>
+          <w:lang w:val="en-US"/>
+        </w:rPr>
+      </w:pPr>
+      <w:r>
+        <w:rPr>
+          <w:lang w:val="en-US"/>
+        </w:rPr>
         <w:t xml:space="preserve">For this, </w:t>
       </w:r>
       <w:proofErr w:type="spellStart"/>
@@ -2074,46 +2090,31 @@
       </w:r>
     </w:p>
     <w:p>
+      <w:pPr>
+        <w:rPr>
+          <w:lang w:val="en-US"/>
+        </w:rPr>
+      </w:pPr>
       <w:r>
         <w:rPr>
           <w:lang w:val="en-US"/>
         </w:rPr>
         <w:t xml:space="preserve">As you can see every action that changes where the ref points to is stored. You can use this to recover original commits that you accidentally amended, undo rebases, see resets and whatnot. </w:t>
       </w:r>
-      <w:proofErr w:type="spellStart"/>
-      <w:r>
-        <w:t>It's</w:t>
-      </w:r>
-      <w:proofErr w:type="spellEnd"/>
-      <w:r>
-        <w:t xml:space="preserve"> a </w:t>
-      </w:r>
-      <w:proofErr w:type="spellStart"/>
-      <w:r>
-        <w:t>great</w:t>
-      </w:r>
-      <w:proofErr w:type="spellEnd"/>
-      <w:r>
-        <w:t xml:space="preserve"> </w:t>
-      </w:r>
-      <w:proofErr w:type="spellStart"/>
-      <w:r>
-        <w:t>forensic</w:t>
-      </w:r>
-      <w:proofErr w:type="spellEnd"/>
-      <w:r>
-        <w:t xml:space="preserve"> </w:t>
-      </w:r>
-      <w:proofErr w:type="spellStart"/>
-      <w:r>
-        <w:t>tool</w:t>
-      </w:r>
-      <w:proofErr w:type="spellEnd"/>
-      <w:r>
-        <w:t>.</w:t>
-      </w:r>
-    </w:p>
-    <w:p/>
+      <w:r>
+        <w:rPr>
+          <w:lang w:val="en-US"/>
+        </w:rPr>
+        <w:t>It's a great forensic tool.</w:t>
+      </w:r>
+    </w:p>
+    <w:p>
+      <w:pPr>
+        <w:rPr>
+          <w:lang w:val="en-US"/>
+        </w:rPr>
+      </w:pPr>
+    </w:p>
     <w:p>
       <w:pPr>
         <w:rPr>
@@ -2181,6 +2182,64 @@
           <w:lang w:val="en-US"/>
         </w:rPr>
         <w:t xml:space="preserve"> merge decide what you mean when you use them without arguments, branches can be configured to know what they should merge with and where they should push to by default. As a more concrete example, when you clone a repository, the default branch is checked out and configured to merge from origin/remote and push to origin.</w:t>
+      </w:r>
+    </w:p>
+    <w:p>
+      <w:pPr>
+        <w:rPr>
+          <w:lang w:val="en-US"/>
+        </w:rPr>
+      </w:pPr>
+    </w:p>
+    <w:p>
+      <w:pPr>
+        <w:rPr>
+          <w:lang w:val="en-US"/>
+        </w:rPr>
+      </w:pPr>
+      <w:r>
+        <w:rPr>
+          <w:lang w:val="en-US"/>
+        </w:rPr>
+        <w:t xml:space="preserve">This configuration means that </w:t>
+      </w:r>
+      <w:proofErr w:type="spellStart"/>
+      <w:r>
+        <w:rPr>
+          <w:lang w:val="en-US"/>
+        </w:rPr>
+        <w:t>git</w:t>
+      </w:r>
+      <w:proofErr w:type="spellEnd"/>
+      <w:r>
+        <w:rPr>
+          <w:lang w:val="en-US"/>
+        </w:rPr>
+        <w:t xml:space="preserve"> pull will fetch from the remote named origin and merge what its refs/heads/master points to, that </w:t>
+      </w:r>
+      <w:proofErr w:type="spellStart"/>
+      <w:r>
+        <w:rPr>
+          <w:rStyle w:val="HTMLCode"/>
+          <w:rFonts w:eastAsiaTheme="minorHAnsi"/>
+          <w:lang w:val="en-US"/>
+        </w:rPr>
+        <w:t>git</w:t>
+      </w:r>
+      <w:proofErr w:type="spellEnd"/>
+      <w:r>
+        <w:rPr>
+          <w:rStyle w:val="HTMLCode"/>
+          <w:rFonts w:eastAsiaTheme="minorHAnsi"/>
+          <w:lang w:val="en-US"/>
+        </w:rPr>
+        <w:t xml:space="preserve"> push</w:t>
+      </w:r>
+      <w:r>
+        <w:rPr>
+          <w:lang w:val="en-US"/>
+        </w:rPr>
+        <w:t xml:space="preserve"> will push the branch to the origin remote and that master@{upstream} can be used to refer to refs/heads/remotes/origin/master.</w:t>
       </w:r>
     </w:p>
     <w:p>
@@ -2326,6 +2385,1549 @@
           <w:lang w:val="en-US"/>
         </w:rPr>
       </w:pPr>
+    </w:p>
+    <w:p>
+      <w:pPr>
+        <w:pStyle w:val="Heading1"/>
+        <w:rPr>
+          <w:lang w:val="en-US"/>
+        </w:rPr>
+      </w:pPr>
+      <w:r>
+        <w:rPr>
+          <w:lang w:val="en-US"/>
+        </w:rPr>
+        <w:t>Remote-tracking branches</w:t>
+      </w:r>
+    </w:p>
+    <w:p>
+      <w:pPr>
+        <w:rPr>
+          <w:lang w:val="en-US"/>
+        </w:rPr>
+      </w:pPr>
+      <w:r>
+        <w:rPr>
+          <w:lang w:val="en-US"/>
+        </w:rPr>
+        <w:t>So far we've only talked about local refs, and technically all refs are local. However, some are less local than others. The refs under refs/remotes are all copied from your remote repositories when you clone, fetch or push. Git even configures your repository in such a way that any update to those refs is accepted from the remote, even updates that rewrite the history of those branches.</w:t>
+      </w:r>
+    </w:p>
+    <w:p>
+      <w:pPr>
+        <w:rPr>
+          <w:lang w:val="en-US"/>
+        </w:rPr>
+      </w:pPr>
+      <w:r>
+        <w:rPr>
+          <w:lang w:val="en-US"/>
+        </w:rPr>
+        <w:t>There is one exception to this rule, and it sometimes causes confusion: branches deleted on the remote are not automatically deleted locally. And because refs are currently still stored as files, this can cause file/directory conflicts for certain ref updates.</w:t>
+      </w:r>
+    </w:p>
+    <w:p>
+      <w:pPr>
+        <w:rPr>
+          <w:lang w:val="en-US"/>
+        </w:rPr>
+      </w:pPr>
+    </w:p>
+    <w:p>
+      <w:pPr>
+        <w:pStyle w:val="NormalWeb"/>
+        <w:rPr>
+          <w:lang w:val="en-US"/>
+        </w:rPr>
+      </w:pPr>
+      <w:r>
+        <w:rPr>
+          <w:lang w:val="en-US"/>
+        </w:rPr>
+        <w:t>To create a local branch based on a remote-tracking branch, you used to have to do two steps:</w:t>
+      </w:r>
+    </w:p>
+    <w:p>
+      <w:pPr>
+        <w:pStyle w:val="HTMLPreformatted"/>
+        <w:rPr>
+          <w:lang w:val="en-US"/>
+        </w:rPr>
+      </w:pPr>
+      <w:r>
+        <w:rPr>
+          <w:rStyle w:val="gp"/>
+          <w:lang w:val="en-US"/>
+        </w:rPr>
+        <w:t>$</w:t>
+      </w:r>
+      <w:r>
+        <w:rPr>
+          <w:lang w:val="en-US"/>
+        </w:rPr>
+        <w:t xml:space="preserve"> </w:t>
+      </w:r>
+      <w:proofErr w:type="spellStart"/>
+      <w:proofErr w:type="gramStart"/>
+      <w:r>
+        <w:rPr>
+          <w:lang w:val="en-US"/>
+        </w:rPr>
+        <w:t>git</w:t>
+      </w:r>
+      <w:proofErr w:type="spellEnd"/>
+      <w:proofErr w:type="gramEnd"/>
+      <w:r>
+        <w:rPr>
+          <w:lang w:val="en-US"/>
+        </w:rPr>
+        <w:t xml:space="preserve"> branch develop refs/remotes/origin/develop</w:t>
+      </w:r>
+    </w:p>
+    <w:p>
+      <w:pPr>
+        <w:pStyle w:val="HTMLPreformatted"/>
+        <w:rPr>
+          <w:lang w:val="en-US"/>
+        </w:rPr>
+      </w:pPr>
+      <w:r>
+        <w:rPr>
+          <w:rStyle w:val="gp"/>
+          <w:lang w:val="en-US"/>
+        </w:rPr>
+        <w:t>$</w:t>
+      </w:r>
+      <w:r>
+        <w:rPr>
+          <w:lang w:val="en-US"/>
+        </w:rPr>
+        <w:t xml:space="preserve"> </w:t>
+      </w:r>
+      <w:proofErr w:type="spellStart"/>
+      <w:proofErr w:type="gramStart"/>
+      <w:r>
+        <w:rPr>
+          <w:lang w:val="en-US"/>
+        </w:rPr>
+        <w:t>git</w:t>
+      </w:r>
+      <w:proofErr w:type="spellEnd"/>
+      <w:proofErr w:type="gramEnd"/>
+      <w:r>
+        <w:rPr>
+          <w:lang w:val="en-US"/>
+        </w:rPr>
+        <w:t xml:space="preserve"> checkout develop</w:t>
+      </w:r>
+    </w:p>
+    <w:p>
+      <w:pPr>
+        <w:pStyle w:val="NormalWeb"/>
+        <w:rPr>
+          <w:lang w:val="en-US"/>
+        </w:rPr>
+      </w:pPr>
+      <w:r>
+        <w:rPr>
+          <w:lang w:val="en-US"/>
+        </w:rPr>
+        <w:lastRenderedPageBreak/>
+        <w:t xml:space="preserve">Which could be shortened to </w:t>
+      </w:r>
+    </w:p>
+    <w:p>
+      <w:pPr>
+        <w:pStyle w:val="HTMLPreformatted"/>
+        <w:rPr>
+          <w:lang w:val="en-US"/>
+        </w:rPr>
+      </w:pPr>
+      <w:r>
+        <w:rPr>
+          <w:rStyle w:val="gp"/>
+          <w:lang w:val="en-US"/>
+        </w:rPr>
+        <w:t>$</w:t>
+      </w:r>
+      <w:r>
+        <w:rPr>
+          <w:lang w:val="en-US"/>
+        </w:rPr>
+        <w:t xml:space="preserve"> </w:t>
+      </w:r>
+      <w:proofErr w:type="spellStart"/>
+      <w:proofErr w:type="gramStart"/>
+      <w:r>
+        <w:rPr>
+          <w:lang w:val="en-US"/>
+        </w:rPr>
+        <w:t>git</w:t>
+      </w:r>
+      <w:proofErr w:type="spellEnd"/>
+      <w:proofErr w:type="gramEnd"/>
+      <w:r>
+        <w:rPr>
+          <w:lang w:val="en-US"/>
+        </w:rPr>
+        <w:t xml:space="preserve"> checkout -b develop origin/develop</w:t>
+      </w:r>
+    </w:p>
+    <w:p>
+      <w:pPr>
+        <w:pStyle w:val="NormalWeb"/>
+        <w:rPr>
+          <w:lang w:val="en-US"/>
+        </w:rPr>
+      </w:pPr>
+      <w:r>
+        <w:rPr>
+          <w:lang w:val="en-US"/>
+        </w:rPr>
+        <w:t xml:space="preserve">But more recent </w:t>
+      </w:r>
+      <w:proofErr w:type="spellStart"/>
+      <w:r>
+        <w:rPr>
+          <w:lang w:val="en-US"/>
+        </w:rPr>
+        <w:t>git</w:t>
+      </w:r>
+      <w:proofErr w:type="spellEnd"/>
+      <w:r>
+        <w:rPr>
+          <w:lang w:val="en-US"/>
+        </w:rPr>
+        <w:t xml:space="preserve"> versions allow you to simply say</w:t>
+      </w:r>
+    </w:p>
+    <w:p>
+      <w:pPr>
+        <w:pStyle w:val="HTMLPreformatted"/>
+      </w:pPr>
+      <w:r>
+        <w:rPr>
+          <w:rStyle w:val="gp"/>
+        </w:rPr>
+        <w:t>$</w:t>
+      </w:r>
+      <w:r>
+        <w:t xml:space="preserve"> git </w:t>
+      </w:r>
+      <w:proofErr w:type="spellStart"/>
+      <w:r>
+        <w:t>checkout</w:t>
+      </w:r>
+      <w:proofErr w:type="spellEnd"/>
+      <w:r>
+        <w:t xml:space="preserve"> </w:t>
+      </w:r>
+      <w:proofErr w:type="spellStart"/>
+      <w:r>
+        <w:t>develop</w:t>
+      </w:r>
+      <w:proofErr w:type="spellEnd"/>
+    </w:p>
+    <w:p>
+      <w:pPr>
+        <w:rPr>
+          <w:lang w:val="en-US"/>
+        </w:rPr>
+      </w:pPr>
+    </w:p>
+    <w:p>
+      <w:pPr>
+        <w:rPr>
+          <w:lang w:val="en-US"/>
+        </w:rPr>
+      </w:pPr>
+      <w:r>
+        <w:rPr>
+          <w:lang w:val="en-US"/>
+        </w:rPr>
+        <w:t xml:space="preserve">And if there is no local branch with that name, and exactly one remote that has a branch by that name, </w:t>
+      </w:r>
+      <w:proofErr w:type="spellStart"/>
+      <w:r>
+        <w:rPr>
+          <w:lang w:val="en-US"/>
+        </w:rPr>
+        <w:t>git</w:t>
+      </w:r>
+      <w:proofErr w:type="spellEnd"/>
+      <w:r>
+        <w:rPr>
+          <w:lang w:val="en-US"/>
+        </w:rPr>
+        <w:t xml:space="preserve"> will interpret that as </w:t>
+      </w:r>
+      <w:proofErr w:type="spellStart"/>
+      <w:r>
+        <w:rPr>
+          <w:lang w:val="en-US"/>
+        </w:rPr>
+        <w:t>git</w:t>
+      </w:r>
+      <w:proofErr w:type="spellEnd"/>
+      <w:r>
+        <w:rPr>
+          <w:lang w:val="en-US"/>
+        </w:rPr>
+        <w:t xml:space="preserve"> checkout -b develop some-remote/develop. Git is built for and by lazy people, which leads us nicely into the next section.</w:t>
+      </w:r>
+    </w:p>
+    <w:p>
+      <w:pPr>
+        <w:rPr>
+          <w:lang w:val="en-US"/>
+        </w:rPr>
+      </w:pPr>
+    </w:p>
+    <w:p>
+      <w:pPr>
+        <w:pStyle w:val="Heading1"/>
+        <w:rPr>
+          <w:lang w:val="en-US"/>
+        </w:rPr>
+      </w:pPr>
+      <w:r>
+        <w:rPr>
+          <w:lang w:val="en-US"/>
+        </w:rPr>
+        <w:t>DWIM (Do What I Mean)</w:t>
+      </w:r>
+    </w:p>
+    <w:p>
+      <w:pPr>
+        <w:pStyle w:val="NormalWeb"/>
+        <w:rPr>
+          <w:lang w:val="en-US"/>
+        </w:rPr>
+      </w:pPr>
+      <w:r>
+        <w:rPr>
+          <w:lang w:val="en-US"/>
+        </w:rPr>
+        <w:t xml:space="preserve">We're all lazy and we don't like typing refs/heads or refs/tags all the time. So </w:t>
+      </w:r>
+      <w:proofErr w:type="spellStart"/>
+      <w:r>
+        <w:rPr>
+          <w:lang w:val="en-US"/>
+        </w:rPr>
+        <w:t>git</w:t>
+      </w:r>
+      <w:proofErr w:type="spellEnd"/>
+      <w:r>
+        <w:rPr>
+          <w:lang w:val="en-US"/>
+        </w:rPr>
+        <w:t xml:space="preserve"> allows you to use only the relevant parts of the ref and tries to guess what you mean. When you use the word 'tortoise' as a ref, </w:t>
+      </w:r>
+      <w:proofErr w:type="spellStart"/>
+      <w:r>
+        <w:rPr>
+          <w:lang w:val="en-US"/>
+        </w:rPr>
+        <w:t>git</w:t>
+      </w:r>
+      <w:proofErr w:type="spellEnd"/>
+      <w:r>
+        <w:rPr>
+          <w:lang w:val="en-US"/>
+        </w:rPr>
+        <w:t xml:space="preserve"> will try to find it in the following locations, in this order and stops at the first found match:</w:t>
+      </w:r>
+    </w:p>
+    <w:p>
+      <w:pPr>
+        <w:numPr>
+          <w:ilvl w:val="0"/>
+          <w:numId w:val="6"/>
+        </w:numPr>
+        <w:spacing w:before="100" w:beforeAutospacing="1" w:after="100" w:afterAutospacing="1" w:line="240" w:lineRule="auto"/>
+        <w:rPr>
+          <w:lang w:val="en-US"/>
+        </w:rPr>
+      </w:pPr>
+      <w:r>
+        <w:rPr>
+          <w:lang w:val="en-US"/>
+        </w:rPr>
+        <w:t>A file in .</w:t>
+      </w:r>
+      <w:proofErr w:type="spellStart"/>
+      <w:r>
+        <w:rPr>
+          <w:lang w:val="en-US"/>
+        </w:rPr>
+        <w:t>git</w:t>
+      </w:r>
+      <w:proofErr w:type="spellEnd"/>
+      <w:r>
+        <w:rPr>
+          <w:lang w:val="en-US"/>
+        </w:rPr>
+        <w:t>, which is really only useful for the HEAD variants which live there.</w:t>
+      </w:r>
+    </w:p>
+    <w:p>
+      <w:pPr>
+        <w:numPr>
+          <w:ilvl w:val="0"/>
+          <w:numId w:val="6"/>
+        </w:numPr>
+        <w:spacing w:before="100" w:beforeAutospacing="1" w:after="100" w:afterAutospacing="1" w:line="240" w:lineRule="auto"/>
+      </w:pPr>
+      <w:r>
+        <w:t xml:space="preserve">The tag </w:t>
+      </w:r>
+      <w:proofErr w:type="spellStart"/>
+      <w:r>
+        <w:t>refs</w:t>
+      </w:r>
+      <w:proofErr w:type="spellEnd"/>
+      <w:r>
+        <w:t>/tags/</w:t>
+      </w:r>
+      <w:proofErr w:type="spellStart"/>
+      <w:r>
+        <w:t>tortoise</w:t>
+      </w:r>
+      <w:proofErr w:type="spellEnd"/>
+    </w:p>
+    <w:p>
+      <w:pPr>
+        <w:numPr>
+          <w:ilvl w:val="0"/>
+          <w:numId w:val="6"/>
+        </w:numPr>
+        <w:spacing w:before="100" w:beforeAutospacing="1" w:after="100" w:afterAutospacing="1" w:line="240" w:lineRule="auto"/>
+      </w:pPr>
+      <w:r>
+        <w:t xml:space="preserve">The </w:t>
+      </w:r>
+      <w:proofErr w:type="spellStart"/>
+      <w:r>
+        <w:t>branch</w:t>
+      </w:r>
+      <w:proofErr w:type="spellEnd"/>
+      <w:r>
+        <w:t xml:space="preserve"> </w:t>
+      </w:r>
+      <w:proofErr w:type="spellStart"/>
+      <w:r>
+        <w:t>refs</w:t>
+      </w:r>
+      <w:proofErr w:type="spellEnd"/>
+      <w:r>
+        <w:t>/</w:t>
+      </w:r>
+      <w:proofErr w:type="spellStart"/>
+      <w:r>
+        <w:t>heads</w:t>
+      </w:r>
+      <w:proofErr w:type="spellEnd"/>
+      <w:r>
+        <w:t>/</w:t>
+      </w:r>
+      <w:proofErr w:type="spellStart"/>
+      <w:r>
+        <w:t>tortoise</w:t>
+      </w:r>
+      <w:proofErr w:type="spellEnd"/>
+    </w:p>
+    <w:p>
+      <w:pPr>
+        <w:numPr>
+          <w:ilvl w:val="0"/>
+          <w:numId w:val="6"/>
+        </w:numPr>
+        <w:spacing w:before="100" w:beforeAutospacing="1" w:after="100" w:afterAutospacing="1" w:line="240" w:lineRule="auto"/>
+        <w:rPr>
+          <w:lang w:val="en-US"/>
+        </w:rPr>
+      </w:pPr>
+      <w:r>
+        <w:rPr>
+          <w:lang w:val="en-US"/>
+        </w:rPr>
+        <w:t xml:space="preserve">The remote refs/remotes/tortoise, which means that the remote-tracking branch refs/remotes/tortoise/shell can be specified as tortoise/shell </w:t>
+      </w:r>
+    </w:p>
+    <w:p>
+      <w:pPr>
+        <w:numPr>
+          <w:ilvl w:val="0"/>
+          <w:numId w:val="6"/>
+        </w:numPr>
+        <w:spacing w:before="100" w:beforeAutospacing="1" w:after="100" w:afterAutospacing="1" w:line="240" w:lineRule="auto"/>
+        <w:rPr>
+          <w:lang w:val="en-US"/>
+        </w:rPr>
+      </w:pPr>
+      <w:r>
+        <w:rPr>
+          <w:lang w:val="en-US"/>
+        </w:rPr>
+        <w:t>The remote-tracking symbolic ref refs/remotes/tortoise/HEAD</w:t>
+      </w:r>
+    </w:p>
+    <w:p>
+      <w:pPr>
+        <w:pStyle w:val="NormalWeb"/>
+        <w:rPr>
+          <w:lang w:val="en-US"/>
+        </w:rPr>
+      </w:pPr>
+      <w:r>
+        <w:rPr>
+          <w:lang w:val="en-US"/>
+        </w:rPr>
+        <w:t>Any other ref, such as the ones mentioned below, will only be found by its full ref name, such as refs/pull/42/head</w:t>
+      </w:r>
+    </w:p>
+    <w:p>
+      <w:pPr>
+        <w:pStyle w:val="Heading1"/>
+        <w:rPr>
+          <w:lang w:val="en-US"/>
+        </w:rPr>
+      </w:pPr>
+      <w:r>
+        <w:rPr>
+          <w:lang w:val="en-US"/>
+        </w:rPr>
+        <w:t>Specialty refs</w:t>
+      </w:r>
+    </w:p>
+    <w:p>
+      <w:pPr>
+        <w:pStyle w:val="NormalWeb"/>
+        <w:rPr>
+          <w:lang w:val="en-US"/>
+        </w:rPr>
+      </w:pPr>
+      <w:r>
+        <w:rPr>
+          <w:lang w:val="en-US"/>
+        </w:rPr>
+        <w:t>The refs discussed so far are all pretty common. But there are quite a few more refs that are more special cases.</w:t>
+      </w:r>
+    </w:p>
+    <w:p>
+      <w:pPr>
+        <w:pStyle w:val="Heading2"/>
+        <w:rPr>
+          <w:lang w:val="en-US"/>
+        </w:rPr>
+      </w:pPr>
+      <w:r>
+        <w:rPr>
+          <w:lang w:val="en-US"/>
+        </w:rPr>
+        <w:t>Stash</w:t>
+      </w:r>
+    </w:p>
+    <w:p>
+      <w:pPr>
+        <w:pStyle w:val="NormalWeb"/>
+        <w:rPr>
+          <w:lang w:val="en-US"/>
+        </w:rPr>
+      </w:pPr>
+      <w:proofErr w:type="spellStart"/>
+      <w:proofErr w:type="gramStart"/>
+      <w:r>
+        <w:rPr>
+          <w:rStyle w:val="HTMLCode"/>
+          <w:lang w:val="en-US"/>
+        </w:rPr>
+        <w:t>git</w:t>
+      </w:r>
+      <w:proofErr w:type="spellEnd"/>
+      <w:proofErr w:type="gramEnd"/>
+      <w:r>
+        <w:rPr>
+          <w:rStyle w:val="HTMLCode"/>
+          <w:lang w:val="en-US"/>
+        </w:rPr>
+        <w:t xml:space="preserve"> stash</w:t>
+      </w:r>
+      <w:r>
+        <w:rPr>
+          <w:lang w:val="en-US"/>
+        </w:rPr>
+        <w:t xml:space="preserve"> uses the </w:t>
+      </w:r>
+      <w:r>
+        <w:rPr>
+          <w:rStyle w:val="HTMLCode"/>
+          <w:lang w:val="en-US"/>
+        </w:rPr>
+        <w:t>refs/stash</w:t>
+      </w:r>
+      <w:r>
+        <w:rPr>
+          <w:lang w:val="en-US"/>
+        </w:rPr>
+        <w:t xml:space="preserve"> ref and its </w:t>
+      </w:r>
+      <w:proofErr w:type="spellStart"/>
+      <w:r>
+        <w:rPr>
+          <w:lang w:val="en-US"/>
+        </w:rPr>
+        <w:t>reflog</w:t>
+      </w:r>
+      <w:proofErr w:type="spellEnd"/>
+      <w:r>
+        <w:rPr>
+          <w:lang w:val="en-US"/>
+        </w:rPr>
+        <w:t xml:space="preserve"> to keep track of your stashes. The (ab</w:t>
+      </w:r>
+      <w:proofErr w:type="gramStart"/>
+      <w:r>
+        <w:rPr>
+          <w:lang w:val="en-US"/>
+        </w:rPr>
+        <w:t>)use</w:t>
+      </w:r>
+      <w:proofErr w:type="gramEnd"/>
+      <w:r>
+        <w:rPr>
+          <w:lang w:val="en-US"/>
+        </w:rPr>
+        <w:t xml:space="preserve"> of the </w:t>
+      </w:r>
+      <w:proofErr w:type="spellStart"/>
+      <w:r>
+        <w:rPr>
+          <w:lang w:val="en-US"/>
+        </w:rPr>
+        <w:t>reflog</w:t>
+      </w:r>
+      <w:proofErr w:type="spellEnd"/>
+      <w:r>
+        <w:rPr>
+          <w:lang w:val="en-US"/>
+        </w:rPr>
+        <w:t xml:space="preserve"> is why you refer to stashes as stash@{1} </w:t>
+      </w:r>
+      <w:proofErr w:type="spellStart"/>
+      <w:r>
+        <w:rPr>
+          <w:lang w:val="en-US"/>
+        </w:rPr>
+        <w:t>etc</w:t>
+      </w:r>
+      <w:proofErr w:type="spellEnd"/>
+    </w:p>
+    <w:p>
+      <w:pPr>
+        <w:pStyle w:val="Heading1"/>
+        <w:rPr>
+          <w:lang w:val="en-US"/>
+        </w:rPr>
+      </w:pPr>
+      <w:proofErr w:type="spellStart"/>
+      <w:r>
+        <w:rPr>
+          <w:lang w:val="en-US"/>
+        </w:rPr>
+        <w:t>R</w:t>
+      </w:r>
+      <w:r>
+        <w:rPr>
+          <w:lang w:val="en-US"/>
+        </w:rPr>
+        <w:t>efspecs</w:t>
+      </w:r>
+      <w:proofErr w:type="spellEnd"/>
+    </w:p>
+    <w:p>
+      <w:pPr>
+        <w:pStyle w:val="NormalWeb"/>
+        <w:rPr>
+          <w:lang w:val="en-US"/>
+        </w:rPr>
+      </w:pPr>
+      <w:r>
+        <w:rPr>
+          <w:lang w:val="en-US"/>
+        </w:rPr>
+        <w:t xml:space="preserve">Now that we know all about refs, there's one last trick to know: the </w:t>
+      </w:r>
+      <w:proofErr w:type="spellStart"/>
+      <w:r>
+        <w:rPr>
+          <w:lang w:val="en-US"/>
+        </w:rPr>
+        <w:t>refspec</w:t>
+      </w:r>
+      <w:proofErr w:type="spellEnd"/>
+      <w:r>
+        <w:rPr>
+          <w:lang w:val="en-US"/>
+        </w:rPr>
+        <w:t xml:space="preserve">. With </w:t>
+      </w:r>
+      <w:proofErr w:type="spellStart"/>
+      <w:r>
+        <w:rPr>
+          <w:lang w:val="en-US"/>
+        </w:rPr>
+        <w:t>refspecs</w:t>
+      </w:r>
+      <w:proofErr w:type="spellEnd"/>
+      <w:r>
+        <w:rPr>
+          <w:lang w:val="en-US"/>
+        </w:rPr>
+        <w:t xml:space="preserve"> you tell </w:t>
+      </w:r>
+      <w:proofErr w:type="spellStart"/>
+      <w:r>
+        <w:rPr>
+          <w:lang w:val="en-US"/>
+        </w:rPr>
+        <w:t>git</w:t>
+      </w:r>
+      <w:proofErr w:type="spellEnd"/>
+      <w:r>
+        <w:rPr>
+          <w:lang w:val="en-US"/>
+        </w:rPr>
+        <w:t xml:space="preserve"> what to push/fetch where and how to map local refs to remote refs and vice versa.</w:t>
+      </w:r>
+    </w:p>
+    <w:p>
+      <w:pPr>
+        <w:pStyle w:val="NormalWeb"/>
+        <w:rPr>
+          <w:lang w:val="en-US"/>
+        </w:rPr>
+      </w:pPr>
+      <w:r>
+        <w:rPr>
+          <w:lang w:val="en-US"/>
+        </w:rPr>
+        <w:lastRenderedPageBreak/>
+        <w:t xml:space="preserve">When you clone a repository </w:t>
+      </w:r>
+      <w:proofErr w:type="spellStart"/>
+      <w:r>
+        <w:rPr>
+          <w:lang w:val="en-US"/>
+        </w:rPr>
+        <w:t>git</w:t>
+      </w:r>
+      <w:proofErr w:type="spellEnd"/>
+      <w:r>
+        <w:rPr>
+          <w:lang w:val="en-US"/>
+        </w:rPr>
+        <w:t xml:space="preserve"> sets up the default </w:t>
+      </w:r>
+      <w:proofErr w:type="spellStart"/>
+      <w:r>
+        <w:rPr>
+          <w:lang w:val="en-US"/>
+        </w:rPr>
+        <w:t>refspec</w:t>
+      </w:r>
+      <w:proofErr w:type="spellEnd"/>
+      <w:r>
+        <w:rPr>
+          <w:lang w:val="en-US"/>
+        </w:rPr>
+        <w:t>, you can see it in .</w:t>
+      </w:r>
+      <w:proofErr w:type="spellStart"/>
+      <w:r>
+        <w:rPr>
+          <w:lang w:val="en-US"/>
+        </w:rPr>
+        <w:t>git</w:t>
+      </w:r>
+      <w:proofErr w:type="spellEnd"/>
+      <w:r>
+        <w:rPr>
+          <w:lang w:val="en-US"/>
+        </w:rPr>
+        <w:t>/</w:t>
+      </w:r>
+      <w:proofErr w:type="spellStart"/>
+      <w:r>
+        <w:rPr>
+          <w:lang w:val="en-US"/>
+        </w:rPr>
+        <w:t>config</w:t>
+      </w:r>
+      <w:proofErr w:type="spellEnd"/>
+      <w:r>
+        <w:rPr>
+          <w:lang w:val="en-US"/>
+        </w:rPr>
+        <w:t xml:space="preserve"> in the repository:</w:t>
+      </w:r>
+    </w:p>
+    <w:p>
+      <w:pPr>
+        <w:pStyle w:val="NormalWeb"/>
+        <w:rPr>
+          <w:lang w:val="en-US"/>
+        </w:rPr>
+      </w:pPr>
+      <w:r>
+        <w:rPr>
+          <w:lang w:val="en-US"/>
+        </w:rPr>
+        <w:t xml:space="preserve">When you clone a repository </w:t>
+      </w:r>
+      <w:proofErr w:type="spellStart"/>
+      <w:r>
+        <w:rPr>
+          <w:lang w:val="en-US"/>
+        </w:rPr>
+        <w:t>git</w:t>
+      </w:r>
+      <w:proofErr w:type="spellEnd"/>
+      <w:r>
+        <w:rPr>
+          <w:lang w:val="en-US"/>
+        </w:rPr>
+        <w:t xml:space="preserve"> sets up the default </w:t>
+      </w:r>
+      <w:proofErr w:type="spellStart"/>
+      <w:r>
+        <w:rPr>
+          <w:lang w:val="en-US"/>
+        </w:rPr>
+        <w:t>refspec</w:t>
+      </w:r>
+      <w:proofErr w:type="spellEnd"/>
+      <w:r>
+        <w:rPr>
+          <w:lang w:val="en-US"/>
+        </w:rPr>
+        <w:t>, you can see it in .</w:t>
+      </w:r>
+      <w:proofErr w:type="spellStart"/>
+      <w:r>
+        <w:rPr>
+          <w:lang w:val="en-US"/>
+        </w:rPr>
+        <w:t>git</w:t>
+      </w:r>
+      <w:proofErr w:type="spellEnd"/>
+      <w:r>
+        <w:rPr>
+          <w:lang w:val="en-US"/>
+        </w:rPr>
+        <w:t>/</w:t>
+      </w:r>
+      <w:proofErr w:type="spellStart"/>
+      <w:r>
+        <w:rPr>
+          <w:lang w:val="en-US"/>
+        </w:rPr>
+        <w:t>config</w:t>
+      </w:r>
+      <w:proofErr w:type="spellEnd"/>
+      <w:r>
+        <w:rPr>
+          <w:lang w:val="en-US"/>
+        </w:rPr>
+        <w:t xml:space="preserve"> in the repository:</w:t>
+      </w:r>
+    </w:p>
+    <w:p>
+      <w:pPr>
+        <w:pStyle w:val="HTMLPreformatted"/>
+        <w:rPr>
+          <w:lang w:val="en-US"/>
+        </w:rPr>
+      </w:pPr>
+      <w:r>
+        <w:rPr>
+          <w:rStyle w:val="k"/>
+          <w:lang w:val="en-US"/>
+        </w:rPr>
+        <w:t>[</w:t>
+      </w:r>
+      <w:proofErr w:type="gramStart"/>
+      <w:r>
+        <w:rPr>
+          <w:rStyle w:val="k"/>
+          <w:lang w:val="en-US"/>
+        </w:rPr>
+        <w:t>core</w:t>
+      </w:r>
+      <w:proofErr w:type="gramEnd"/>
+      <w:r>
+        <w:rPr>
+          <w:rStyle w:val="k"/>
+          <w:lang w:val="en-US"/>
+        </w:rPr>
+        <w:t>]</w:t>
+      </w:r>
+    </w:p>
+    <w:p>
+      <w:pPr>
+        <w:pStyle w:val="HTMLPreformatted"/>
+        <w:rPr>
+          <w:lang w:val="en-US"/>
+        </w:rPr>
+      </w:pPr>
+      <w:r>
+        <w:rPr>
+          <w:lang w:val="en-US"/>
+        </w:rPr>
+        <w:t xml:space="preserve">    </w:t>
+      </w:r>
+      <w:proofErr w:type="spellStart"/>
+      <w:proofErr w:type="gramStart"/>
+      <w:r>
+        <w:rPr>
+          <w:rStyle w:val="na"/>
+          <w:lang w:val="en-US"/>
+        </w:rPr>
+        <w:t>repositoryformatversion</w:t>
+      </w:r>
+      <w:proofErr w:type="spellEnd"/>
+      <w:proofErr w:type="gramEnd"/>
+      <w:r>
+        <w:rPr>
+          <w:lang w:val="en-US"/>
+        </w:rPr>
+        <w:t xml:space="preserve"> </w:t>
+      </w:r>
+      <w:r>
+        <w:rPr>
+          <w:rStyle w:val="o"/>
+          <w:lang w:val="en-US"/>
+        </w:rPr>
+        <w:t>=</w:t>
+      </w:r>
+      <w:r>
+        <w:rPr>
+          <w:lang w:val="en-US"/>
+        </w:rPr>
+        <w:t xml:space="preserve"> </w:t>
+      </w:r>
+      <w:r>
+        <w:rPr>
+          <w:rStyle w:val="s"/>
+          <w:lang w:val="en-US"/>
+        </w:rPr>
+        <w:t>0</w:t>
+      </w:r>
+    </w:p>
+    <w:p>
+      <w:pPr>
+        <w:pStyle w:val="HTMLPreformatted"/>
+        <w:rPr>
+          <w:lang w:val="en-US"/>
+        </w:rPr>
+      </w:pPr>
+      <w:r>
+        <w:rPr>
+          <w:rStyle w:val="s"/>
+          <w:lang w:val="en-US"/>
+        </w:rPr>
+        <w:t xml:space="preserve">    </w:t>
+      </w:r>
+      <w:proofErr w:type="spellStart"/>
+      <w:proofErr w:type="gramStart"/>
+      <w:r>
+        <w:rPr>
+          <w:rStyle w:val="s"/>
+          <w:lang w:val="en-US"/>
+        </w:rPr>
+        <w:t>filemode</w:t>
+      </w:r>
+      <w:proofErr w:type="spellEnd"/>
+      <w:proofErr w:type="gramEnd"/>
+      <w:r>
+        <w:rPr>
+          <w:rStyle w:val="s"/>
+          <w:lang w:val="en-US"/>
+        </w:rPr>
+        <w:t xml:space="preserve"> = true</w:t>
+      </w:r>
+    </w:p>
+    <w:p>
+      <w:pPr>
+        <w:pStyle w:val="HTMLPreformatted"/>
+        <w:rPr>
+          <w:lang w:val="en-US"/>
+        </w:rPr>
+      </w:pPr>
+      <w:r>
+        <w:rPr>
+          <w:rStyle w:val="s"/>
+          <w:lang w:val="en-US"/>
+        </w:rPr>
+        <w:t xml:space="preserve">    </w:t>
+      </w:r>
+      <w:proofErr w:type="gramStart"/>
+      <w:r>
+        <w:rPr>
+          <w:rStyle w:val="s"/>
+          <w:lang w:val="en-US"/>
+        </w:rPr>
+        <w:t>bare</w:t>
+      </w:r>
+      <w:proofErr w:type="gramEnd"/>
+      <w:r>
+        <w:rPr>
+          <w:rStyle w:val="s"/>
+          <w:lang w:val="en-US"/>
+        </w:rPr>
+        <w:t xml:space="preserve"> = false</w:t>
+      </w:r>
+    </w:p>
+    <w:p>
+      <w:pPr>
+        <w:pStyle w:val="HTMLPreformatted"/>
+        <w:rPr>
+          <w:lang w:val="en-US"/>
+        </w:rPr>
+      </w:pPr>
+      <w:r>
+        <w:rPr>
+          <w:rStyle w:val="s"/>
+          <w:lang w:val="en-US"/>
+        </w:rPr>
+        <w:t xml:space="preserve">    </w:t>
+      </w:r>
+      <w:proofErr w:type="spellStart"/>
+      <w:proofErr w:type="gramStart"/>
+      <w:r>
+        <w:rPr>
+          <w:rStyle w:val="s"/>
+          <w:lang w:val="en-US"/>
+        </w:rPr>
+        <w:t>logallrefupdates</w:t>
+      </w:r>
+      <w:proofErr w:type="spellEnd"/>
+      <w:proofErr w:type="gramEnd"/>
+      <w:r>
+        <w:rPr>
+          <w:rStyle w:val="s"/>
+          <w:lang w:val="en-US"/>
+        </w:rPr>
+        <w:t xml:space="preserve"> = true</w:t>
+      </w:r>
+    </w:p>
+    <w:p>
+      <w:pPr>
+        <w:pStyle w:val="HTMLPreformatted"/>
+        <w:rPr>
+          <w:lang w:val="en-US"/>
+        </w:rPr>
+      </w:pPr>
+      <w:r>
+        <w:rPr>
+          <w:rStyle w:val="k"/>
+          <w:lang w:val="en-US"/>
+        </w:rPr>
+        <w:t>[</w:t>
+      </w:r>
+      <w:proofErr w:type="gramStart"/>
+      <w:r>
+        <w:rPr>
+          <w:rStyle w:val="k"/>
+          <w:lang w:val="en-US"/>
+        </w:rPr>
+        <w:t>remote</w:t>
+      </w:r>
+      <w:proofErr w:type="gramEnd"/>
+      <w:r>
+        <w:rPr>
+          <w:rStyle w:val="k"/>
+          <w:lang w:val="en-US"/>
+        </w:rPr>
+        <w:t xml:space="preserve"> "origin"]</w:t>
+      </w:r>
+    </w:p>
+    <w:p>
+      <w:pPr>
+        <w:pStyle w:val="HTMLPreformatted"/>
+        <w:rPr>
+          <w:lang w:val="en-US"/>
+        </w:rPr>
+      </w:pPr>
+      <w:r>
+        <w:rPr>
+          <w:lang w:val="en-US"/>
+        </w:rPr>
+        <w:t xml:space="preserve">    </w:t>
+      </w:r>
+      <w:proofErr w:type="spellStart"/>
+      <w:proofErr w:type="gramStart"/>
+      <w:r>
+        <w:rPr>
+          <w:rStyle w:val="na"/>
+          <w:lang w:val="en-US"/>
+        </w:rPr>
+        <w:t>url</w:t>
+      </w:r>
+      <w:proofErr w:type="spellEnd"/>
+      <w:proofErr w:type="gramEnd"/>
+      <w:r>
+        <w:rPr>
+          <w:lang w:val="en-US"/>
+        </w:rPr>
+        <w:t xml:space="preserve"> </w:t>
+      </w:r>
+      <w:r>
+        <w:rPr>
+          <w:rStyle w:val="o"/>
+          <w:lang w:val="en-US"/>
+        </w:rPr>
+        <w:t>=</w:t>
+      </w:r>
+      <w:r>
+        <w:rPr>
+          <w:lang w:val="en-US"/>
+        </w:rPr>
+        <w:t xml:space="preserve"> </w:t>
+      </w:r>
+      <w:r>
+        <w:rPr>
+          <w:rStyle w:val="s"/>
+          <w:lang w:val="en-US"/>
+        </w:rPr>
+        <w:t>https://git.example.com/example.git</w:t>
+      </w:r>
+    </w:p>
+    <w:p>
+      <w:pPr>
+        <w:pStyle w:val="HTMLPreformatted"/>
+        <w:rPr>
+          <w:lang w:val="en-US"/>
+        </w:rPr>
+      </w:pPr>
+      <w:r>
+        <w:rPr>
+          <w:rStyle w:val="s"/>
+          <w:lang w:val="en-US"/>
+        </w:rPr>
+        <w:t xml:space="preserve">    </w:t>
+      </w:r>
+      <w:proofErr w:type="gramStart"/>
+      <w:r>
+        <w:rPr>
+          <w:rStyle w:val="s"/>
+          <w:lang w:val="en-US"/>
+        </w:rPr>
+        <w:t>fetch</w:t>
+      </w:r>
+      <w:proofErr w:type="gramEnd"/>
+      <w:r>
+        <w:rPr>
+          <w:rStyle w:val="s"/>
+          <w:lang w:val="en-US"/>
+        </w:rPr>
+        <w:t xml:space="preserve"> = +refs/heads/*:refs/remotes/origin/*</w:t>
+      </w:r>
+    </w:p>
+    <w:p>
+      <w:pPr>
+        <w:pStyle w:val="HTMLPreformatted"/>
+        <w:rPr>
+          <w:lang w:val="en-US"/>
+        </w:rPr>
+      </w:pPr>
+      <w:r>
+        <w:rPr>
+          <w:rStyle w:val="k"/>
+          <w:lang w:val="en-US"/>
+        </w:rPr>
+        <w:t>[</w:t>
+      </w:r>
+      <w:proofErr w:type="gramStart"/>
+      <w:r>
+        <w:rPr>
+          <w:rStyle w:val="k"/>
+          <w:lang w:val="en-US"/>
+        </w:rPr>
+        <w:t>branch</w:t>
+      </w:r>
+      <w:proofErr w:type="gramEnd"/>
+      <w:r>
+        <w:rPr>
+          <w:rStyle w:val="k"/>
+          <w:lang w:val="en-US"/>
+        </w:rPr>
+        <w:t xml:space="preserve"> "master"]</w:t>
+      </w:r>
+    </w:p>
+    <w:p>
+      <w:pPr>
+        <w:pStyle w:val="HTMLPreformatted"/>
+        <w:rPr>
+          <w:lang w:val="en-US"/>
+        </w:rPr>
+      </w:pPr>
+      <w:r>
+        <w:rPr>
+          <w:lang w:val="en-US"/>
+        </w:rPr>
+        <w:t xml:space="preserve">    </w:t>
+      </w:r>
+      <w:proofErr w:type="gramStart"/>
+      <w:r>
+        <w:rPr>
+          <w:rStyle w:val="na"/>
+          <w:lang w:val="en-US"/>
+        </w:rPr>
+        <w:t>remote</w:t>
+      </w:r>
+      <w:proofErr w:type="gramEnd"/>
+      <w:r>
+        <w:rPr>
+          <w:lang w:val="en-US"/>
+        </w:rPr>
+        <w:t xml:space="preserve"> </w:t>
+      </w:r>
+      <w:r>
+        <w:rPr>
+          <w:rStyle w:val="o"/>
+          <w:lang w:val="en-US"/>
+        </w:rPr>
+        <w:t>=</w:t>
+      </w:r>
+      <w:r>
+        <w:rPr>
+          <w:lang w:val="en-US"/>
+        </w:rPr>
+        <w:t xml:space="preserve"> </w:t>
+      </w:r>
+      <w:r>
+        <w:rPr>
+          <w:rStyle w:val="s"/>
+          <w:lang w:val="en-US"/>
+        </w:rPr>
+        <w:t>origin</w:t>
+      </w:r>
+    </w:p>
+    <w:p>
+      <w:pPr>
+        <w:pStyle w:val="HTMLPreformatted"/>
+        <w:rPr>
+          <w:lang w:val="en-US"/>
+        </w:rPr>
+      </w:pPr>
+      <w:r>
+        <w:rPr>
+          <w:rStyle w:val="s"/>
+          <w:lang w:val="en-US"/>
+        </w:rPr>
+        <w:t xml:space="preserve">    </w:t>
+      </w:r>
+      <w:proofErr w:type="gramStart"/>
+      <w:r>
+        <w:rPr>
+          <w:rStyle w:val="s"/>
+          <w:lang w:val="en-US"/>
+        </w:rPr>
+        <w:t>merge</w:t>
+      </w:r>
+      <w:proofErr w:type="gramEnd"/>
+      <w:r>
+        <w:rPr>
+          <w:rStyle w:val="s"/>
+          <w:lang w:val="en-US"/>
+        </w:rPr>
+        <w:t xml:space="preserve"> = refs/heads/master</w:t>
+      </w:r>
+    </w:p>
+    <w:p>
+      <w:pPr>
+        <w:rPr>
+          <w:lang w:val="en-US"/>
+        </w:rPr>
+      </w:pPr>
+    </w:p>
+    <w:p>
+      <w:pPr>
+        <w:rPr>
+          <w:lang w:val="en-US"/>
+        </w:rPr>
+      </w:pPr>
+      <w:r>
+        <w:rPr>
+          <w:lang w:val="en-US"/>
+        </w:rPr>
+        <w:t xml:space="preserve">Like refs, </w:t>
+      </w:r>
+      <w:proofErr w:type="spellStart"/>
+      <w:r>
+        <w:rPr>
+          <w:lang w:val="en-US"/>
+        </w:rPr>
+        <w:t>git's</w:t>
+      </w:r>
+      <w:proofErr w:type="spellEnd"/>
+      <w:r>
+        <w:rPr>
+          <w:lang w:val="en-US"/>
+        </w:rPr>
+        <w:t xml:space="preserve"> handling of </w:t>
+      </w:r>
+      <w:proofErr w:type="spellStart"/>
+      <w:r>
+        <w:rPr>
+          <w:lang w:val="en-US"/>
+        </w:rPr>
+        <w:t>refspecs</w:t>
+      </w:r>
+      <w:proofErr w:type="spellEnd"/>
+      <w:r>
+        <w:rPr>
+          <w:lang w:val="en-US"/>
+        </w:rPr>
+        <w:t xml:space="preserve"> is very DWIM-heavy. For instance, </w:t>
+      </w:r>
+      <w:proofErr w:type="spellStart"/>
+      <w:r>
+        <w:rPr>
+          <w:rStyle w:val="HTMLCode"/>
+          <w:rFonts w:eastAsiaTheme="minorHAnsi"/>
+          <w:lang w:val="en-US"/>
+        </w:rPr>
+        <w:t>git</w:t>
+      </w:r>
+      <w:proofErr w:type="spellEnd"/>
+      <w:r>
+        <w:rPr>
+          <w:rStyle w:val="HTMLCode"/>
+          <w:rFonts w:eastAsiaTheme="minorHAnsi"/>
+          <w:lang w:val="en-US"/>
+        </w:rPr>
+        <w:t xml:space="preserve"> push origin master</w:t>
+      </w:r>
+      <w:r>
+        <w:rPr>
+          <w:lang w:val="en-US"/>
+        </w:rPr>
+        <w:t xml:space="preserve"> actually maps to </w:t>
+      </w:r>
+      <w:proofErr w:type="spellStart"/>
+      <w:r>
+        <w:rPr>
+          <w:rStyle w:val="HTMLCode"/>
+          <w:rFonts w:eastAsiaTheme="minorHAnsi"/>
+          <w:lang w:val="en-US"/>
+        </w:rPr>
+        <w:t>git</w:t>
+      </w:r>
+      <w:proofErr w:type="spellEnd"/>
+      <w:r>
+        <w:rPr>
+          <w:rStyle w:val="HTMLCode"/>
+          <w:rFonts w:eastAsiaTheme="minorHAnsi"/>
+          <w:lang w:val="en-US"/>
+        </w:rPr>
+        <w:t xml:space="preserve"> push origin refs/heads/</w:t>
+      </w:r>
+      <w:proofErr w:type="spellStart"/>
+      <w:r>
+        <w:rPr>
+          <w:rStyle w:val="HTMLCode"/>
+          <w:rFonts w:eastAsiaTheme="minorHAnsi"/>
+          <w:lang w:val="en-US"/>
+        </w:rPr>
+        <w:t>master:refs</w:t>
+      </w:r>
+      <w:proofErr w:type="spellEnd"/>
+      <w:r>
+        <w:rPr>
+          <w:rStyle w:val="HTMLCode"/>
+          <w:rFonts w:eastAsiaTheme="minorHAnsi"/>
+          <w:lang w:val="en-US"/>
+        </w:rPr>
+        <w:t>/heads/master@{upstream}</w:t>
+      </w:r>
+      <w:r>
+        <w:rPr>
+          <w:lang w:val="en-US"/>
+        </w:rPr>
+        <w:t xml:space="preserve">, first mapping master to refs/heads/master and then looking up in the </w:t>
+      </w:r>
+      <w:proofErr w:type="spellStart"/>
+      <w:r>
+        <w:rPr>
+          <w:lang w:val="en-US"/>
+        </w:rPr>
+        <w:t>config</w:t>
+      </w:r>
+      <w:proofErr w:type="spellEnd"/>
+      <w:r>
+        <w:rPr>
+          <w:lang w:val="en-US"/>
+        </w:rPr>
+        <w:t xml:space="preserve"> what it should be pushed to. And if it cannot be found in the </w:t>
+      </w:r>
+      <w:proofErr w:type="spellStart"/>
+      <w:r>
+        <w:rPr>
+          <w:lang w:val="en-US"/>
+        </w:rPr>
+        <w:t>config</w:t>
+      </w:r>
+      <w:proofErr w:type="spellEnd"/>
+      <w:r>
+        <w:rPr>
+          <w:lang w:val="en-US"/>
+        </w:rPr>
+        <w:t xml:space="preserve">, then it </w:t>
+      </w:r>
+      <w:proofErr w:type="spellStart"/>
+      <w:r>
+        <w:rPr>
+          <w:lang w:val="en-US"/>
+        </w:rPr>
+        <w:t>actualy</w:t>
+      </w:r>
+      <w:proofErr w:type="spellEnd"/>
+      <w:r>
+        <w:rPr>
+          <w:lang w:val="en-US"/>
+        </w:rPr>
+        <w:t xml:space="preserve"> maps to </w:t>
+      </w:r>
+      <w:proofErr w:type="spellStart"/>
+      <w:r>
+        <w:rPr>
+          <w:rStyle w:val="HTMLCode"/>
+          <w:rFonts w:eastAsiaTheme="minorHAnsi"/>
+          <w:lang w:val="en-US"/>
+        </w:rPr>
+        <w:t>git</w:t>
+      </w:r>
+      <w:proofErr w:type="spellEnd"/>
+      <w:r>
+        <w:rPr>
+          <w:rStyle w:val="HTMLCode"/>
+          <w:rFonts w:eastAsiaTheme="minorHAnsi"/>
+          <w:lang w:val="en-US"/>
+        </w:rPr>
+        <w:t xml:space="preserve"> push origin refs/heads/</w:t>
+      </w:r>
+      <w:proofErr w:type="spellStart"/>
+      <w:r>
+        <w:rPr>
+          <w:rStyle w:val="HTMLCode"/>
+          <w:rFonts w:eastAsiaTheme="minorHAnsi"/>
+          <w:lang w:val="en-US"/>
+        </w:rPr>
+        <w:t>master</w:t>
+      </w:r>
+      <w:proofErr w:type="gramStart"/>
+      <w:r>
+        <w:rPr>
+          <w:rStyle w:val="HTMLCode"/>
+          <w:rFonts w:eastAsiaTheme="minorHAnsi"/>
+          <w:lang w:val="en-US"/>
+        </w:rPr>
+        <w:t>:refs</w:t>
+      </w:r>
+      <w:proofErr w:type="spellEnd"/>
+      <w:proofErr w:type="gramEnd"/>
+      <w:r>
+        <w:rPr>
+          <w:rStyle w:val="HTMLCode"/>
+          <w:rFonts w:eastAsiaTheme="minorHAnsi"/>
+          <w:lang w:val="en-US"/>
+        </w:rPr>
+        <w:t>/heads/master</w:t>
+      </w:r>
+      <w:r>
+        <w:rPr>
+          <w:lang w:val="en-US"/>
+        </w:rPr>
+        <w:t>.</w:t>
+      </w:r>
+    </w:p>
+    <w:p>
+      <w:pPr>
+        <w:rPr>
+          <w:lang w:val="en-US"/>
+        </w:rPr>
+      </w:pPr>
+    </w:p>
+    <w:p>
+      <w:pPr>
+        <w:rPr>
+          <w:lang w:val="en-US"/>
+        </w:rPr>
+      </w:pPr>
+      <w:r>
+        <w:rPr>
+          <w:lang w:val="en-US"/>
+        </w:rPr>
+        <w:t xml:space="preserve">One last thing to mention about </w:t>
+      </w:r>
+      <w:proofErr w:type="spellStart"/>
+      <w:r>
+        <w:rPr>
+          <w:lang w:val="en-US"/>
+        </w:rPr>
+        <w:t>refspecs</w:t>
+      </w:r>
+      <w:proofErr w:type="spellEnd"/>
+      <w:r>
+        <w:rPr>
+          <w:lang w:val="en-US"/>
+        </w:rPr>
+        <w:t xml:space="preserve"> is that pushing an empty source will cause the destination ref to be deleted, which means that </w:t>
+      </w:r>
+      <w:proofErr w:type="spellStart"/>
+      <w:r>
+        <w:rPr>
+          <w:rStyle w:val="HTMLCode"/>
+          <w:rFonts w:eastAsiaTheme="minorHAnsi"/>
+          <w:lang w:val="en-US"/>
+        </w:rPr>
+        <w:t>git</w:t>
+      </w:r>
+      <w:proofErr w:type="spellEnd"/>
+      <w:r>
+        <w:rPr>
+          <w:rStyle w:val="HTMLCode"/>
+          <w:rFonts w:eastAsiaTheme="minorHAnsi"/>
+          <w:lang w:val="en-US"/>
+        </w:rPr>
+        <w:t xml:space="preserve"> push </w:t>
+      </w:r>
+      <w:proofErr w:type="gramStart"/>
+      <w:r>
+        <w:rPr>
+          <w:rStyle w:val="HTMLCode"/>
+          <w:rFonts w:eastAsiaTheme="minorHAnsi"/>
+          <w:lang w:val="en-US"/>
+        </w:rPr>
+        <w:t>origin :test</w:t>
+      </w:r>
+      <w:proofErr w:type="gramEnd"/>
+      <w:r>
+        <w:rPr>
+          <w:lang w:val="en-US"/>
+        </w:rPr>
+        <w:t xml:space="preserve"> will delete the test branch remotely.</w:t>
+      </w:r>
+    </w:p>
+    <w:p>
+      <w:pPr>
+        <w:rPr>
+          <w:lang w:val="en-US"/>
+        </w:rPr>
+      </w:pPr>
       <w:r>
         <w:rPr>
           <w:lang w:val="en-US"/>
@@ -2335,65 +3937,429 @@
     </w:p>
     <w:p>
       <w:pPr>
-        <w:rPr>
-          <w:lang w:val="en-US"/>
-        </w:rPr>
-      </w:pPr>
-    </w:p>
-    <w:p>
-      <w:pPr>
-        <w:rPr>
-          <w:lang w:val="en-US"/>
-        </w:rPr>
-      </w:pPr>
-    </w:p>
-    <w:p>
-      <w:pPr>
         <w:pStyle w:val="Heading1"/>
-        <w:shd w:val="clear" w:color="auto" w:fill="FFFFFF"/>
-        <w:spacing w:after="0" w:afterAutospacing="0"/>
-        <w:rPr>
-          <w:rFonts w:ascii="Verdana" w:hAnsi="Verdana"/>
-          <w:b w:val="0"/>
-          <w:bCs w:val="0"/>
-          <w:color w:val="242121"/>
-          <w:sz w:val="58"/>
-          <w:szCs w:val="58"/>
-        </w:rPr>
-      </w:pPr>
-      <w:proofErr w:type="spellStart"/>
-      <w:r>
-        <w:rPr>
-          <w:rFonts w:ascii="Verdana" w:hAnsi="Verdana"/>
-          <w:b w:val="0"/>
-          <w:bCs w:val="0"/>
-          <w:color w:val="242121"/>
-          <w:sz w:val="58"/>
-          <w:szCs w:val="58"/>
+        <w:rPr>
+          <w:color w:val="FF0000"/>
+          <w:lang w:val="en-US"/>
+        </w:rPr>
+      </w:pPr>
+      <w:r>
+        <w:rPr>
+          <w:color w:val="FF0000"/>
+          <w:lang w:val="en-US"/>
+        </w:rPr>
+        <w:lastRenderedPageBreak/>
+        <w:t xml:space="preserve">Getting rid of </w:t>
+      </w:r>
+      <w:proofErr w:type="spellStart"/>
+      <w:r>
+        <w:rPr>
+          <w:color w:val="FF0000"/>
+        </w:rPr>
+        <w:t>submodules</w:t>
+      </w:r>
+      <w:proofErr w:type="spellEnd"/>
+    </w:p>
+    <w:p>
+      <w:pPr>
+        <w:pStyle w:val="NormalWeb"/>
+        <w:rPr>
+          <w:lang w:val="en-US"/>
+        </w:rPr>
+      </w:pPr>
+      <w:r>
+        <w:rPr>
+          <w:lang w:val="en-US"/>
+        </w:rPr>
+        <w:t xml:space="preserve">Posted on Sat 07 November 2015 in </w:t>
+      </w:r>
+      <w:hyperlink r:id="rId7" w:history="1">
+        <w:r>
+          <w:rPr>
+            <w:rStyle w:val="Hyperlink"/>
+            <w:lang w:val="en-US"/>
+          </w:rPr>
+          <w:t>Repository maintenance</w:t>
+        </w:r>
+      </w:hyperlink>
+    </w:p>
+    <w:p>
+      <w:pPr>
+        <w:pStyle w:val="NormalWeb"/>
+        <w:rPr>
+          <w:lang w:val="en-US"/>
+        </w:rPr>
+      </w:pPr>
+      <w:r>
+        <w:rPr>
+          <w:lang w:val="en-US"/>
+        </w:rPr>
+        <w:t>I'm not a fan of submodules. They do have their place, and they can be used in a good way. But they're cumbersome to use and they're too often used as a poor substitute for properly managing dependencies.</w:t>
+      </w:r>
+    </w:p>
+    <w:p>
+      <w:pPr>
+        <w:pStyle w:val="NormalWeb"/>
+        <w:rPr>
+          <w:lang w:val="en-US"/>
+        </w:rPr>
+      </w:pPr>
+      <w:r>
+        <w:rPr>
+          <w:lang w:val="en-US"/>
+        </w:rPr>
+        <w:t xml:space="preserve">So here's how to delete a submodule from your repository that you've added for the wrong reason, or want to get rid of for any other reason. </w:t>
+      </w:r>
+    </w:p>
+    <w:p>
+      <w:pPr>
+        <w:numPr>
+          <w:ilvl w:val="0"/>
+          <w:numId w:val="7"/>
+        </w:numPr>
+        <w:spacing w:before="100" w:beforeAutospacing="1" w:after="100" w:afterAutospacing="1" w:line="240" w:lineRule="auto"/>
+        <w:rPr>
+          <w:lang w:val="en-US"/>
+        </w:rPr>
+      </w:pPr>
+      <w:r>
+        <w:rPr>
+          <w:lang w:val="en-US"/>
+        </w:rPr>
+        <w:t>Delete the submodule from .</w:t>
+      </w:r>
+      <w:proofErr w:type="spellStart"/>
+      <w:r>
+        <w:rPr>
+          <w:lang w:val="en-US"/>
+        </w:rPr>
+        <w:t>gitmodules</w:t>
+      </w:r>
+      <w:proofErr w:type="spellEnd"/>
+      <w:r>
+        <w:rPr>
+          <w:lang w:val="en-US"/>
+        </w:rPr>
+        <w:t xml:space="preserve">. If there are no more submodules left, remove the file </w:t>
+      </w:r>
+      <w:proofErr w:type="gramStart"/>
+      <w:r>
+        <w:rPr>
+          <w:lang w:val="en-US"/>
+        </w:rPr>
+        <w:t>completely.</w:t>
+      </w:r>
+      <w:proofErr w:type="gramEnd"/>
+    </w:p>
+    <w:p>
+      <w:pPr>
+        <w:numPr>
+          <w:ilvl w:val="0"/>
+          <w:numId w:val="7"/>
+        </w:numPr>
+        <w:spacing w:before="100" w:beforeAutospacing="1" w:after="100" w:afterAutospacing="1" w:line="240" w:lineRule="auto"/>
+        <w:rPr>
+          <w:lang w:val="en-US"/>
+        </w:rPr>
+      </w:pPr>
+      <w:proofErr w:type="spellStart"/>
+      <w:r>
+        <w:rPr>
+          <w:rStyle w:val="HTMLCode"/>
+          <w:rFonts w:eastAsiaTheme="minorHAnsi"/>
+          <w:lang w:val="en-US"/>
+        </w:rPr>
+        <w:t>git</w:t>
+      </w:r>
+      <w:proofErr w:type="spellEnd"/>
+      <w:r>
+        <w:rPr>
+          <w:rStyle w:val="HTMLCode"/>
+          <w:rFonts w:eastAsiaTheme="minorHAnsi"/>
+          <w:lang w:val="en-US"/>
+        </w:rPr>
+        <w:t xml:space="preserve"> add .</w:t>
+      </w:r>
+      <w:proofErr w:type="spellStart"/>
+      <w:r>
+        <w:rPr>
+          <w:rStyle w:val="HTMLCode"/>
+          <w:rFonts w:eastAsiaTheme="minorHAnsi"/>
+          <w:lang w:val="en-US"/>
+        </w:rPr>
+        <w:t>gitmodules</w:t>
+      </w:r>
+      <w:proofErr w:type="spellEnd"/>
+      <w:r>
+        <w:rPr>
+          <w:lang w:val="en-US"/>
+        </w:rPr>
+        <w:t xml:space="preserve"> to tell </w:t>
+      </w:r>
+      <w:proofErr w:type="spellStart"/>
+      <w:r>
+        <w:rPr>
+          <w:lang w:val="en-US"/>
+        </w:rPr>
+        <w:t>git</w:t>
+      </w:r>
+      <w:proofErr w:type="spellEnd"/>
+      <w:r>
+        <w:rPr>
+          <w:lang w:val="en-US"/>
+        </w:rPr>
+        <w:t xml:space="preserve"> about the change</w:t>
+      </w:r>
+    </w:p>
+    <w:p>
+      <w:pPr>
+        <w:numPr>
+          <w:ilvl w:val="0"/>
+          <w:numId w:val="7"/>
+        </w:numPr>
+        <w:spacing w:before="100" w:beforeAutospacing="1" w:after="100" w:afterAutospacing="1" w:line="240" w:lineRule="auto"/>
+        <w:rPr>
+          <w:lang w:val="en-US"/>
+        </w:rPr>
+      </w:pPr>
+      <w:proofErr w:type="spellStart"/>
+      <w:r>
+        <w:rPr>
+          <w:rStyle w:val="HTMLCode"/>
+          <w:rFonts w:eastAsiaTheme="minorHAnsi"/>
+          <w:lang w:val="en-US"/>
+        </w:rPr>
+        <w:t>rm</w:t>
+      </w:r>
+      <w:proofErr w:type="spellEnd"/>
+      <w:r>
+        <w:rPr>
+          <w:rStyle w:val="HTMLCode"/>
+          <w:rFonts w:eastAsiaTheme="minorHAnsi"/>
+          <w:lang w:val="en-US"/>
+        </w:rPr>
+        <w:t xml:space="preserve"> -</w:t>
+      </w:r>
+      <w:proofErr w:type="spellStart"/>
+      <w:r>
+        <w:rPr>
+          <w:rStyle w:val="HTMLCode"/>
+          <w:rFonts w:eastAsiaTheme="minorHAnsi"/>
+          <w:lang w:val="en-US"/>
+        </w:rPr>
+        <w:t>rf</w:t>
+      </w:r>
+      <w:proofErr w:type="spellEnd"/>
+      <w:r>
+        <w:rPr>
+          <w:rStyle w:val="HTMLCode"/>
+          <w:rFonts w:eastAsiaTheme="minorHAnsi"/>
+          <w:lang w:val="en-US"/>
+        </w:rPr>
+        <w:t xml:space="preserve"> path/to/submodule</w:t>
+      </w:r>
+      <w:r>
+        <w:rPr>
+          <w:lang w:val="en-US"/>
+        </w:rPr>
+        <w:t xml:space="preserve"> to get rid of the files</w:t>
+      </w:r>
+    </w:p>
+    <w:p>
+      <w:pPr>
+        <w:numPr>
+          <w:ilvl w:val="0"/>
+          <w:numId w:val="7"/>
+        </w:numPr>
+        <w:spacing w:before="100" w:beforeAutospacing="1" w:after="100" w:afterAutospacing="1" w:line="240" w:lineRule="auto"/>
+        <w:rPr>
+          <w:lang w:val="en-US"/>
+        </w:rPr>
+      </w:pPr>
+      <w:proofErr w:type="spellStart"/>
+      <w:proofErr w:type="gramStart"/>
+      <w:r>
+        <w:rPr>
+          <w:rStyle w:val="HTMLCode"/>
+          <w:rFonts w:eastAsiaTheme="minorHAnsi"/>
+          <w:lang w:val="en-US"/>
+        </w:rPr>
+        <w:t>git</w:t>
+      </w:r>
+      <w:proofErr w:type="spellEnd"/>
+      <w:proofErr w:type="gramEnd"/>
+      <w:r>
+        <w:rPr>
+          <w:rStyle w:val="HTMLCode"/>
+          <w:rFonts w:eastAsiaTheme="minorHAnsi"/>
+          <w:lang w:val="en-US"/>
+        </w:rPr>
+        <w:t xml:space="preserve"> </w:t>
+      </w:r>
+      <w:proofErr w:type="spellStart"/>
+      <w:r>
+        <w:rPr>
+          <w:rStyle w:val="HTMLCode"/>
+          <w:rFonts w:eastAsiaTheme="minorHAnsi"/>
+          <w:lang w:val="en-US"/>
+        </w:rPr>
+        <w:t>rm</w:t>
+      </w:r>
+      <w:proofErr w:type="spellEnd"/>
+      <w:r>
+        <w:rPr>
+          <w:rStyle w:val="HTMLCode"/>
+          <w:rFonts w:eastAsiaTheme="minorHAnsi"/>
+          <w:lang w:val="en-US"/>
+        </w:rPr>
+        <w:t xml:space="preserve"> -f --cached path/to/submodule</w:t>
+      </w:r>
+      <w:r>
+        <w:rPr>
+          <w:lang w:val="en-US"/>
+        </w:rPr>
+        <w:t xml:space="preserve"> to tell </w:t>
+      </w:r>
+      <w:proofErr w:type="spellStart"/>
+      <w:r>
+        <w:rPr>
+          <w:lang w:val="en-US"/>
+        </w:rPr>
+        <w:t>git</w:t>
+      </w:r>
+      <w:proofErr w:type="spellEnd"/>
+      <w:r>
+        <w:rPr>
+          <w:lang w:val="en-US"/>
+        </w:rPr>
+        <w:t xml:space="preserve"> to get rid of the files. Having to do this in two steps is one of the things that is cumbersome about submodules.</w:t>
+      </w:r>
+    </w:p>
+    <w:p>
+      <w:pPr>
+        <w:numPr>
+          <w:ilvl w:val="0"/>
+          <w:numId w:val="7"/>
+        </w:numPr>
+        <w:spacing w:before="100" w:beforeAutospacing="1" w:after="100" w:afterAutospacing="1" w:line="240" w:lineRule="auto"/>
+      </w:pPr>
+      <w:r>
+        <w:rPr>
+          <w:rStyle w:val="HTMLCode"/>
+          <w:rFonts w:eastAsiaTheme="minorHAnsi"/>
+        </w:rPr>
+        <w:t>git commit</w:t>
+      </w:r>
+    </w:p>
+    <w:p>
+      <w:pPr>
+        <w:pStyle w:val="NormalWeb"/>
+        <w:rPr>
+          <w:lang w:val="en-US"/>
+        </w:rPr>
+      </w:pPr>
+      <w:r>
+        <w:rPr>
+          <w:lang w:val="en-US"/>
+        </w:rPr>
+        <w:t>Once you've committed that change, you will need to inspect .</w:t>
+      </w:r>
+      <w:proofErr w:type="spellStart"/>
+      <w:r>
+        <w:rPr>
+          <w:lang w:val="en-US"/>
+        </w:rPr>
+        <w:t>git</w:t>
+      </w:r>
+      <w:proofErr w:type="spellEnd"/>
+      <w:r>
+        <w:rPr>
+          <w:lang w:val="en-US"/>
+        </w:rPr>
+        <w:t>/</w:t>
+      </w:r>
+      <w:proofErr w:type="spellStart"/>
+      <w:r>
+        <w:rPr>
+          <w:lang w:val="en-US"/>
+        </w:rPr>
+        <w:t>config</w:t>
+      </w:r>
+      <w:proofErr w:type="spellEnd"/>
+      <w:r>
+        <w:rPr>
+          <w:lang w:val="en-US"/>
+        </w:rPr>
+        <w:t xml:space="preserve"> and .</w:t>
+      </w:r>
+      <w:proofErr w:type="spellStart"/>
+      <w:r>
+        <w:rPr>
+          <w:lang w:val="en-US"/>
+        </w:rPr>
+        <w:t>git</w:t>
+      </w:r>
+      <w:proofErr w:type="spellEnd"/>
+      <w:r>
+        <w:rPr>
+          <w:lang w:val="en-US"/>
+        </w:rPr>
+        <w:t>/modules for more leftovers that need removing.</w:t>
+      </w:r>
+    </w:p>
+    <w:p>
+      <w:pPr>
+        <w:rPr>
+          <w:lang w:val="en-US"/>
+        </w:rPr>
+      </w:pPr>
+    </w:p>
+    <w:p>
+      <w:pPr>
+        <w:rPr>
+          <w:lang w:val="en-US"/>
+        </w:rPr>
+      </w:pPr>
+      <w:r>
+        <w:rPr>
+          <w:lang w:val="en-US"/>
+        </w:rPr>
+        <w:br w:type="page"/>
+      </w:r>
+    </w:p>
+    <w:p>
+      <w:pPr>
+        <w:pStyle w:val="Heading1"/>
+        <w:rPr>
+          <w:color w:val="FF0000"/>
+        </w:rPr>
+      </w:pPr>
+    </w:p>
+    <w:p>
+      <w:pPr>
+        <w:pStyle w:val="Heading1"/>
+        <w:rPr>
+          <w:color w:val="FF0000"/>
+        </w:rPr>
+      </w:pPr>
+      <w:proofErr w:type="spellStart"/>
+      <w:r>
+        <w:rPr>
+          <w:color w:val="FF0000"/>
         </w:rPr>
         <w:t>Rebasing</w:t>
       </w:r>
       <w:proofErr w:type="spellEnd"/>
       <w:r>
         <w:rPr>
-          <w:rFonts w:ascii="Verdana" w:hAnsi="Verdana"/>
-          <w:b w:val="0"/>
-          <w:bCs w:val="0"/>
-          <w:color w:val="242121"/>
-          <w:sz w:val="58"/>
-          <w:szCs w:val="58"/>
+          <w:color w:val="FF0000"/>
         </w:rPr>
         <w:t xml:space="preserve"> </w:t>
       </w:r>
       <w:proofErr w:type="spellStart"/>
       <w:r>
         <w:rPr>
-          <w:rFonts w:ascii="Verdana" w:hAnsi="Verdana"/>
-          <w:b w:val="0"/>
-          <w:bCs w:val="0"/>
-          <w:color w:val="242121"/>
-          <w:sz w:val="58"/>
-          <w:szCs w:val="58"/>
+          <w:color w:val="FF0000"/>
         </w:rPr>
         <w:t>illustrated</w:t>
       </w:r>
@@ -2495,60 +4461,14 @@
       </w:pPr>
       <w:r>
         <w:rPr>
-          <w:lang w:val="en-US"/>
+          <w:noProof/>
+          <w:lang w:eastAsia="fr-FR"/>
         </w:rPr>
         <w:drawing>
           <wp:inline distT="0" distB="0" distL="0" distR="0" wp14:anchorId="313B2C38" wp14:editId="4436B246">
             <wp:extent cx="4048690" cy="2695951"/>
             <wp:effectExtent l="0" t="0" r="9525" b="9525"/>
             <wp:docPr id="1" name="Picture 1"/>
-            <wp:cNvGraphicFramePr>
-              <a:graphicFrameLocks xmlns:a="http://schemas.openxmlformats.org/drawingml/2006/main" noChangeAspect="1"/>
-            </wp:cNvGraphicFramePr>
-            <a:graphic xmlns:a="http://schemas.openxmlformats.org/drawingml/2006/main">
-              <a:graphicData uri="http://schemas.openxmlformats.org/drawingml/2006/picture">
-                <pic:pic xmlns:pic="http://schemas.openxmlformats.org/drawingml/2006/picture">
-                  <pic:nvPicPr>
-                    <pic:cNvPr id="1" name=""/>
-                    <pic:cNvPicPr/>
-                  </pic:nvPicPr>
-                  <pic:blipFill>
-                    <a:blip r:embed="rId7"/>
-                    <a:stretch>
-                      <a:fillRect/>
-                    </a:stretch>
-                  </pic:blipFill>
-                  <pic:spPr>
-                    <a:xfrm>
-                      <a:off x="0" y="0"/>
-                      <a:ext cx="4048690" cy="2695951"/>
-                    </a:xfrm>
-                    <a:prstGeom prst="rect">
-                      <a:avLst/>
-                    </a:prstGeom>
-                  </pic:spPr>
-                </pic:pic>
-              </a:graphicData>
-            </a:graphic>
-          </wp:inline>
-        </w:drawing>
-      </w:r>
-    </w:p>
-    <w:p>
-      <w:pPr>
-        <w:rPr>
-          <w:lang w:val="en-US"/>
-        </w:rPr>
-      </w:pPr>
-      <w:r>
-        <w:rPr>
-          <w:lang w:val="en-US"/>
-        </w:rPr>
-        <w:drawing>
-          <wp:inline distT="0" distB="0" distL="0" distR="0" wp14:anchorId="3FADED65" wp14:editId="2AE9CC60">
-            <wp:extent cx="5760720" cy="2560320"/>
-            <wp:effectExtent l="0" t="0" r="0" b="0"/>
-            <wp:docPr id="2" name="Picture 2"/>
             <wp:cNvGraphicFramePr>
               <a:graphicFrameLocks xmlns:a="http://schemas.openxmlformats.org/drawingml/2006/main" noChangeAspect="1"/>
             </wp:cNvGraphicFramePr>
@@ -2568,7 +4488,7 @@
                   <pic:spPr>
                     <a:xfrm>
                       <a:off x="0" y="0"/>
-                      <a:ext cx="5760720" cy="2560320"/>
+                      <a:ext cx="4048690" cy="2695951"/>
                     </a:xfrm>
                     <a:prstGeom prst="rect">
                       <a:avLst/>
@@ -2584,216 +4504,19 @@
     <w:p>
       <w:pPr>
         <w:rPr>
-          <w:rFonts w:ascii="Verdana" w:hAnsi="Verdana"/>
-          <w:color w:val="242121"/>
-          <w:shd w:val="clear" w:color="auto" w:fill="FFFFFF"/>
-          <w:lang w:val="en-US"/>
-        </w:rPr>
-      </w:pPr>
-      <w:r>
-        <w:rPr>
-          <w:rFonts w:ascii="Verdana" w:hAnsi="Verdana"/>
-          <w:color w:val="242121"/>
-          <w:shd w:val="clear" w:color="auto" w:fill="FFFFFF"/>
-          <w:lang w:val="en-US"/>
-        </w:rPr>
-        <w:lastRenderedPageBreak/>
-        <w:t>When you </w:t>
-      </w:r>
-      <w:proofErr w:type="spellStart"/>
-      <w:r>
-        <w:rPr>
-          <w:rStyle w:val="HTMLCode"/>
-          <w:rFonts w:ascii="Consolas" w:eastAsiaTheme="minorHAnsi" w:hAnsi="Consolas" w:cs="Consolas"/>
-          <w:color w:val="CC2255"/>
-          <w:sz w:val="19"/>
-          <w:szCs w:val="19"/>
-          <w:bdr w:val="single" w:sz="6" w:space="1" w:color="E1E1E8" w:frame="1"/>
-          <w:shd w:val="clear" w:color="auto" w:fill="F7F7F9"/>
-          <w:lang w:val="en-US"/>
-        </w:rPr>
-        <w:t>git</w:t>
-      </w:r>
-      <w:proofErr w:type="spellEnd"/>
-      <w:r>
-        <w:rPr>
-          <w:rStyle w:val="HTMLCode"/>
-          <w:rFonts w:ascii="Consolas" w:eastAsiaTheme="minorHAnsi" w:hAnsi="Consolas" w:cs="Consolas"/>
-          <w:color w:val="CC2255"/>
-          <w:sz w:val="19"/>
-          <w:szCs w:val="19"/>
-          <w:bdr w:val="single" w:sz="6" w:space="1" w:color="E1E1E8" w:frame="1"/>
-          <w:shd w:val="clear" w:color="auto" w:fill="F7F7F9"/>
-          <w:lang w:val="en-US"/>
-        </w:rPr>
-        <w:t xml:space="preserve"> rebase master</w:t>
-      </w:r>
-      <w:r>
-        <w:rPr>
-          <w:rFonts w:ascii="Verdana" w:hAnsi="Verdana"/>
-          <w:color w:val="242121"/>
-          <w:shd w:val="clear" w:color="auto" w:fill="FFFFFF"/>
-          <w:lang w:val="en-US"/>
-        </w:rPr>
-        <w:t xml:space="preserve"> in this repository, you see that the </w:t>
-      </w:r>
-      <w:proofErr w:type="spellStart"/>
-      <w:r>
-        <w:rPr>
-          <w:rFonts w:ascii="Verdana" w:hAnsi="Verdana"/>
-          <w:color w:val="242121"/>
-          <w:shd w:val="clear" w:color="auto" w:fill="FFFFFF"/>
-          <w:lang w:val="en-US"/>
-        </w:rPr>
-        <w:t>mytag</w:t>
-      </w:r>
-      <w:proofErr w:type="spellEnd"/>
-      <w:r>
-        <w:rPr>
-          <w:rFonts w:ascii="Verdana" w:hAnsi="Verdana"/>
-          <w:color w:val="242121"/>
-          <w:shd w:val="clear" w:color="auto" w:fill="FFFFFF"/>
-          <w:lang w:val="en-US"/>
-        </w:rPr>
-        <w:t xml:space="preserve"> tag does not move. If you wish the tag to move as well. You will need to do so manually (but beware that moved tags are </w:t>
-      </w:r>
-      <w:r>
-        <w:rPr>
-          <w:rStyle w:val="Emphasis"/>
-          <w:rFonts w:ascii="Verdana" w:hAnsi="Verdana"/>
-          <w:color w:val="242121"/>
-          <w:shd w:val="clear" w:color="auto" w:fill="FFFFFF"/>
-          <w:lang w:val="en-US"/>
-        </w:rPr>
-        <w:t>not</w:t>
-      </w:r>
-      <w:r>
-        <w:rPr>
-          <w:rFonts w:ascii="Verdana" w:hAnsi="Verdana"/>
-          <w:color w:val="242121"/>
-          <w:shd w:val="clear" w:color="auto" w:fill="FFFFFF"/>
-          <w:lang w:val="en-US"/>
-        </w:rPr>
-        <w:t> automatically fetched by clients).</w:t>
-      </w:r>
-    </w:p>
-    <w:p>
-      <w:pPr>
-        <w:rPr>
-          <w:rFonts w:ascii="Verdana" w:hAnsi="Verdana"/>
-          <w:color w:val="242121"/>
-          <w:shd w:val="clear" w:color="auto" w:fill="FFFFFF"/>
-          <w:lang w:val="en-US"/>
-        </w:rPr>
-      </w:pPr>
-    </w:p>
-    <w:p>
-      <w:pPr>
-        <w:pStyle w:val="Heading2"/>
-        <w:shd w:val="clear" w:color="auto" w:fill="FFFFFF"/>
-        <w:rPr>
-          <w:rFonts w:ascii="Verdana" w:hAnsi="Verdana"/>
-          <w:color w:val="242121"/>
-          <w:sz w:val="48"/>
-          <w:szCs w:val="48"/>
-        </w:rPr>
-      </w:pPr>
-      <w:proofErr w:type="spellStart"/>
-      <w:r>
-        <w:rPr>
-          <w:rFonts w:ascii="Verdana" w:hAnsi="Verdana"/>
-          <w:b/>
-          <w:bCs/>
-          <w:color w:val="242121"/>
-          <w:sz w:val="48"/>
-          <w:szCs w:val="48"/>
-        </w:rPr>
-        <w:t>Three</w:t>
-      </w:r>
-      <w:proofErr w:type="spellEnd"/>
-      <w:r>
-        <w:rPr>
-          <w:rFonts w:ascii="Verdana" w:hAnsi="Verdana"/>
-          <w:b/>
-          <w:bCs/>
-          <w:color w:val="242121"/>
-          <w:sz w:val="48"/>
-          <w:szCs w:val="48"/>
-        </w:rPr>
-        <w:t xml:space="preserve">-argument </w:t>
-      </w:r>
-      <w:proofErr w:type="spellStart"/>
-      <w:r>
-        <w:rPr>
-          <w:rFonts w:ascii="Verdana" w:hAnsi="Verdana"/>
-          <w:b/>
-          <w:bCs/>
-          <w:color w:val="242121"/>
-          <w:sz w:val="48"/>
-          <w:szCs w:val="48"/>
-        </w:rPr>
-        <w:t>rebase</w:t>
-      </w:r>
-      <w:proofErr w:type="spellEnd"/>
-    </w:p>
-    <w:p>
-      <w:pPr>
-        <w:rPr>
-          <w:lang w:val="en-US"/>
-        </w:rPr>
-      </w:pPr>
-    </w:p>
-    <w:p>
-      <w:pPr>
-        <w:rPr>
-          <w:lang w:val="en-US"/>
-        </w:rPr>
-      </w:pPr>
-      <w:r>
-        <w:rPr>
-          <w:rFonts w:ascii="Verdana" w:hAnsi="Verdana"/>
-          <w:color w:val="242121"/>
-          <w:shd w:val="clear" w:color="auto" w:fill="FFFFFF"/>
-          <w:lang w:val="en-US"/>
-        </w:rPr>
-        <w:t xml:space="preserve">Git rebase can also transplant arbitrary commits to anywhere in the commit tree. In the example below, we have a master branch from which a develop branch has been split. From that develop branch, a feature branch has been split, but that feature branch really should have been based on master. We can tell </w:t>
-      </w:r>
-      <w:proofErr w:type="spellStart"/>
-      <w:r>
-        <w:rPr>
-          <w:rFonts w:ascii="Verdana" w:hAnsi="Verdana"/>
-          <w:color w:val="242121"/>
-          <w:shd w:val="clear" w:color="auto" w:fill="FFFFFF"/>
-          <w:lang w:val="en-US"/>
-        </w:rPr>
-        <w:t>git</w:t>
-      </w:r>
-      <w:proofErr w:type="spellEnd"/>
-      <w:r>
-        <w:rPr>
-          <w:rFonts w:ascii="Verdana" w:hAnsi="Verdana"/>
-          <w:color w:val="242121"/>
-          <w:shd w:val="clear" w:color="auto" w:fill="FFFFFF"/>
-          <w:lang w:val="en-US"/>
-        </w:rPr>
-        <w:t xml:space="preserve"> rebase to take all commits from the ancestor of develop to feature and transplant them to a new branch on top of master.</w:t>
-      </w:r>
-    </w:p>
-    <w:p>
-      <w:pPr>
-        <w:rPr>
-          <w:lang w:val="en-US"/>
-        </w:rPr>
-      </w:pPr>
-      <w:r>
-        <w:rPr>
-          <w:lang w:val="en-US"/>
+          <w:lang w:val="en-US"/>
+        </w:rPr>
+      </w:pPr>
+      <w:r>
+        <w:rPr>
+          <w:noProof/>
+          <w:lang w:eastAsia="fr-FR"/>
         </w:rPr>
         <w:drawing>
-          <wp:inline distT="0" distB="0" distL="0" distR="0" wp14:anchorId="7E069A26" wp14:editId="2422663F">
-            <wp:extent cx="5760720" cy="2223770"/>
-            <wp:effectExtent l="0" t="0" r="0" b="5080"/>
-            <wp:docPr id="3" name="Picture 3"/>
+          <wp:inline distT="0" distB="0" distL="0" distR="0" wp14:anchorId="3FADED65" wp14:editId="2AE9CC60">
+            <wp:extent cx="5760720" cy="2560320"/>
+            <wp:effectExtent l="0" t="0" r="0" b="0"/>
+            <wp:docPr id="2" name="Picture 2"/>
             <wp:cNvGraphicFramePr>
               <a:graphicFrameLocks xmlns:a="http://schemas.openxmlformats.org/drawingml/2006/main" noChangeAspect="1"/>
             </wp:cNvGraphicFramePr>
@@ -2813,7 +4536,7 @@
                   <pic:spPr>
                     <a:xfrm>
                       <a:off x="0" y="0"/>
-                      <a:ext cx="5760720" cy="2223770"/>
+                      <a:ext cx="5760720" cy="2560320"/>
                     </a:xfrm>
                     <a:prstGeom prst="rect">
                       <a:avLst/>
@@ -2829,18 +4552,193 @@
     <w:p>
       <w:pPr>
         <w:rPr>
-          <w:lang w:val="en-US"/>
-        </w:rPr>
-      </w:pPr>
-      <w:r>
-        <w:rPr>
-          <w:lang w:val="en-US"/>
+          <w:rFonts w:ascii="Verdana" w:hAnsi="Verdana"/>
+          <w:color w:val="242121"/>
+          <w:shd w:val="clear" w:color="auto" w:fill="FFFFFF"/>
+          <w:lang w:val="en-US"/>
+        </w:rPr>
+      </w:pPr>
+      <w:r>
+        <w:rPr>
+          <w:rFonts w:ascii="Verdana" w:hAnsi="Verdana"/>
+          <w:color w:val="242121"/>
+          <w:shd w:val="clear" w:color="auto" w:fill="FFFFFF"/>
+          <w:lang w:val="en-US"/>
+        </w:rPr>
+        <w:lastRenderedPageBreak/>
+        <w:t>When you </w:t>
+      </w:r>
+      <w:proofErr w:type="spellStart"/>
+      <w:r>
+        <w:rPr>
+          <w:rStyle w:val="HTMLCode"/>
+          <w:rFonts w:ascii="Consolas" w:eastAsiaTheme="minorHAnsi" w:hAnsi="Consolas" w:cs="Consolas"/>
+          <w:color w:val="CC2255"/>
+          <w:sz w:val="19"/>
+          <w:szCs w:val="19"/>
+          <w:bdr w:val="single" w:sz="6" w:space="1" w:color="E1E1E8" w:frame="1"/>
+          <w:shd w:val="clear" w:color="auto" w:fill="F7F7F9"/>
+          <w:lang w:val="en-US"/>
+        </w:rPr>
+        <w:t>git</w:t>
+      </w:r>
+      <w:proofErr w:type="spellEnd"/>
+      <w:r>
+        <w:rPr>
+          <w:rStyle w:val="HTMLCode"/>
+          <w:rFonts w:ascii="Consolas" w:eastAsiaTheme="minorHAnsi" w:hAnsi="Consolas" w:cs="Consolas"/>
+          <w:color w:val="CC2255"/>
+          <w:sz w:val="19"/>
+          <w:szCs w:val="19"/>
+          <w:bdr w:val="single" w:sz="6" w:space="1" w:color="E1E1E8" w:frame="1"/>
+          <w:shd w:val="clear" w:color="auto" w:fill="F7F7F9"/>
+          <w:lang w:val="en-US"/>
+        </w:rPr>
+        <w:t xml:space="preserve"> rebase master</w:t>
+      </w:r>
+      <w:r>
+        <w:rPr>
+          <w:rFonts w:ascii="Verdana" w:hAnsi="Verdana"/>
+          <w:color w:val="242121"/>
+          <w:shd w:val="clear" w:color="auto" w:fill="FFFFFF"/>
+          <w:lang w:val="en-US"/>
+        </w:rPr>
+        <w:t xml:space="preserve"> in this repository, you see that the </w:t>
+      </w:r>
+      <w:proofErr w:type="spellStart"/>
+      <w:r>
+        <w:rPr>
+          <w:rFonts w:ascii="Verdana" w:hAnsi="Verdana"/>
+          <w:color w:val="242121"/>
+          <w:shd w:val="clear" w:color="auto" w:fill="FFFFFF"/>
+          <w:lang w:val="en-US"/>
+        </w:rPr>
+        <w:t>mytag</w:t>
+      </w:r>
+      <w:proofErr w:type="spellEnd"/>
+      <w:r>
+        <w:rPr>
+          <w:rFonts w:ascii="Verdana" w:hAnsi="Verdana"/>
+          <w:color w:val="242121"/>
+          <w:shd w:val="clear" w:color="auto" w:fill="FFFFFF"/>
+          <w:lang w:val="en-US"/>
+        </w:rPr>
+        <w:t xml:space="preserve"> tag does not move. If you wish the tag to move as well. You will need to do so manually (but beware that moved tags are </w:t>
+      </w:r>
+      <w:r>
+        <w:rPr>
+          <w:rStyle w:val="Emphasis"/>
+          <w:rFonts w:ascii="Verdana" w:hAnsi="Verdana"/>
+          <w:color w:val="242121"/>
+          <w:shd w:val="clear" w:color="auto" w:fill="FFFFFF"/>
+          <w:lang w:val="en-US"/>
+        </w:rPr>
+        <w:t>not</w:t>
+      </w:r>
+      <w:r>
+        <w:rPr>
+          <w:rFonts w:ascii="Verdana" w:hAnsi="Verdana"/>
+          <w:color w:val="242121"/>
+          <w:shd w:val="clear" w:color="auto" w:fill="FFFFFF"/>
+          <w:lang w:val="en-US"/>
+        </w:rPr>
+        <w:t> automatically fetched by clients).</w:t>
+      </w:r>
+    </w:p>
+    <w:p>
+      <w:pPr>
+        <w:rPr>
+          <w:rFonts w:ascii="Verdana" w:hAnsi="Verdana"/>
+          <w:color w:val="242121"/>
+          <w:shd w:val="clear" w:color="auto" w:fill="FFFFFF"/>
+          <w:lang w:val="en-US"/>
+        </w:rPr>
+      </w:pPr>
+    </w:p>
+    <w:p>
+      <w:pPr>
+        <w:pStyle w:val="Heading2"/>
+        <w:shd w:val="clear" w:color="auto" w:fill="FFFFFF"/>
+        <w:rPr>
+          <w:rFonts w:ascii="Verdana" w:hAnsi="Verdana"/>
+          <w:color w:val="242121"/>
+          <w:sz w:val="48"/>
+          <w:szCs w:val="48"/>
+          <w:lang w:val="en-US"/>
+        </w:rPr>
+      </w:pPr>
+      <w:r>
+        <w:rPr>
+          <w:rFonts w:ascii="Verdana" w:hAnsi="Verdana"/>
+          <w:b/>
+          <w:bCs/>
+          <w:color w:val="242121"/>
+          <w:sz w:val="48"/>
+          <w:szCs w:val="48"/>
+          <w:lang w:val="en-US"/>
+        </w:rPr>
+        <w:t>Three-argument rebase</w:t>
+      </w:r>
+    </w:p>
+    <w:p>
+      <w:pPr>
+        <w:rPr>
+          <w:lang w:val="en-US"/>
+        </w:rPr>
+      </w:pPr>
+    </w:p>
+    <w:p>
+      <w:pPr>
+        <w:rPr>
+          <w:lang w:val="en-US"/>
+        </w:rPr>
+      </w:pPr>
+      <w:r>
+        <w:rPr>
+          <w:rFonts w:ascii="Verdana" w:hAnsi="Verdana"/>
+          <w:color w:val="242121"/>
+          <w:shd w:val="clear" w:color="auto" w:fill="FFFFFF"/>
+          <w:lang w:val="en-US"/>
+        </w:rPr>
+        <w:t xml:space="preserve">Git rebase can also transplant arbitrary commits to anywhere in the commit tree. In the example below, we have a master branch from which a develop branch has been split. From that develop branch, a feature branch has been split, but that feature branch really should have been based on master. We can tell </w:t>
+      </w:r>
+      <w:proofErr w:type="spellStart"/>
+      <w:r>
+        <w:rPr>
+          <w:rFonts w:ascii="Verdana" w:hAnsi="Verdana"/>
+          <w:color w:val="242121"/>
+          <w:shd w:val="clear" w:color="auto" w:fill="FFFFFF"/>
+          <w:lang w:val="en-US"/>
+        </w:rPr>
+        <w:t>git</w:t>
+      </w:r>
+      <w:proofErr w:type="spellEnd"/>
+      <w:r>
+        <w:rPr>
+          <w:rFonts w:ascii="Verdana" w:hAnsi="Verdana"/>
+          <w:color w:val="242121"/>
+          <w:shd w:val="clear" w:color="auto" w:fill="FFFFFF"/>
+          <w:lang w:val="en-US"/>
+        </w:rPr>
+        <w:t xml:space="preserve"> rebase to take all commits from the ancestor of develop to feature and transplant them to a new branch on top of master.</w:t>
+      </w:r>
+    </w:p>
+    <w:p>
+      <w:pPr>
+        <w:rPr>
+          <w:lang w:val="en-US"/>
+        </w:rPr>
+      </w:pPr>
+      <w:r>
+        <w:rPr>
+          <w:noProof/>
+          <w:lang w:eastAsia="fr-FR"/>
         </w:rPr>
         <w:drawing>
-          <wp:inline distT="0" distB="0" distL="0" distR="0" wp14:anchorId="6184BDC2" wp14:editId="1A01220E">
-            <wp:extent cx="5760720" cy="2131060"/>
-            <wp:effectExtent l="0" t="0" r="0" b="2540"/>
-            <wp:docPr id="4" name="Picture 4"/>
+          <wp:inline distT="0" distB="0" distL="0" distR="0" wp14:anchorId="7E069A26" wp14:editId="2422663F">
+            <wp:extent cx="5760720" cy="2223770"/>
+            <wp:effectExtent l="0" t="0" r="0" b="5080"/>
+            <wp:docPr id="3" name="Picture 3"/>
             <wp:cNvGraphicFramePr>
               <a:graphicFrameLocks xmlns:a="http://schemas.openxmlformats.org/drawingml/2006/main" noChangeAspect="1"/>
             </wp:cNvGraphicFramePr>
@@ -2860,7 +4758,7 @@
                   <pic:spPr>
                     <a:xfrm>
                       <a:off x="0" y="0"/>
-                      <a:ext cx="5760720" cy="2131060"/>
+                      <a:ext cx="5760720" cy="2223770"/>
                     </a:xfrm>
                     <a:prstGeom prst="rect">
                       <a:avLst/>
@@ -2879,103 +4777,16 @@
           <w:lang w:val="en-US"/>
         </w:rPr>
       </w:pPr>
-    </w:p>
-    <w:p>
-      <w:pPr>
-        <w:pStyle w:val="Heading2"/>
-        <w:shd w:val="clear" w:color="auto" w:fill="FFFFFF"/>
-        <w:rPr>
-          <w:rFonts w:ascii="Verdana" w:hAnsi="Verdana"/>
-          <w:color w:val="242121"/>
-          <w:sz w:val="48"/>
-          <w:szCs w:val="48"/>
-        </w:rPr>
-      </w:pPr>
-      <w:proofErr w:type="spellStart"/>
-      <w:r>
-        <w:rPr>
-          <w:rFonts w:ascii="Verdana" w:hAnsi="Verdana"/>
-          <w:b/>
-          <w:bCs/>
-          <w:color w:val="242121"/>
-          <w:sz w:val="48"/>
-          <w:szCs w:val="48"/>
-        </w:rPr>
-        <w:t>Rebasing</w:t>
-      </w:r>
-      <w:proofErr w:type="spellEnd"/>
-      <w:r>
-        <w:rPr>
-          <w:rFonts w:ascii="Verdana" w:hAnsi="Verdana"/>
-          <w:b/>
-          <w:bCs/>
-          <w:color w:val="242121"/>
-          <w:sz w:val="48"/>
-          <w:szCs w:val="48"/>
-        </w:rPr>
-        <w:t xml:space="preserve"> more </w:t>
-      </w:r>
-      <w:proofErr w:type="spellStart"/>
-      <w:r>
-        <w:rPr>
-          <w:rFonts w:ascii="Verdana" w:hAnsi="Verdana"/>
-          <w:b/>
-          <w:bCs/>
-          <w:color w:val="242121"/>
-          <w:sz w:val="48"/>
-          <w:szCs w:val="48"/>
-        </w:rPr>
-        <w:t>than</w:t>
-      </w:r>
-      <w:proofErr w:type="spellEnd"/>
-      <w:r>
-        <w:rPr>
-          <w:rFonts w:ascii="Verdana" w:hAnsi="Verdana"/>
-          <w:b/>
-          <w:bCs/>
-          <w:color w:val="242121"/>
-          <w:sz w:val="48"/>
-          <w:szCs w:val="48"/>
-        </w:rPr>
-        <w:t xml:space="preserve"> one </w:t>
-      </w:r>
-      <w:proofErr w:type="spellStart"/>
-      <w:r>
-        <w:rPr>
-          <w:rFonts w:ascii="Verdana" w:hAnsi="Verdana"/>
-          <w:b/>
-          <w:bCs/>
-          <w:color w:val="242121"/>
-          <w:sz w:val="48"/>
-          <w:szCs w:val="48"/>
-        </w:rPr>
-        <w:t>branch</w:t>
-      </w:r>
-      <w:proofErr w:type="spellEnd"/>
-    </w:p>
-    <w:p>
-      <w:pPr>
-        <w:rPr>
-          <w:lang w:val="en-US"/>
-        </w:rPr>
-      </w:pPr>
-    </w:p>
-    <w:p>
-      <w:pPr>
-        <w:rPr>
-          <w:lang w:val="en-US"/>
-        </w:rPr>
-      </w:pPr>
-      <w:r>
-        <w:rPr>
-          <w:lang w:val="en-US"/>
-        </w:rPr>
-        <w:lastRenderedPageBreak/>
+      <w:r>
+        <w:rPr>
+          <w:noProof/>
+          <w:lang w:eastAsia="fr-FR"/>
+        </w:rPr>
         <w:drawing>
-          <wp:inline distT="0" distB="0" distL="0" distR="0" wp14:anchorId="580D2714" wp14:editId="294F2398">
-            <wp:extent cx="5760720" cy="2442845"/>
-            <wp:effectExtent l="0" t="0" r="0" b="0"/>
-            <wp:docPr id="5" name="Picture 5"/>
+          <wp:inline distT="0" distB="0" distL="0" distR="0" wp14:anchorId="6184BDC2" wp14:editId="1A01220E">
+            <wp:extent cx="5760720" cy="2131060"/>
+            <wp:effectExtent l="0" t="0" r="0" b="2540"/>
+            <wp:docPr id="4" name="Picture 4"/>
             <wp:cNvGraphicFramePr>
               <a:graphicFrameLocks xmlns:a="http://schemas.openxmlformats.org/drawingml/2006/main" noChangeAspect="1"/>
             </wp:cNvGraphicFramePr>
@@ -2995,7 +4806,7 @@
                   <pic:spPr>
                     <a:xfrm>
                       <a:off x="0" y="0"/>
-                      <a:ext cx="5760720" cy="2442845"/>
+                      <a:ext cx="5760720" cy="2131060"/>
                     </a:xfrm>
                     <a:prstGeom prst="rect">
                       <a:avLst/>
@@ -3014,15 +4825,104 @@
           <w:lang w:val="en-US"/>
         </w:rPr>
       </w:pPr>
-      <w:r>
-        <w:rPr>
-          <w:lang w:val="en-US"/>
-        </w:rPr>
+    </w:p>
+    <w:p>
+      <w:pPr>
+        <w:pStyle w:val="Heading2"/>
+        <w:shd w:val="clear" w:color="auto" w:fill="FFFFFF"/>
+        <w:rPr>
+          <w:rFonts w:ascii="Verdana" w:hAnsi="Verdana"/>
+          <w:color w:val="242121"/>
+          <w:sz w:val="48"/>
+          <w:szCs w:val="48"/>
+        </w:rPr>
+      </w:pPr>
+      <w:proofErr w:type="spellStart"/>
+      <w:r>
+        <w:rPr>
+          <w:rFonts w:ascii="Verdana" w:hAnsi="Verdana"/>
+          <w:b/>
+          <w:bCs/>
+          <w:color w:val="242121"/>
+          <w:sz w:val="48"/>
+          <w:szCs w:val="48"/>
+        </w:rPr>
+        <w:t>Rebasing</w:t>
+      </w:r>
+      <w:proofErr w:type="spellEnd"/>
+      <w:r>
+        <w:rPr>
+          <w:rFonts w:ascii="Verdana" w:hAnsi="Verdana"/>
+          <w:b/>
+          <w:bCs/>
+          <w:color w:val="242121"/>
+          <w:sz w:val="48"/>
+          <w:szCs w:val="48"/>
+        </w:rPr>
+        <w:t xml:space="preserve"> more </w:t>
+      </w:r>
+      <w:proofErr w:type="spellStart"/>
+      <w:r>
+        <w:rPr>
+          <w:rFonts w:ascii="Verdana" w:hAnsi="Verdana"/>
+          <w:b/>
+          <w:bCs/>
+          <w:color w:val="242121"/>
+          <w:sz w:val="48"/>
+          <w:szCs w:val="48"/>
+        </w:rPr>
+        <w:t>than</w:t>
+      </w:r>
+      <w:proofErr w:type="spellEnd"/>
+      <w:r>
+        <w:rPr>
+          <w:rFonts w:ascii="Verdana" w:hAnsi="Verdana"/>
+          <w:b/>
+          <w:bCs/>
+          <w:color w:val="242121"/>
+          <w:sz w:val="48"/>
+          <w:szCs w:val="48"/>
+        </w:rPr>
+        <w:t xml:space="preserve"> one </w:t>
+      </w:r>
+      <w:proofErr w:type="spellStart"/>
+      <w:r>
+        <w:rPr>
+          <w:rFonts w:ascii="Verdana" w:hAnsi="Verdana"/>
+          <w:b/>
+          <w:bCs/>
+          <w:color w:val="242121"/>
+          <w:sz w:val="48"/>
+          <w:szCs w:val="48"/>
+        </w:rPr>
+        <w:t>branch</w:t>
+      </w:r>
+      <w:proofErr w:type="spellEnd"/>
+    </w:p>
+    <w:p>
+      <w:pPr>
+        <w:rPr>
+          <w:lang w:val="en-US"/>
+        </w:rPr>
+      </w:pPr>
+    </w:p>
+    <w:p>
+      <w:pPr>
+        <w:rPr>
+          <w:lang w:val="en-US"/>
+        </w:rPr>
+      </w:pPr>
+      <w:r>
+        <w:rPr>
+          <w:noProof/>
+          <w:lang w:eastAsia="fr-FR"/>
+        </w:rPr>
+        <w:lastRenderedPageBreak/>
         <w:drawing>
-          <wp:inline distT="0" distB="0" distL="0" distR="0" wp14:anchorId="4A42622D" wp14:editId="447356B7">
-            <wp:extent cx="5760720" cy="1906270"/>
+          <wp:inline distT="0" distB="0" distL="0" distR="0" wp14:anchorId="580D2714" wp14:editId="294F2398">
+            <wp:extent cx="5760720" cy="2442845"/>
             <wp:effectExtent l="0" t="0" r="0" b="0"/>
-            <wp:docPr id="6" name="Picture 6"/>
+            <wp:docPr id="5" name="Picture 5"/>
             <wp:cNvGraphicFramePr>
               <a:graphicFrameLocks xmlns:a="http://schemas.openxmlformats.org/drawingml/2006/main" noChangeAspect="1"/>
             </wp:cNvGraphicFramePr>
@@ -3042,7 +4942,7 @@
                   <pic:spPr>
                     <a:xfrm>
                       <a:off x="0" y="0"/>
-                      <a:ext cx="5760720" cy="1906270"/>
+                      <a:ext cx="5760720" cy="2442845"/>
                     </a:xfrm>
                     <a:prstGeom prst="rect">
                       <a:avLst/>
@@ -3057,371 +4957,20 @@
     </w:p>
     <w:p>
       <w:pPr>
-        <w:shd w:val="clear" w:color="auto" w:fill="FFFFFF"/>
-        <w:spacing w:before="100" w:beforeAutospacing="1" w:after="100" w:afterAutospacing="1" w:line="240" w:lineRule="auto"/>
-        <w:rPr>
-          <w:rFonts w:ascii="Verdana" w:eastAsia="Times New Roman" w:hAnsi="Verdana" w:cs="Times New Roman"/>
-          <w:color w:val="242121"/>
-          <w:sz w:val="24"/>
-          <w:szCs w:val="24"/>
-          <w:lang w:val="en-US" w:eastAsia="fr-FR"/>
-        </w:rPr>
-      </w:pPr>
-      <w:r>
-        <w:rPr>
-          <w:rFonts w:ascii="Verdana" w:eastAsia="Times New Roman" w:hAnsi="Verdana" w:cs="Times New Roman"/>
-          <w:color w:val="242121"/>
-          <w:sz w:val="24"/>
-          <w:szCs w:val="24"/>
-          <w:lang w:val="en-US" w:eastAsia="fr-FR"/>
-        </w:rPr>
-        <w:t>Let's make it a bit more difficult: let's rebase everything onto master, while keeping the layout intact. Let's do the easy one first. We've checked out the develop branch and </w:t>
-      </w:r>
-      <w:proofErr w:type="spellStart"/>
-      <w:r>
-        <w:rPr>
-          <w:rFonts w:ascii="Consolas" w:eastAsia="Times New Roman" w:hAnsi="Consolas" w:cs="Consolas"/>
-          <w:color w:val="CC2255"/>
-          <w:sz w:val="19"/>
-          <w:szCs w:val="19"/>
-          <w:bdr w:val="single" w:sz="6" w:space="1" w:color="E1E1E8" w:frame="1"/>
-          <w:shd w:val="clear" w:color="auto" w:fill="F7F7F9"/>
-          <w:lang w:val="en-US" w:eastAsia="fr-FR"/>
-        </w:rPr>
-        <w:t>git</w:t>
-      </w:r>
-      <w:proofErr w:type="spellEnd"/>
-      <w:r>
-        <w:rPr>
-          <w:rFonts w:ascii="Consolas" w:eastAsia="Times New Roman" w:hAnsi="Consolas" w:cs="Consolas"/>
-          <w:color w:val="CC2255"/>
-          <w:sz w:val="19"/>
-          <w:szCs w:val="19"/>
-          <w:bdr w:val="single" w:sz="6" w:space="1" w:color="E1E1E8" w:frame="1"/>
-          <w:shd w:val="clear" w:color="auto" w:fill="F7F7F9"/>
-          <w:lang w:val="en-US" w:eastAsia="fr-FR"/>
-        </w:rPr>
-        <w:t xml:space="preserve"> rebase master</w:t>
-      </w:r>
-      <w:r>
-        <w:rPr>
-          <w:rFonts w:ascii="Verdana" w:eastAsia="Times New Roman" w:hAnsi="Verdana" w:cs="Times New Roman"/>
-          <w:color w:val="242121"/>
-          <w:sz w:val="24"/>
-          <w:szCs w:val="24"/>
-          <w:lang w:val="en-US" w:eastAsia="fr-FR"/>
-        </w:rPr>
-        <w:t>. Now we do </w:t>
-      </w:r>
-      <w:proofErr w:type="spellStart"/>
-      <w:r>
-        <w:rPr>
-          <w:rFonts w:ascii="Consolas" w:eastAsia="Times New Roman" w:hAnsi="Consolas" w:cs="Consolas"/>
-          <w:color w:val="CC2255"/>
-          <w:sz w:val="19"/>
-          <w:szCs w:val="19"/>
-          <w:bdr w:val="single" w:sz="6" w:space="1" w:color="E1E1E8" w:frame="1"/>
-          <w:shd w:val="clear" w:color="auto" w:fill="F7F7F9"/>
-          <w:lang w:val="en-US" w:eastAsia="fr-FR"/>
-        </w:rPr>
-        <w:t>git</w:t>
-      </w:r>
-      <w:proofErr w:type="spellEnd"/>
-      <w:r>
-        <w:rPr>
-          <w:rFonts w:ascii="Consolas" w:eastAsia="Times New Roman" w:hAnsi="Consolas" w:cs="Consolas"/>
-          <w:color w:val="CC2255"/>
-          <w:sz w:val="19"/>
-          <w:szCs w:val="19"/>
-          <w:bdr w:val="single" w:sz="6" w:space="1" w:color="E1E1E8" w:frame="1"/>
-          <w:shd w:val="clear" w:color="auto" w:fill="F7F7F9"/>
-          <w:lang w:val="en-US" w:eastAsia="fr-FR"/>
-        </w:rPr>
-        <w:t xml:space="preserve"> checkout feature</w:t>
-      </w:r>
-      <w:r>
-        <w:rPr>
-          <w:rFonts w:ascii="Verdana" w:eastAsia="Times New Roman" w:hAnsi="Verdana" w:cs="Times New Roman"/>
-          <w:color w:val="242121"/>
-          <w:sz w:val="24"/>
-          <w:szCs w:val="24"/>
-          <w:lang w:val="en-US" w:eastAsia="fr-FR"/>
-        </w:rPr>
-        <w:t>, but we cannot just rebase it, as that would duplicate all commits that were common between develop and feature. So we need to carefully rebase just the commits we want, the last three, and we need to attach it to the parent of develop. This turns into </w:t>
-      </w:r>
-      <w:proofErr w:type="spellStart"/>
-      <w:r>
-        <w:rPr>
-          <w:rFonts w:ascii="Consolas" w:eastAsia="Times New Roman" w:hAnsi="Consolas" w:cs="Consolas"/>
-          <w:color w:val="CC2255"/>
-          <w:sz w:val="19"/>
-          <w:szCs w:val="19"/>
-          <w:bdr w:val="single" w:sz="6" w:space="1" w:color="E1E1E8" w:frame="1"/>
-          <w:shd w:val="clear" w:color="auto" w:fill="F7F7F9"/>
-          <w:lang w:val="en-US" w:eastAsia="fr-FR"/>
-        </w:rPr>
-        <w:t>git</w:t>
-      </w:r>
-      <w:proofErr w:type="spellEnd"/>
-      <w:r>
-        <w:rPr>
-          <w:rFonts w:ascii="Consolas" w:eastAsia="Times New Roman" w:hAnsi="Consolas" w:cs="Consolas"/>
-          <w:color w:val="CC2255"/>
-          <w:sz w:val="19"/>
-          <w:szCs w:val="19"/>
-          <w:bdr w:val="single" w:sz="6" w:space="1" w:color="E1E1E8" w:frame="1"/>
-          <w:shd w:val="clear" w:color="auto" w:fill="F7F7F9"/>
-          <w:lang w:val="en-US" w:eastAsia="fr-FR"/>
-        </w:rPr>
-        <w:t xml:space="preserve"> rebase --onto develop~1 HEAD~3</w:t>
-      </w:r>
-      <w:r>
-        <w:rPr>
-          <w:rFonts w:ascii="Verdana" w:eastAsia="Times New Roman" w:hAnsi="Verdana" w:cs="Times New Roman"/>
-          <w:color w:val="242121"/>
-          <w:sz w:val="24"/>
-          <w:szCs w:val="24"/>
-          <w:lang w:val="en-US" w:eastAsia="fr-FR"/>
-        </w:rPr>
-        <w:t>.</w:t>
-      </w:r>
-    </w:p>
-    <w:p>
-      <w:pPr>
-        <w:shd w:val="clear" w:color="auto" w:fill="FFFFFF"/>
-        <w:spacing w:before="100" w:beforeAutospacing="1" w:after="100" w:afterAutospacing="1" w:line="240" w:lineRule="auto"/>
-        <w:rPr>
-          <w:rFonts w:ascii="Verdana" w:eastAsia="Times New Roman" w:hAnsi="Verdana" w:cs="Times New Roman"/>
-          <w:color w:val="242121"/>
-          <w:sz w:val="24"/>
-          <w:szCs w:val="24"/>
-          <w:lang w:val="en-US" w:eastAsia="fr-FR"/>
-        </w:rPr>
-      </w:pPr>
-      <w:r>
-        <w:rPr>
-          <w:rFonts w:ascii="Verdana" w:eastAsia="Times New Roman" w:hAnsi="Verdana" w:cs="Times New Roman"/>
-          <w:color w:val="242121"/>
-          <w:sz w:val="24"/>
-          <w:szCs w:val="24"/>
-          <w:lang w:val="en-US" w:eastAsia="fr-FR"/>
-        </w:rPr>
-        <w:t xml:space="preserve">Lastly, we want to move the </w:t>
-      </w:r>
-      <w:proofErr w:type="spellStart"/>
-      <w:r>
-        <w:rPr>
-          <w:rFonts w:ascii="Verdana" w:eastAsia="Times New Roman" w:hAnsi="Verdana" w:cs="Times New Roman"/>
-          <w:color w:val="242121"/>
-          <w:sz w:val="24"/>
-          <w:szCs w:val="24"/>
-          <w:lang w:val="en-US" w:eastAsia="fr-FR"/>
-        </w:rPr>
-        <w:t>sometag</w:t>
-      </w:r>
-      <w:proofErr w:type="spellEnd"/>
-      <w:r>
-        <w:rPr>
-          <w:rFonts w:ascii="Verdana" w:eastAsia="Times New Roman" w:hAnsi="Verdana" w:cs="Times New Roman"/>
-          <w:color w:val="242121"/>
-          <w:sz w:val="24"/>
-          <w:szCs w:val="24"/>
-          <w:lang w:val="en-US" w:eastAsia="fr-FR"/>
-        </w:rPr>
-        <w:t xml:space="preserve"> tag to the grandparent of the new develop branch. This can be done with </w:t>
-      </w:r>
-      <w:proofErr w:type="spellStart"/>
-      <w:r>
-        <w:rPr>
-          <w:rFonts w:ascii="Consolas" w:eastAsia="Times New Roman" w:hAnsi="Consolas" w:cs="Consolas"/>
-          <w:color w:val="CC2255"/>
-          <w:sz w:val="19"/>
-          <w:szCs w:val="19"/>
-          <w:bdr w:val="single" w:sz="6" w:space="1" w:color="E1E1E8" w:frame="1"/>
-          <w:shd w:val="clear" w:color="auto" w:fill="F7F7F9"/>
-          <w:lang w:val="en-US" w:eastAsia="fr-FR"/>
-        </w:rPr>
-        <w:t>git</w:t>
-      </w:r>
-      <w:proofErr w:type="spellEnd"/>
-      <w:r>
-        <w:rPr>
-          <w:rFonts w:ascii="Consolas" w:eastAsia="Times New Roman" w:hAnsi="Consolas" w:cs="Consolas"/>
-          <w:color w:val="CC2255"/>
-          <w:sz w:val="19"/>
-          <w:szCs w:val="19"/>
-          <w:bdr w:val="single" w:sz="6" w:space="1" w:color="E1E1E8" w:frame="1"/>
-          <w:shd w:val="clear" w:color="auto" w:fill="F7F7F9"/>
-          <w:lang w:val="en-US" w:eastAsia="fr-FR"/>
-        </w:rPr>
-        <w:t xml:space="preserve"> tag -f </w:t>
-      </w:r>
-      <w:proofErr w:type="spellStart"/>
-      <w:r>
-        <w:rPr>
-          <w:rFonts w:ascii="Consolas" w:eastAsia="Times New Roman" w:hAnsi="Consolas" w:cs="Consolas"/>
-          <w:color w:val="CC2255"/>
-          <w:sz w:val="19"/>
-          <w:szCs w:val="19"/>
-          <w:bdr w:val="single" w:sz="6" w:space="1" w:color="E1E1E8" w:frame="1"/>
-          <w:shd w:val="clear" w:color="auto" w:fill="F7F7F9"/>
-          <w:lang w:val="en-US" w:eastAsia="fr-FR"/>
-        </w:rPr>
-        <w:t>sometag</w:t>
-      </w:r>
-      <w:proofErr w:type="spellEnd"/>
-      <w:r>
-        <w:rPr>
-          <w:rFonts w:ascii="Consolas" w:eastAsia="Times New Roman" w:hAnsi="Consolas" w:cs="Consolas"/>
-          <w:color w:val="CC2255"/>
-          <w:sz w:val="19"/>
-          <w:szCs w:val="19"/>
-          <w:bdr w:val="single" w:sz="6" w:space="1" w:color="E1E1E8" w:frame="1"/>
-          <w:shd w:val="clear" w:color="auto" w:fill="F7F7F9"/>
-          <w:lang w:val="en-US" w:eastAsia="fr-FR"/>
-        </w:rPr>
-        <w:t xml:space="preserve"> develop~2</w:t>
-      </w:r>
-    </w:p>
-    <w:p>
-      <w:pPr>
-        <w:pStyle w:val="Heading2"/>
-        <w:shd w:val="clear" w:color="auto" w:fill="FFFFFF"/>
-        <w:rPr>
-          <w:rFonts w:ascii="Verdana" w:hAnsi="Verdana"/>
-          <w:color w:val="242121"/>
-          <w:sz w:val="48"/>
-          <w:szCs w:val="48"/>
-        </w:rPr>
-      </w:pPr>
-      <w:proofErr w:type="spellStart"/>
-      <w:r>
-        <w:rPr>
-          <w:rFonts w:ascii="Verdana" w:hAnsi="Verdana"/>
-          <w:b/>
-          <w:bCs/>
-          <w:color w:val="242121"/>
-          <w:sz w:val="48"/>
-          <w:szCs w:val="48"/>
-        </w:rPr>
-        <w:t>Recovering</w:t>
-      </w:r>
-      <w:proofErr w:type="spellEnd"/>
-      <w:r>
-        <w:rPr>
-          <w:rFonts w:ascii="Verdana" w:hAnsi="Verdana"/>
-          <w:b/>
-          <w:bCs/>
-          <w:color w:val="242121"/>
-          <w:sz w:val="48"/>
-          <w:szCs w:val="48"/>
-        </w:rPr>
-        <w:t xml:space="preserve"> </w:t>
-      </w:r>
-      <w:proofErr w:type="spellStart"/>
-      <w:r>
-        <w:rPr>
-          <w:rFonts w:ascii="Verdana" w:hAnsi="Verdana"/>
-          <w:b/>
-          <w:bCs/>
-          <w:color w:val="242121"/>
-          <w:sz w:val="48"/>
-          <w:szCs w:val="48"/>
-        </w:rPr>
-        <w:t>from</w:t>
-      </w:r>
-      <w:proofErr w:type="spellEnd"/>
-      <w:r>
-        <w:rPr>
-          <w:rFonts w:ascii="Verdana" w:hAnsi="Verdana"/>
-          <w:b/>
-          <w:bCs/>
-          <w:color w:val="242121"/>
-          <w:sz w:val="48"/>
-          <w:szCs w:val="48"/>
-        </w:rPr>
-        <w:t xml:space="preserve"> an </w:t>
-      </w:r>
-      <w:proofErr w:type="spellStart"/>
-      <w:r>
-        <w:rPr>
-          <w:rFonts w:ascii="Verdana" w:hAnsi="Verdana"/>
-          <w:b/>
-          <w:bCs/>
-          <w:color w:val="242121"/>
-          <w:sz w:val="48"/>
-          <w:szCs w:val="48"/>
-        </w:rPr>
-        <w:t>upstream</w:t>
-      </w:r>
-      <w:proofErr w:type="spellEnd"/>
-      <w:r>
-        <w:rPr>
-          <w:rFonts w:ascii="Verdana" w:hAnsi="Verdana"/>
-          <w:b/>
-          <w:bCs/>
-          <w:color w:val="242121"/>
-          <w:sz w:val="48"/>
-          <w:szCs w:val="48"/>
-        </w:rPr>
-        <w:t xml:space="preserve"> </w:t>
-      </w:r>
-      <w:proofErr w:type="spellStart"/>
-      <w:r>
-        <w:rPr>
-          <w:rFonts w:ascii="Verdana" w:hAnsi="Verdana"/>
-          <w:b/>
-          <w:bCs/>
-          <w:color w:val="242121"/>
-          <w:sz w:val="48"/>
-          <w:szCs w:val="48"/>
-        </w:rPr>
-        <w:t>rebase</w:t>
-      </w:r>
-      <w:proofErr w:type="spellEnd"/>
-    </w:p>
-    <w:p>
-      <w:pPr>
-        <w:rPr>
-          <w:lang w:val="en-US"/>
-        </w:rPr>
-      </w:pPr>
-    </w:p>
-    <w:p>
-      <w:pPr>
-        <w:rPr>
-          <w:rFonts w:ascii="Verdana" w:hAnsi="Verdana"/>
-          <w:color w:val="242121"/>
-          <w:shd w:val="clear" w:color="auto" w:fill="FFFFFF"/>
-          <w:lang w:val="en-US"/>
-        </w:rPr>
-      </w:pPr>
-      <w:r>
-        <w:rPr>
-          <w:rFonts w:ascii="Verdana" w:hAnsi="Verdana"/>
-          <w:color w:val="242121"/>
-          <w:shd w:val="clear" w:color="auto" w:fill="FFFFFF"/>
-          <w:lang w:val="en-US"/>
-        </w:rPr>
-        <w:t>As I warned above, changing published history causes work for people who based new work on that history. But how much work? Let's take a simple example. As you can see in the graph below, the local origin/master ref points to a commit that no longer exists remotely: remote has changed history, possibly by rebasing.</w:t>
-      </w:r>
-    </w:p>
-    <w:p>
-      <w:pPr>
-        <w:rPr>
-          <w:lang w:val="en-US"/>
-        </w:rPr>
-      </w:pPr>
-      <w:r>
-        <w:rPr>
-          <w:lang w:val="en-US"/>
-        </w:rPr>
-        <w:lastRenderedPageBreak/>
+        <w:rPr>
+          <w:lang w:val="en-US"/>
+        </w:rPr>
+      </w:pPr>
+      <w:r>
+        <w:rPr>
+          <w:noProof/>
+          <w:lang w:eastAsia="fr-FR"/>
+        </w:rPr>
         <w:drawing>
-          <wp:inline distT="0" distB="0" distL="0" distR="0" wp14:anchorId="7E73323C" wp14:editId="761C42D3">
-            <wp:extent cx="5760720" cy="1870710"/>
+          <wp:inline distT="0" distB="0" distL="0" distR="0" wp14:anchorId="4A42622D" wp14:editId="447356B7">
+            <wp:extent cx="5760720" cy="1906270"/>
             <wp:effectExtent l="0" t="0" r="0" b="0"/>
-            <wp:docPr id="7" name="Picture 7"/>
+            <wp:docPr id="6" name="Picture 6"/>
             <wp:cNvGraphicFramePr>
               <a:graphicFrameLocks xmlns:a="http://schemas.openxmlformats.org/drawingml/2006/main" noChangeAspect="1"/>
             </wp:cNvGraphicFramePr>
@@ -3441,7 +4990,7 @@
                   <pic:spPr>
                     <a:xfrm>
                       <a:off x="0" y="0"/>
-                      <a:ext cx="5760720" cy="1870710"/>
+                      <a:ext cx="5760720" cy="1906270"/>
                     </a:xfrm>
                     <a:prstGeom prst="rect">
                       <a:avLst/>
@@ -3456,19 +5005,300 @@
     </w:p>
     <w:p>
       <w:pPr>
-        <w:rPr>
-          <w:lang w:val="en-US"/>
-        </w:rPr>
-      </w:pPr>
-      <w:r>
-        <w:rPr>
-          <w:lang w:val="en-US"/>
-        </w:rPr>
+        <w:shd w:val="clear" w:color="auto" w:fill="FFFFFF"/>
+        <w:spacing w:before="100" w:beforeAutospacing="1" w:after="100" w:afterAutospacing="1" w:line="240" w:lineRule="auto"/>
+        <w:rPr>
+          <w:rFonts w:ascii="Verdana" w:eastAsia="Times New Roman" w:hAnsi="Verdana" w:cs="Times New Roman"/>
+          <w:color w:val="242121"/>
+          <w:sz w:val="24"/>
+          <w:szCs w:val="24"/>
+          <w:lang w:val="en-US" w:eastAsia="fr-FR"/>
+        </w:rPr>
+      </w:pPr>
+      <w:r>
+        <w:rPr>
+          <w:rFonts w:ascii="Verdana" w:eastAsia="Times New Roman" w:hAnsi="Verdana" w:cs="Times New Roman"/>
+          <w:color w:val="242121"/>
+          <w:sz w:val="24"/>
+          <w:szCs w:val="24"/>
+          <w:lang w:val="en-US" w:eastAsia="fr-FR"/>
+        </w:rPr>
+        <w:t>Let's make it a bit more difficult: let's rebase everything onto master, while keeping the layout intact. Let's do the easy one first. We've checked out the develop branch and </w:t>
+      </w:r>
+      <w:proofErr w:type="spellStart"/>
+      <w:r>
+        <w:rPr>
+          <w:rFonts w:ascii="Consolas" w:eastAsia="Times New Roman" w:hAnsi="Consolas" w:cs="Consolas"/>
+          <w:color w:val="CC2255"/>
+          <w:sz w:val="19"/>
+          <w:szCs w:val="19"/>
+          <w:bdr w:val="single" w:sz="6" w:space="1" w:color="E1E1E8" w:frame="1"/>
+          <w:shd w:val="clear" w:color="auto" w:fill="F7F7F9"/>
+          <w:lang w:val="en-US" w:eastAsia="fr-FR"/>
+        </w:rPr>
+        <w:t>git</w:t>
+      </w:r>
+      <w:proofErr w:type="spellEnd"/>
+      <w:r>
+        <w:rPr>
+          <w:rFonts w:ascii="Consolas" w:eastAsia="Times New Roman" w:hAnsi="Consolas" w:cs="Consolas"/>
+          <w:color w:val="CC2255"/>
+          <w:sz w:val="19"/>
+          <w:szCs w:val="19"/>
+          <w:bdr w:val="single" w:sz="6" w:space="1" w:color="E1E1E8" w:frame="1"/>
+          <w:shd w:val="clear" w:color="auto" w:fill="F7F7F9"/>
+          <w:lang w:val="en-US" w:eastAsia="fr-FR"/>
+        </w:rPr>
+        <w:t xml:space="preserve"> rebase master</w:t>
+      </w:r>
+      <w:r>
+        <w:rPr>
+          <w:rFonts w:ascii="Verdana" w:eastAsia="Times New Roman" w:hAnsi="Verdana" w:cs="Times New Roman"/>
+          <w:color w:val="242121"/>
+          <w:sz w:val="24"/>
+          <w:szCs w:val="24"/>
+          <w:lang w:val="en-US" w:eastAsia="fr-FR"/>
+        </w:rPr>
+        <w:t>. Now we do </w:t>
+      </w:r>
+      <w:proofErr w:type="spellStart"/>
+      <w:r>
+        <w:rPr>
+          <w:rFonts w:ascii="Consolas" w:eastAsia="Times New Roman" w:hAnsi="Consolas" w:cs="Consolas"/>
+          <w:color w:val="CC2255"/>
+          <w:sz w:val="19"/>
+          <w:szCs w:val="19"/>
+          <w:bdr w:val="single" w:sz="6" w:space="1" w:color="E1E1E8" w:frame="1"/>
+          <w:shd w:val="clear" w:color="auto" w:fill="F7F7F9"/>
+          <w:lang w:val="en-US" w:eastAsia="fr-FR"/>
+        </w:rPr>
+        <w:t>git</w:t>
+      </w:r>
+      <w:proofErr w:type="spellEnd"/>
+      <w:r>
+        <w:rPr>
+          <w:rFonts w:ascii="Consolas" w:eastAsia="Times New Roman" w:hAnsi="Consolas" w:cs="Consolas"/>
+          <w:color w:val="CC2255"/>
+          <w:sz w:val="19"/>
+          <w:szCs w:val="19"/>
+          <w:bdr w:val="single" w:sz="6" w:space="1" w:color="E1E1E8" w:frame="1"/>
+          <w:shd w:val="clear" w:color="auto" w:fill="F7F7F9"/>
+          <w:lang w:val="en-US" w:eastAsia="fr-FR"/>
+        </w:rPr>
+        <w:t xml:space="preserve"> checkout feature</w:t>
+      </w:r>
+      <w:r>
+        <w:rPr>
+          <w:rFonts w:ascii="Verdana" w:eastAsia="Times New Roman" w:hAnsi="Verdana" w:cs="Times New Roman"/>
+          <w:color w:val="242121"/>
+          <w:sz w:val="24"/>
+          <w:szCs w:val="24"/>
+          <w:lang w:val="en-US" w:eastAsia="fr-FR"/>
+        </w:rPr>
+        <w:t>, but we cannot just rebase it, as that would duplicate all commits that were common between develop and feature. So we need to carefully rebase just the commits we want, the last three, and we need to attach it to the parent of develop. This turns into </w:t>
+      </w:r>
+      <w:proofErr w:type="spellStart"/>
+      <w:r>
+        <w:rPr>
+          <w:rFonts w:ascii="Consolas" w:eastAsia="Times New Roman" w:hAnsi="Consolas" w:cs="Consolas"/>
+          <w:color w:val="CC2255"/>
+          <w:sz w:val="19"/>
+          <w:szCs w:val="19"/>
+          <w:bdr w:val="single" w:sz="6" w:space="1" w:color="E1E1E8" w:frame="1"/>
+          <w:shd w:val="clear" w:color="auto" w:fill="F7F7F9"/>
+          <w:lang w:val="en-US" w:eastAsia="fr-FR"/>
+        </w:rPr>
+        <w:t>git</w:t>
+      </w:r>
+      <w:proofErr w:type="spellEnd"/>
+      <w:r>
+        <w:rPr>
+          <w:rFonts w:ascii="Consolas" w:eastAsia="Times New Roman" w:hAnsi="Consolas" w:cs="Consolas"/>
+          <w:color w:val="CC2255"/>
+          <w:sz w:val="19"/>
+          <w:szCs w:val="19"/>
+          <w:bdr w:val="single" w:sz="6" w:space="1" w:color="E1E1E8" w:frame="1"/>
+          <w:shd w:val="clear" w:color="auto" w:fill="F7F7F9"/>
+          <w:lang w:val="en-US" w:eastAsia="fr-FR"/>
+        </w:rPr>
+        <w:t xml:space="preserve"> rebase --onto develop~1 HEAD~3</w:t>
+      </w:r>
+      <w:r>
+        <w:rPr>
+          <w:rFonts w:ascii="Verdana" w:eastAsia="Times New Roman" w:hAnsi="Verdana" w:cs="Times New Roman"/>
+          <w:color w:val="242121"/>
+          <w:sz w:val="24"/>
+          <w:szCs w:val="24"/>
+          <w:lang w:val="en-US" w:eastAsia="fr-FR"/>
+        </w:rPr>
+        <w:t>.</w:t>
+      </w:r>
+    </w:p>
+    <w:p>
+      <w:pPr>
+        <w:shd w:val="clear" w:color="auto" w:fill="FFFFFF"/>
+        <w:spacing w:before="100" w:beforeAutospacing="1" w:after="100" w:afterAutospacing="1" w:line="240" w:lineRule="auto"/>
+        <w:rPr>
+          <w:rFonts w:ascii="Verdana" w:eastAsia="Times New Roman" w:hAnsi="Verdana" w:cs="Times New Roman"/>
+          <w:color w:val="242121"/>
+          <w:sz w:val="24"/>
+          <w:szCs w:val="24"/>
+          <w:lang w:val="en-US" w:eastAsia="fr-FR"/>
+        </w:rPr>
+      </w:pPr>
+      <w:r>
+        <w:rPr>
+          <w:rFonts w:ascii="Verdana" w:eastAsia="Times New Roman" w:hAnsi="Verdana" w:cs="Times New Roman"/>
+          <w:color w:val="242121"/>
+          <w:sz w:val="24"/>
+          <w:szCs w:val="24"/>
+          <w:lang w:val="en-US" w:eastAsia="fr-FR"/>
+        </w:rPr>
+        <w:t xml:space="preserve">Lastly, we want to move the </w:t>
+      </w:r>
+      <w:proofErr w:type="spellStart"/>
+      <w:r>
+        <w:rPr>
+          <w:rFonts w:ascii="Verdana" w:eastAsia="Times New Roman" w:hAnsi="Verdana" w:cs="Times New Roman"/>
+          <w:color w:val="242121"/>
+          <w:sz w:val="24"/>
+          <w:szCs w:val="24"/>
+          <w:lang w:val="en-US" w:eastAsia="fr-FR"/>
+        </w:rPr>
+        <w:t>sometag</w:t>
+      </w:r>
+      <w:proofErr w:type="spellEnd"/>
+      <w:r>
+        <w:rPr>
+          <w:rFonts w:ascii="Verdana" w:eastAsia="Times New Roman" w:hAnsi="Verdana" w:cs="Times New Roman"/>
+          <w:color w:val="242121"/>
+          <w:sz w:val="24"/>
+          <w:szCs w:val="24"/>
+          <w:lang w:val="en-US" w:eastAsia="fr-FR"/>
+        </w:rPr>
+        <w:t xml:space="preserve"> tag to the grandparent of the new develop branch. This can be done with </w:t>
+      </w:r>
+      <w:proofErr w:type="spellStart"/>
+      <w:r>
+        <w:rPr>
+          <w:rFonts w:ascii="Consolas" w:eastAsia="Times New Roman" w:hAnsi="Consolas" w:cs="Consolas"/>
+          <w:color w:val="CC2255"/>
+          <w:sz w:val="19"/>
+          <w:szCs w:val="19"/>
+          <w:bdr w:val="single" w:sz="6" w:space="1" w:color="E1E1E8" w:frame="1"/>
+          <w:shd w:val="clear" w:color="auto" w:fill="F7F7F9"/>
+          <w:lang w:val="en-US" w:eastAsia="fr-FR"/>
+        </w:rPr>
+        <w:t>git</w:t>
+      </w:r>
+      <w:proofErr w:type="spellEnd"/>
+      <w:r>
+        <w:rPr>
+          <w:rFonts w:ascii="Consolas" w:eastAsia="Times New Roman" w:hAnsi="Consolas" w:cs="Consolas"/>
+          <w:color w:val="CC2255"/>
+          <w:sz w:val="19"/>
+          <w:szCs w:val="19"/>
+          <w:bdr w:val="single" w:sz="6" w:space="1" w:color="E1E1E8" w:frame="1"/>
+          <w:shd w:val="clear" w:color="auto" w:fill="F7F7F9"/>
+          <w:lang w:val="en-US" w:eastAsia="fr-FR"/>
+        </w:rPr>
+        <w:t xml:space="preserve"> tag -f </w:t>
+      </w:r>
+      <w:proofErr w:type="spellStart"/>
+      <w:r>
+        <w:rPr>
+          <w:rFonts w:ascii="Consolas" w:eastAsia="Times New Roman" w:hAnsi="Consolas" w:cs="Consolas"/>
+          <w:color w:val="CC2255"/>
+          <w:sz w:val="19"/>
+          <w:szCs w:val="19"/>
+          <w:bdr w:val="single" w:sz="6" w:space="1" w:color="E1E1E8" w:frame="1"/>
+          <w:shd w:val="clear" w:color="auto" w:fill="F7F7F9"/>
+          <w:lang w:val="en-US" w:eastAsia="fr-FR"/>
+        </w:rPr>
+        <w:t>sometag</w:t>
+      </w:r>
+      <w:proofErr w:type="spellEnd"/>
+      <w:r>
+        <w:rPr>
+          <w:rFonts w:ascii="Consolas" w:eastAsia="Times New Roman" w:hAnsi="Consolas" w:cs="Consolas"/>
+          <w:color w:val="CC2255"/>
+          <w:sz w:val="19"/>
+          <w:szCs w:val="19"/>
+          <w:bdr w:val="single" w:sz="6" w:space="1" w:color="E1E1E8" w:frame="1"/>
+          <w:shd w:val="clear" w:color="auto" w:fill="F7F7F9"/>
+          <w:lang w:val="en-US" w:eastAsia="fr-FR"/>
+        </w:rPr>
+        <w:t xml:space="preserve"> develop~2</w:t>
+      </w:r>
+    </w:p>
+    <w:p>
+      <w:pPr>
+        <w:pStyle w:val="Heading2"/>
+        <w:shd w:val="clear" w:color="auto" w:fill="FFFFFF"/>
+        <w:rPr>
+          <w:rFonts w:ascii="Verdana" w:hAnsi="Verdana"/>
+          <w:color w:val="242121"/>
+          <w:sz w:val="48"/>
+          <w:szCs w:val="48"/>
+          <w:lang w:val="en-US"/>
+        </w:rPr>
+      </w:pPr>
+      <w:r>
+        <w:rPr>
+          <w:rFonts w:ascii="Verdana" w:hAnsi="Verdana"/>
+          <w:b/>
+          <w:bCs/>
+          <w:color w:val="242121"/>
+          <w:sz w:val="48"/>
+          <w:szCs w:val="48"/>
+          <w:lang w:val="en-US"/>
+        </w:rPr>
+        <w:t>Recovering from an upstream rebase</w:t>
+      </w:r>
+    </w:p>
+    <w:p>
+      <w:pPr>
+        <w:rPr>
+          <w:lang w:val="en-US"/>
+        </w:rPr>
+      </w:pPr>
+    </w:p>
+    <w:p>
+      <w:pPr>
+        <w:rPr>
+          <w:rFonts w:ascii="Verdana" w:hAnsi="Verdana"/>
+          <w:color w:val="242121"/>
+          <w:shd w:val="clear" w:color="auto" w:fill="FFFFFF"/>
+          <w:lang w:val="en-US"/>
+        </w:rPr>
+      </w:pPr>
+      <w:r>
+        <w:rPr>
+          <w:rFonts w:ascii="Verdana" w:hAnsi="Verdana"/>
+          <w:color w:val="242121"/>
+          <w:shd w:val="clear" w:color="auto" w:fill="FFFFFF"/>
+          <w:lang w:val="en-US"/>
+        </w:rPr>
+        <w:t>As I warned above, changing published history causes work for people who based new work on that history. But how much work? Let's take a simple example. As you can see in the graph below, the local origin/master ref points to a commit that no longer exists remotely: remote has changed history, possibly by rebasing.</w:t>
+      </w:r>
+    </w:p>
+    <w:p>
+      <w:pPr>
+        <w:rPr>
+          <w:lang w:val="en-US"/>
+        </w:rPr>
+      </w:pPr>
+      <w:r>
+        <w:rPr>
+          <w:noProof/>
+          <w:lang w:eastAsia="fr-FR"/>
+        </w:rPr>
+        <w:lastRenderedPageBreak/>
         <w:drawing>
-          <wp:inline distT="0" distB="0" distL="0" distR="0" wp14:anchorId="49801FDA" wp14:editId="3D8BAD2C">
-            <wp:extent cx="5760720" cy="1752600"/>
+          <wp:inline distT="0" distB="0" distL="0" distR="0" wp14:anchorId="7E73323C" wp14:editId="761C42D3">
+            <wp:extent cx="5760720" cy="1870710"/>
             <wp:effectExtent l="0" t="0" r="0" b="0"/>
-            <wp:docPr id="8" name="Picture 8"/>
+            <wp:docPr id="7" name="Picture 7"/>
             <wp:cNvGraphicFramePr>
               <a:graphicFrameLocks xmlns:a="http://schemas.openxmlformats.org/drawingml/2006/main" noChangeAspect="1"/>
             </wp:cNvGraphicFramePr>
@@ -3488,7 +5318,7 @@
                   <pic:spPr>
                     <a:xfrm>
                       <a:off x="0" y="0"/>
-                      <a:ext cx="5760720" cy="1752600"/>
+                      <a:ext cx="5760720" cy="1870710"/>
                     </a:xfrm>
                     <a:prstGeom prst="rect">
                       <a:avLst/>
@@ -3509,13 +5339,14 @@
       </w:pPr>
       <w:r>
         <w:rPr>
-          <w:lang w:val="en-US"/>
+          <w:noProof/>
+          <w:lang w:eastAsia="fr-FR"/>
         </w:rPr>
         <w:drawing>
-          <wp:inline distT="0" distB="0" distL="0" distR="0" wp14:anchorId="427E1852" wp14:editId="1766CFEC">
-            <wp:extent cx="5760720" cy="1820545"/>
-            <wp:effectExtent l="0" t="0" r="0" b="8255"/>
-            <wp:docPr id="9" name="Picture 9"/>
+          <wp:inline distT="0" distB="0" distL="0" distR="0" wp14:anchorId="49801FDA" wp14:editId="3D8BAD2C">
+            <wp:extent cx="5760720" cy="1752600"/>
+            <wp:effectExtent l="0" t="0" r="0" b="0"/>
+            <wp:docPr id="8" name="Picture 8"/>
             <wp:cNvGraphicFramePr>
               <a:graphicFrameLocks xmlns:a="http://schemas.openxmlformats.org/drawingml/2006/main" noChangeAspect="1"/>
             </wp:cNvGraphicFramePr>
@@ -3535,7 +5366,7 @@
                   <pic:spPr>
                     <a:xfrm>
                       <a:off x="0" y="0"/>
-                      <a:ext cx="5760720" cy="1820545"/>
+                      <a:ext cx="5760720" cy="1752600"/>
                     </a:xfrm>
                     <a:prstGeom prst="rect">
                       <a:avLst/>
@@ -3556,13 +5387,14 @@
       </w:pPr>
       <w:r>
         <w:rPr>
-          <w:lang w:val="en-US"/>
+          <w:noProof/>
+          <w:lang w:eastAsia="fr-FR"/>
         </w:rPr>
         <w:drawing>
-          <wp:inline distT="0" distB="0" distL="0" distR="0" wp14:anchorId="11948182" wp14:editId="63002A8A">
-            <wp:extent cx="5760720" cy="1531620"/>
-            <wp:effectExtent l="0" t="0" r="0" b="0"/>
-            <wp:docPr id="10" name="Picture 10"/>
+          <wp:inline distT="0" distB="0" distL="0" distR="0" wp14:anchorId="427E1852" wp14:editId="1766CFEC">
+            <wp:extent cx="5760720" cy="1820545"/>
+            <wp:effectExtent l="0" t="0" r="0" b="8255"/>
+            <wp:docPr id="9" name="Picture 9"/>
             <wp:cNvGraphicFramePr>
               <a:graphicFrameLocks xmlns:a="http://schemas.openxmlformats.org/drawingml/2006/main" noChangeAspect="1"/>
             </wp:cNvGraphicFramePr>
@@ -3582,6 +5414,54 @@
                   <pic:spPr>
                     <a:xfrm>
                       <a:off x="0" y="0"/>
+                      <a:ext cx="5760720" cy="1820545"/>
+                    </a:xfrm>
+                    <a:prstGeom prst="rect">
+                      <a:avLst/>
+                    </a:prstGeom>
+                  </pic:spPr>
+                </pic:pic>
+              </a:graphicData>
+            </a:graphic>
+          </wp:inline>
+        </w:drawing>
+      </w:r>
+    </w:p>
+    <w:p>
+      <w:pPr>
+        <w:rPr>
+          <w:lang w:val="en-US"/>
+        </w:rPr>
+      </w:pPr>
+      <w:r>
+        <w:rPr>
+          <w:noProof/>
+          <w:lang w:eastAsia="fr-FR"/>
+        </w:rPr>
+        <w:drawing>
+          <wp:inline distT="0" distB="0" distL="0" distR="0" wp14:anchorId="11948182" wp14:editId="63002A8A">
+            <wp:extent cx="5760720" cy="1531620"/>
+            <wp:effectExtent l="0" t="0" r="0" b="0"/>
+            <wp:docPr id="10" name="Picture 10"/>
+            <wp:cNvGraphicFramePr>
+              <a:graphicFrameLocks xmlns:a="http://schemas.openxmlformats.org/drawingml/2006/main" noChangeAspect="1"/>
+            </wp:cNvGraphicFramePr>
+            <a:graphic xmlns:a="http://schemas.openxmlformats.org/drawingml/2006/main">
+              <a:graphicData uri="http://schemas.openxmlformats.org/drawingml/2006/picture">
+                <pic:pic xmlns:pic="http://schemas.openxmlformats.org/drawingml/2006/picture">
+                  <pic:nvPicPr>
+                    <pic:cNvPr id="1" name=""/>
+                    <pic:cNvPicPr/>
+                  </pic:nvPicPr>
+                  <pic:blipFill>
+                    <a:blip r:embed="rId17"/>
+                    <a:stretch>
+                      <a:fillRect/>
+                    </a:stretch>
+                  </pic:blipFill>
+                  <pic:spPr>
+                    <a:xfrm>
+                      <a:off x="0" y="0"/>
                       <a:ext cx="5760720" cy="1531620"/>
                     </a:xfrm>
                     <a:prstGeom prst="rect">
@@ -4255,9 +6135,9 @@
           <w:color w:val="242121"/>
           <w:sz w:val="22"/>
           <w:szCs w:val="22"/>
-        </w:rPr>
-      </w:pPr>
-      <w:proofErr w:type="spellStart"/>
+          <w:lang w:val="en-US"/>
+        </w:rPr>
+      </w:pPr>
       <w:proofErr w:type="gramStart"/>
       <w:r>
         <w:rPr>
@@ -4265,10 +6145,10 @@
           <w:color w:val="CDCD00"/>
           <w:sz w:val="22"/>
           <w:szCs w:val="22"/>
+          <w:lang w:val="en-US"/>
         </w:rPr>
         <w:t>pick</w:t>
       </w:r>
-      <w:proofErr w:type="spellEnd"/>
       <w:proofErr w:type="gramEnd"/>
       <w:r>
         <w:rPr>
@@ -4276,6 +6156,7 @@
           <w:color w:val="242121"/>
           <w:sz w:val="22"/>
           <w:szCs w:val="22"/>
+          <w:lang w:val="en-US"/>
         </w:rPr>
         <w:t xml:space="preserve"> </w:t>
       </w:r>
@@ -4285,6 +6166,7 @@
           <w:color w:val="00CDCD"/>
           <w:sz w:val="22"/>
           <w:szCs w:val="22"/>
+          <w:lang w:val="en-US"/>
         </w:rPr>
         <w:t>f351964</w:t>
       </w:r>
@@ -4294,6 +6176,7 @@
           <w:color w:val="242121"/>
           <w:sz w:val="22"/>
           <w:szCs w:val="22"/>
+          <w:lang w:val="en-US"/>
         </w:rPr>
         <w:t xml:space="preserve"> </w:t>
       </w:r>
@@ -4303,6 +6186,7 @@
           <w:color w:val="CD0000"/>
           <w:sz w:val="22"/>
           <w:szCs w:val="22"/>
+          <w:lang w:val="en-US"/>
         </w:rPr>
         <w:t>Python 3.4 compatibility</w:t>
       </w:r>
@@ -4337,28 +6221,18 @@
     <w:p>
       <w:pPr>
         <w:pStyle w:val="Heading1"/>
-      </w:pPr>
-      <w:proofErr w:type="spellStart"/>
-      <w:r>
-        <w:t>Previewing</w:t>
-      </w:r>
-      <w:proofErr w:type="spellEnd"/>
-      <w:r>
-        <w:t xml:space="preserve"> a </w:t>
-      </w:r>
-      <w:proofErr w:type="spellStart"/>
-      <w:r>
-        <w:t>merge</w:t>
-      </w:r>
-      <w:proofErr w:type="spellEnd"/>
-      <w:r>
-        <w:t xml:space="preserve"> </w:t>
-      </w:r>
-      <w:proofErr w:type="spellStart"/>
-      <w:r>
-        <w:t>result</w:t>
-      </w:r>
-      <w:proofErr w:type="spellEnd"/>
+        <w:rPr>
+          <w:color w:val="FF0000"/>
+          <w:lang w:val="en-US"/>
+        </w:rPr>
+      </w:pPr>
+      <w:r>
+        <w:rPr>
+          <w:color w:val="FF0000"/>
+          <w:lang w:val="en-US"/>
+        </w:rPr>
+        <w:t>Previewing a merge result</w:t>
+      </w:r>
     </w:p>
     <w:p>
       <w:pPr>
@@ -5016,26 +6890,28 @@
           <w:rFonts w:ascii="Courier New" w:eastAsia="Times New Roman" w:hAnsi="Courier New" w:cs="Courier New"/>
           <w:sz w:val="20"/>
           <w:szCs w:val="20"/>
-          <w:lang w:eastAsia="fr-FR"/>
-        </w:rPr>
-      </w:pPr>
+          <w:lang w:val="en-US" w:eastAsia="fr-FR"/>
+        </w:rPr>
+      </w:pPr>
+      <w:proofErr w:type="spellStart"/>
       <w:proofErr w:type="gramStart"/>
       <w:r>
         <w:rPr>
           <w:rFonts w:ascii="Courier New" w:eastAsia="Times New Roman" w:hAnsi="Courier New" w:cs="Courier New"/>
           <w:sz w:val="20"/>
           <w:szCs w:val="20"/>
-          <w:lang w:eastAsia="fr-FR"/>
-        </w:rPr>
-        <w:t>git</w:t>
-      </w:r>
+          <w:lang w:val="en-US" w:eastAsia="fr-FR"/>
+        </w:rPr>
+        <w:t>git</w:t>
+      </w:r>
+      <w:proofErr w:type="spellEnd"/>
       <w:proofErr w:type="gramEnd"/>
       <w:r>
         <w:rPr>
           <w:rFonts w:ascii="Courier New" w:eastAsia="Times New Roman" w:hAnsi="Courier New" w:cs="Courier New"/>
           <w:sz w:val="20"/>
           <w:szCs w:val="20"/>
-          <w:lang w:eastAsia="fr-FR"/>
+          <w:lang w:val="en-US" w:eastAsia="fr-FR"/>
         </w:rPr>
         <w:t xml:space="preserve"> reset --hard</w:t>
       </w:r>
@@ -5064,16 +6940,46 @@
       <w:pPr>
         <w:pStyle w:val="Heading1"/>
         <w:rPr>
-          <w:lang w:val="en-US"/>
-        </w:rPr>
-      </w:pPr>
-      <w:r>
-        <w:rPr>
-          <w:lang w:val="en-US"/>
+          <w:color w:val="FF0000"/>
+        </w:rPr>
+      </w:pPr>
+      <w:proofErr w:type="spellStart"/>
+      <w:r>
+        <w:rPr>
+          <w:color w:val="FF0000"/>
         </w:rPr>
         <w:lastRenderedPageBreak/>
-        <w:t>Undoing all kinds of mistakes</w:t>
-      </w:r>
+        <w:t>Undoing</w:t>
+      </w:r>
+      <w:proofErr w:type="spellEnd"/>
+      <w:r>
+        <w:rPr>
+          <w:color w:val="FF0000"/>
+        </w:rPr>
+        <w:t xml:space="preserve"> all </w:t>
+      </w:r>
+      <w:proofErr w:type="spellStart"/>
+      <w:r>
+        <w:rPr>
+          <w:color w:val="FF0000"/>
+        </w:rPr>
+        <w:t>kinds</w:t>
+      </w:r>
+      <w:proofErr w:type="spellEnd"/>
+      <w:r>
+        <w:rPr>
+          <w:color w:val="FF0000"/>
+        </w:rPr>
+        <w:t xml:space="preserve"> of </w:t>
+      </w:r>
+      <w:proofErr w:type="spellStart"/>
+      <w:r>
+        <w:rPr>
+          <w:color w:val="FF0000"/>
+        </w:rPr>
+        <w:t>mistakes</w:t>
+      </w:r>
+      <w:proofErr w:type="spellEnd"/>
     </w:p>
     <w:p>
       <w:pPr>
@@ -5316,7 +7222,7 @@
         </w:rPr>
         <w:t xml:space="preserve"> has </w:t>
       </w:r>
-      <w:hyperlink r:id="rId17" w:history="1">
+      <w:hyperlink r:id="rId18" w:history="1">
         <w:r>
           <w:rPr>
             <w:rStyle w:val="Hyperlink"/>
@@ -5903,13 +7809,17 @@
     <w:p>
       <w:pPr>
         <w:pStyle w:val="Heading4"/>
-      </w:pPr>
-      <w:proofErr w:type="spellStart"/>
+        <w:rPr>
+          <w:lang w:val="en-US"/>
+        </w:rPr>
+      </w:pPr>
       <w:proofErr w:type="gramStart"/>
       <w:r>
+        <w:rPr>
+          <w:lang w:val="en-US"/>
+        </w:rPr>
         <w:t>checkout</w:t>
       </w:r>
-      <w:proofErr w:type="spellEnd"/>
       <w:proofErr w:type="gramEnd"/>
     </w:p>
     <w:p>
@@ -6016,13 +7926,17 @@
     <w:p>
       <w:pPr>
         <w:pStyle w:val="Heading4"/>
-      </w:pPr>
-      <w:proofErr w:type="spellStart"/>
+        <w:rPr>
+          <w:lang w:val="en-US"/>
+        </w:rPr>
+      </w:pPr>
       <w:proofErr w:type="gramStart"/>
       <w:r>
+        <w:rPr>
+          <w:lang w:val="en-US"/>
+        </w:rPr>
         <w:t>merge</w:t>
       </w:r>
-      <w:proofErr w:type="spellEnd"/>
       <w:proofErr w:type="gramEnd"/>
     </w:p>
     <w:p>
@@ -6083,7 +7997,7 @@
         </w:rPr>
         <w:t xml:space="preserve">Rebasing commits copies them to another place in the commit graph. See the </w:t>
       </w:r>
-      <w:hyperlink r:id="rId18" w:history="1">
+      <w:hyperlink r:id="rId19" w:history="1">
         <w:r>
           <w:rPr>
             <w:rStyle w:val="Hyperlink"/>
@@ -7593,22 +9507,15 @@
     <w:p>
       <w:pPr>
         <w:pStyle w:val="Heading2"/>
-      </w:pPr>
-      <w:proofErr w:type="spellStart"/>
-      <w:r>
-        <w:t>Reverting</w:t>
-      </w:r>
-      <w:proofErr w:type="spellEnd"/>
-      <w:r>
-        <w:t xml:space="preserve"> to a </w:t>
-      </w:r>
-      <w:proofErr w:type="spellStart"/>
-      <w:r>
-        <w:t>specific</w:t>
-      </w:r>
-      <w:proofErr w:type="spellEnd"/>
-      <w:r>
-        <w:t xml:space="preserve"> commit</w:t>
+        <w:rPr>
+          <w:lang w:val="en-US"/>
+        </w:rPr>
+      </w:pPr>
+      <w:r>
+        <w:rPr>
+          <w:lang w:val="en-US"/>
+        </w:rPr>
+        <w:t>Reverting to a specific commit</w:t>
       </w:r>
     </w:p>
     <w:p>
@@ -8273,25 +10180,2413 @@
     </w:p>
     <w:p>
       <w:pPr>
-        <w:rPr>
-          <w:lang w:val="en-US"/>
-        </w:rPr>
-      </w:pPr>
-    </w:p>
-    <w:p>
-      <w:pPr>
-        <w:rPr>
-          <w:lang w:val="en-US"/>
-        </w:rPr>
-      </w:pPr>
-    </w:p>
-    <w:p>
-      <w:pPr>
-        <w:rPr>
-          <w:lang w:val="en-US"/>
-        </w:rPr>
-      </w:pPr>
-    </w:p>
+        <w:pStyle w:val="HTMLPreformatted"/>
+        <w:rPr>
+          <w:lang w:val="en-US"/>
+        </w:rPr>
+      </w:pPr>
+    </w:p>
+    <w:p>
+      <w:pPr>
+        <w:pStyle w:val="Heading2"/>
+        <w:rPr>
+          <w:lang w:val="en-US"/>
+        </w:rPr>
+      </w:pPr>
+      <w:r>
+        <w:rPr>
+          <w:lang w:val="en-US"/>
+        </w:rPr>
+        <w:t>Reverting a single file</w:t>
+      </w:r>
+    </w:p>
+    <w:p>
+      <w:pPr>
+        <w:pStyle w:val="NormalWeb"/>
+        <w:rPr>
+          <w:lang w:val="en-US"/>
+        </w:rPr>
+      </w:pPr>
+      <w:r>
+        <w:rPr>
+          <w:lang w:val="en-US"/>
+        </w:rPr>
+        <w:t xml:space="preserve">The above recipes are all very useful if you want to revert entire commits. But what if you just want to revert parts of it? To revert the edits to a single file, you can use a combination of diff and apply: </w:t>
+      </w:r>
+      <w:proofErr w:type="spellStart"/>
+      <w:r>
+        <w:rPr>
+          <w:rStyle w:val="HTMLCode"/>
+          <w:lang w:val="en-US"/>
+        </w:rPr>
+        <w:t>git</w:t>
+      </w:r>
+      <w:proofErr w:type="spellEnd"/>
+      <w:r>
+        <w:rPr>
+          <w:rStyle w:val="HTMLCode"/>
+          <w:lang w:val="en-US"/>
+        </w:rPr>
+        <w:t xml:space="preserve"> diff </w:t>
+      </w:r>
+      <w:proofErr w:type="spellStart"/>
+      <w:r>
+        <w:rPr>
+          <w:rStyle w:val="HTMLCode"/>
+          <w:lang w:val="en-US"/>
+        </w:rPr>
+        <w:t>com</w:t>
+      </w:r>
+      <w:proofErr w:type="spellEnd"/>
+      <w:r>
+        <w:rPr>
+          <w:rStyle w:val="HTMLCode"/>
+          <w:lang w:val="en-US"/>
+        </w:rPr>
+        <w:t>mit-ish^</w:t>
+      </w:r>
+      <w:proofErr w:type="gramStart"/>
+      <w:r>
+        <w:rPr>
+          <w:rStyle w:val="HTMLCode"/>
+          <w:lang w:val="en-US"/>
+        </w:rPr>
+        <w:t>..commit-ish</w:t>
+      </w:r>
+      <w:proofErr w:type="gramEnd"/>
+      <w:r>
+        <w:rPr>
+          <w:rStyle w:val="HTMLCode"/>
+          <w:lang w:val="en-US"/>
+        </w:rPr>
+        <w:t xml:space="preserve"> -- file | </w:t>
+      </w:r>
+      <w:proofErr w:type="spellStart"/>
+      <w:r>
+        <w:rPr>
+          <w:rStyle w:val="HTMLCode"/>
+          <w:lang w:val="en-US"/>
+        </w:rPr>
+        <w:t>git</w:t>
+      </w:r>
+      <w:proofErr w:type="spellEnd"/>
+      <w:r>
+        <w:rPr>
+          <w:rStyle w:val="HTMLCode"/>
+          <w:lang w:val="en-US"/>
+        </w:rPr>
+        <w:t xml:space="preserve"> apply -</w:t>
+      </w:r>
+      <w:r>
+        <w:rPr>
+          <w:lang w:val="en-US"/>
+        </w:rPr>
+        <w:t>.</w:t>
+      </w:r>
+    </w:p>
+    <w:p>
+      <w:pPr>
+        <w:pStyle w:val="NormalWeb"/>
+        <w:rPr>
+          <w:lang w:val="en-US"/>
+        </w:rPr>
+      </w:pPr>
+      <w:r>
+        <w:rPr>
+          <w:lang w:val="en-US"/>
+        </w:rPr>
+        <w:t xml:space="preserve">And if you want to make a file look the way it looked in another commit, you can simply check the file out: </w:t>
+      </w:r>
+      <w:proofErr w:type="spellStart"/>
+      <w:r>
+        <w:rPr>
+          <w:rStyle w:val="HTMLCode"/>
+          <w:lang w:val="en-US"/>
+        </w:rPr>
+        <w:t>git</w:t>
+      </w:r>
+      <w:proofErr w:type="spellEnd"/>
+      <w:r>
+        <w:rPr>
+          <w:rStyle w:val="HTMLCode"/>
+          <w:lang w:val="en-US"/>
+        </w:rPr>
+        <w:t xml:space="preserve"> checkout </w:t>
+      </w:r>
+      <w:proofErr w:type="spellStart"/>
+      <w:r>
+        <w:rPr>
+          <w:rStyle w:val="HTMLCode"/>
+          <w:lang w:val="en-US"/>
+        </w:rPr>
+        <w:t>commitsh</w:t>
+      </w:r>
+      <w:proofErr w:type="spellEnd"/>
+      <w:r>
+        <w:rPr>
+          <w:rStyle w:val="HTMLCode"/>
+          <w:lang w:val="en-US"/>
+        </w:rPr>
+        <w:t xml:space="preserve"> -- file</w:t>
+      </w:r>
+      <w:r>
+        <w:rPr>
+          <w:lang w:val="en-US"/>
+        </w:rPr>
+        <w:t>. Use checkout -p to decide hunk-by-hunk whether to retain your current version or use the other version.</w:t>
+      </w:r>
+    </w:p>
+    <w:p>
+      <w:pPr>
+        <w:pStyle w:val="HTMLPreformatted"/>
+        <w:rPr>
+          <w:lang w:val="en-US"/>
+        </w:rPr>
+      </w:pPr>
+    </w:p>
+    <w:p>
+      <w:pPr>
+        <w:pStyle w:val="Heading2"/>
+      </w:pPr>
+      <w:proofErr w:type="spellStart"/>
+      <w:r>
+        <w:t>Reverting</w:t>
+      </w:r>
+      <w:proofErr w:type="spellEnd"/>
+      <w:r>
+        <w:t xml:space="preserve"> a </w:t>
+      </w:r>
+      <w:proofErr w:type="spellStart"/>
+      <w:r>
+        <w:t>merge</w:t>
+      </w:r>
+      <w:proofErr w:type="spellEnd"/>
+    </w:p>
+    <w:p>
+      <w:pPr>
+        <w:pStyle w:val="HTMLPreformatted"/>
+        <w:rPr>
+          <w:lang w:val="en-US"/>
+        </w:rPr>
+      </w:pPr>
+    </w:p>
+    <w:p>
+      <w:pPr>
+        <w:pStyle w:val="HTMLPreformatted"/>
+        <w:rPr>
+          <w:lang w:val="en-US"/>
+        </w:rPr>
+      </w:pPr>
+      <w:r>
+        <w:rPr>
+          <w:lang w:val="en-US"/>
+        </w:rPr>
+        <w:t>Every commit can be reverted, even a merge commit. But reverting a merge commit has one really big downside, which I will illustrate with the graph below. There are 2 branches: master and develop, and develop got merged into master. After this both master and develop have received new commits.</w:t>
+      </w:r>
+    </w:p>
+    <w:p>
+      <w:pPr>
+        <w:pStyle w:val="HTMLPreformatted"/>
+        <w:rPr>
+          <w:lang w:val="en-US"/>
+        </w:rPr>
+      </w:pPr>
+    </w:p>
+    <w:p>
+      <w:pPr>
+        <w:pStyle w:val="HTMLPreformatted"/>
+        <w:rPr>
+          <w:lang w:val="en-US"/>
+        </w:rPr>
+      </w:pPr>
+      <w:r>
+        <w:rPr>
+          <w:lang w:val="en-US"/>
+        </w:rPr>
+        <w:drawing>
+          <wp:inline distT="0" distB="0" distL="0" distR="0" wp14:anchorId="4902B246" wp14:editId="58CF82D9">
+            <wp:extent cx="5760720" cy="2421890"/>
+            <wp:effectExtent l="0" t="0" r="0" b="0"/>
+            <wp:docPr id="11" name="Picture 11"/>
+            <wp:cNvGraphicFramePr>
+              <a:graphicFrameLocks xmlns:a="http://schemas.openxmlformats.org/drawingml/2006/main" noChangeAspect="1"/>
+            </wp:cNvGraphicFramePr>
+            <a:graphic xmlns:a="http://schemas.openxmlformats.org/drawingml/2006/main">
+              <a:graphicData uri="http://schemas.openxmlformats.org/drawingml/2006/picture">
+                <pic:pic xmlns:pic="http://schemas.openxmlformats.org/drawingml/2006/picture">
+                  <pic:nvPicPr>
+                    <pic:cNvPr id="1" name=""/>
+                    <pic:cNvPicPr/>
+                  </pic:nvPicPr>
+                  <pic:blipFill>
+                    <a:blip r:embed="rId20"/>
+                    <a:stretch>
+                      <a:fillRect/>
+                    </a:stretch>
+                  </pic:blipFill>
+                  <pic:spPr>
+                    <a:xfrm>
+                      <a:off x="0" y="0"/>
+                      <a:ext cx="5760720" cy="2421890"/>
+                    </a:xfrm>
+                    <a:prstGeom prst="rect">
+                      <a:avLst/>
+                    </a:prstGeom>
+                  </pic:spPr>
+                </pic:pic>
+              </a:graphicData>
+            </a:graphic>
+          </wp:inline>
+        </w:drawing>
+      </w:r>
+    </w:p>
+    <w:p>
+      <w:pPr>
+        <w:pStyle w:val="HTMLPreformatted"/>
+        <w:rPr>
+          <w:lang w:val="en-US"/>
+        </w:rPr>
+      </w:pPr>
+      <w:r>
+        <w:rPr>
+          <w:noProof/>
+        </w:rPr>
+        <w:drawing>
+          <wp:inline distT="0" distB="0" distL="0" distR="0" wp14:anchorId="64901BBB" wp14:editId="2EE6909F">
+            <wp:extent cx="5760720" cy="1480820"/>
+            <wp:effectExtent l="0" t="0" r="0" b="5080"/>
+            <wp:docPr id="12" name="Picture 12"/>
+            <wp:cNvGraphicFramePr>
+              <a:graphicFrameLocks xmlns:a="http://schemas.openxmlformats.org/drawingml/2006/main" noChangeAspect="1"/>
+            </wp:cNvGraphicFramePr>
+            <a:graphic xmlns:a="http://schemas.openxmlformats.org/drawingml/2006/main">
+              <a:graphicData uri="http://schemas.openxmlformats.org/drawingml/2006/picture">
+                <pic:pic xmlns:pic="http://schemas.openxmlformats.org/drawingml/2006/picture">
+                  <pic:nvPicPr>
+                    <pic:cNvPr id="1" name=""/>
+                    <pic:cNvPicPr/>
+                  </pic:nvPicPr>
+                  <pic:blipFill>
+                    <a:blip r:embed="rId21"/>
+                    <a:stretch>
+                      <a:fillRect/>
+                    </a:stretch>
+                  </pic:blipFill>
+                  <pic:spPr>
+                    <a:xfrm>
+                      <a:off x="0" y="0"/>
+                      <a:ext cx="5760720" cy="1480820"/>
+                    </a:xfrm>
+                    <a:prstGeom prst="rect">
+                      <a:avLst/>
+                    </a:prstGeom>
+                  </pic:spPr>
+                </pic:pic>
+              </a:graphicData>
+            </a:graphic>
+          </wp:inline>
+        </w:drawing>
+      </w:r>
+    </w:p>
+    <w:p>
+      <w:pPr>
+        <w:pStyle w:val="HTMLPreformatted"/>
+        <w:rPr>
+          <w:lang w:val="en-US"/>
+        </w:rPr>
+      </w:pPr>
+      <w:r>
+        <w:rPr>
+          <w:noProof/>
+        </w:rPr>
+        <w:lastRenderedPageBreak/>
+        <w:drawing>
+          <wp:inline distT="0" distB="0" distL="0" distR="0" wp14:anchorId="231FC46C" wp14:editId="00FAA06D">
+            <wp:extent cx="5760720" cy="1480820"/>
+            <wp:effectExtent l="0" t="0" r="0" b="5080"/>
+            <wp:docPr id="13" name="Picture 13"/>
+            <wp:cNvGraphicFramePr>
+              <a:graphicFrameLocks xmlns:a="http://schemas.openxmlformats.org/drawingml/2006/main" noChangeAspect="1"/>
+            </wp:cNvGraphicFramePr>
+            <a:graphic xmlns:a="http://schemas.openxmlformats.org/drawingml/2006/main">
+              <a:graphicData uri="http://schemas.openxmlformats.org/drawingml/2006/picture">
+                <pic:pic xmlns:pic="http://schemas.openxmlformats.org/drawingml/2006/picture">
+                  <pic:nvPicPr>
+                    <pic:cNvPr id="1" name=""/>
+                    <pic:cNvPicPr/>
+                  </pic:nvPicPr>
+                  <pic:blipFill>
+                    <a:blip r:embed="rId22"/>
+                    <a:stretch>
+                      <a:fillRect/>
+                    </a:stretch>
+                  </pic:blipFill>
+                  <pic:spPr>
+                    <a:xfrm>
+                      <a:off x="0" y="0"/>
+                      <a:ext cx="5760720" cy="1480820"/>
+                    </a:xfrm>
+                    <a:prstGeom prst="rect">
+                      <a:avLst/>
+                    </a:prstGeom>
+                  </pic:spPr>
+                </pic:pic>
+              </a:graphicData>
+            </a:graphic>
+          </wp:inline>
+        </w:drawing>
+      </w:r>
+    </w:p>
+    <w:p>
+      <w:pPr>
+        <w:pStyle w:val="NormalWeb"/>
+        <w:rPr>
+          <w:lang w:val="en-US"/>
+        </w:rPr>
+      </w:pPr>
+      <w:r>
+        <w:rPr>
+          <w:lang w:val="en-US"/>
+        </w:rPr>
+        <w:t xml:space="preserve">When you </w:t>
+      </w:r>
+      <w:proofErr w:type="spellStart"/>
+      <w:r>
+        <w:rPr>
+          <w:rStyle w:val="HTMLCode"/>
+          <w:lang w:val="en-US"/>
+        </w:rPr>
+        <w:t>git</w:t>
+      </w:r>
+      <w:proofErr w:type="spellEnd"/>
+      <w:r>
+        <w:rPr>
+          <w:rStyle w:val="HTMLCode"/>
+          <w:lang w:val="en-US"/>
+        </w:rPr>
+        <w:t xml:space="preserve"> revert HEAD^</w:t>
+      </w:r>
+      <w:r>
+        <w:rPr>
+          <w:lang w:val="en-US"/>
+        </w:rPr>
+        <w:t xml:space="preserve">, </w:t>
+      </w:r>
+      <w:proofErr w:type="spellStart"/>
+      <w:r>
+        <w:rPr>
+          <w:lang w:val="en-US"/>
+        </w:rPr>
+        <w:t>git</w:t>
+      </w:r>
+      <w:proofErr w:type="spellEnd"/>
+      <w:r>
+        <w:rPr>
+          <w:lang w:val="en-US"/>
+        </w:rPr>
+        <w:t xml:space="preserve"> does not undo the mer</w:t>
+      </w:r>
+      <w:r>
+        <w:rPr>
+          <w:lang w:val="en-US"/>
+        </w:rPr>
+        <w:t xml:space="preserve">ge, but only its effect. So all </w:t>
+      </w:r>
+      <w:r>
+        <w:rPr>
+          <w:lang w:val="en-US"/>
+        </w:rPr>
+        <w:t xml:space="preserve">changes from the develop branch disappear. If you now </w:t>
+      </w:r>
+      <w:proofErr w:type="spellStart"/>
+      <w:r>
+        <w:rPr>
+          <w:rStyle w:val="HTMLCode"/>
+          <w:lang w:val="en-US"/>
+        </w:rPr>
+        <w:t>git</w:t>
+      </w:r>
+      <w:proofErr w:type="spellEnd"/>
+      <w:r>
+        <w:rPr>
+          <w:rStyle w:val="HTMLCode"/>
+          <w:lang w:val="en-US"/>
+        </w:rPr>
+        <w:t xml:space="preserve"> merge develop</w:t>
+      </w:r>
+      <w:r>
+        <w:rPr>
+          <w:lang w:val="en-US"/>
+        </w:rPr>
+        <w:t xml:space="preserve"> again, they also do </w:t>
+      </w:r>
+      <w:r>
+        <w:rPr>
+          <w:rStyle w:val="Emphasis"/>
+          <w:lang w:val="en-US"/>
+        </w:rPr>
+        <w:t>not</w:t>
+      </w:r>
+      <w:r>
+        <w:rPr>
+          <w:lang w:val="en-US"/>
+        </w:rPr>
+        <w:t xml:space="preserve"> come back, only the changes from the last two commits on the develop branch are applied!</w:t>
+      </w:r>
+    </w:p>
+    <w:p>
+      <w:pPr>
+        <w:pStyle w:val="NormalWeb"/>
+        <w:rPr>
+          <w:lang w:val="en-US"/>
+        </w:rPr>
+      </w:pPr>
+      <w:r>
+        <w:rPr>
+          <w:lang w:val="en-US"/>
+        </w:rPr>
+        <w:t xml:space="preserve">Why is this? Well, when </w:t>
+      </w:r>
+      <w:proofErr w:type="spellStart"/>
+      <w:r>
+        <w:rPr>
+          <w:lang w:val="en-US"/>
+        </w:rPr>
+        <w:t>git</w:t>
+      </w:r>
+      <w:proofErr w:type="spellEnd"/>
+      <w:r>
+        <w:rPr>
+          <w:lang w:val="en-US"/>
+        </w:rPr>
+        <w:t xml:space="preserve"> does a merge, it does a 3-way merge of the content of the current branch, the branch merged in and their common ancestor. For the second merge, the grandparent of the tip of the 'develop' branch is now that common ancestor. So all </w:t>
+      </w:r>
+      <w:proofErr w:type="spellStart"/>
+      <w:r>
+        <w:rPr>
+          <w:lang w:val="en-US"/>
+        </w:rPr>
+        <w:t>git</w:t>
+      </w:r>
+      <w:proofErr w:type="spellEnd"/>
+      <w:r>
+        <w:rPr>
+          <w:lang w:val="en-US"/>
+        </w:rPr>
+        <w:t xml:space="preserve"> sees is that in the current branch a bunch of changes were made, it does not see that these are undoing older commits. It also does not see those older commits, as it does not look further back than the merge base.</w:t>
+      </w:r>
+    </w:p>
+    <w:p>
+      <w:pPr>
+        <w:pStyle w:val="NormalWeb"/>
+        <w:rPr>
+          <w:lang w:val="en-US"/>
+        </w:rPr>
+      </w:pPr>
+      <w:r>
+        <w:rPr>
+          <w:lang w:val="en-US"/>
+        </w:rPr>
+        <w:t>So all in all, reverting a merge is not always a good idea. If you still really want to make that merge go away and do not mind rewriting history, there is another recipe for you further below.</w:t>
+      </w:r>
+    </w:p>
+    <w:p>
+      <w:pPr>
+        <w:pStyle w:val="Heading2"/>
+      </w:pPr>
+      <w:r>
+        <w:t xml:space="preserve">Stop </w:t>
+      </w:r>
+      <w:proofErr w:type="spellStart"/>
+      <w:r>
+        <w:t>tracking</w:t>
+      </w:r>
+      <w:proofErr w:type="spellEnd"/>
+      <w:r>
+        <w:t xml:space="preserve"> a file</w:t>
+      </w:r>
+    </w:p>
+    <w:p>
+      <w:pPr>
+        <w:pStyle w:val="HTMLPreformatted"/>
+        <w:rPr>
+          <w:lang w:val="en-US"/>
+        </w:rPr>
+      </w:pPr>
+    </w:p>
+    <w:p>
+      <w:pPr>
+        <w:pStyle w:val="HTMLPreformatted"/>
+        <w:rPr>
+          <w:lang w:val="en-US"/>
+        </w:rPr>
+      </w:pPr>
+      <w:r>
+        <w:rPr>
+          <w:lang w:val="en-US"/>
+        </w:rPr>
+        <w:t xml:space="preserve">If you want a file to no longer exist, you </w:t>
+      </w:r>
+      <w:proofErr w:type="spellStart"/>
+      <w:r>
+        <w:rPr>
+          <w:rStyle w:val="HTMLCode"/>
+          <w:lang w:val="en-US"/>
+        </w:rPr>
+        <w:t>git</w:t>
+      </w:r>
+      <w:proofErr w:type="spellEnd"/>
+      <w:r>
+        <w:rPr>
+          <w:rStyle w:val="HTMLCode"/>
+          <w:lang w:val="en-US"/>
+        </w:rPr>
+        <w:t xml:space="preserve"> </w:t>
+      </w:r>
+      <w:proofErr w:type="spellStart"/>
+      <w:r>
+        <w:rPr>
+          <w:rStyle w:val="HTMLCode"/>
+          <w:lang w:val="en-US"/>
+        </w:rPr>
+        <w:t>rm</w:t>
+      </w:r>
+      <w:proofErr w:type="spellEnd"/>
+      <w:r>
+        <w:rPr>
+          <w:lang w:val="en-US"/>
+        </w:rPr>
+        <w:t xml:space="preserve"> it. This deletes it from disk and adds the deletion to the index, ready for the next commit. But if you do want to keep it on disk, just not in the repository, you can </w:t>
+      </w:r>
+      <w:proofErr w:type="spellStart"/>
+      <w:r>
+        <w:rPr>
+          <w:rStyle w:val="HTMLCode"/>
+          <w:lang w:val="en-US"/>
+        </w:rPr>
+        <w:t>git</w:t>
+      </w:r>
+      <w:proofErr w:type="spellEnd"/>
+      <w:r>
+        <w:rPr>
+          <w:rStyle w:val="HTMLCode"/>
+          <w:lang w:val="en-US"/>
+        </w:rPr>
+        <w:t xml:space="preserve"> </w:t>
+      </w:r>
+      <w:proofErr w:type="spellStart"/>
+      <w:r>
+        <w:rPr>
+          <w:rStyle w:val="HTMLCode"/>
+          <w:lang w:val="en-US"/>
+        </w:rPr>
+        <w:t>rm</w:t>
+      </w:r>
+      <w:proofErr w:type="spellEnd"/>
+      <w:r>
+        <w:rPr>
+          <w:rStyle w:val="HTMLCode"/>
+          <w:lang w:val="en-US"/>
+        </w:rPr>
+        <w:t xml:space="preserve"> --cached</w:t>
+      </w:r>
+      <w:r>
+        <w:rPr>
+          <w:lang w:val="en-US"/>
+        </w:rPr>
+        <w:t xml:space="preserve"> it, this only stages the deletion but leaves the file untouched.</w:t>
+      </w:r>
+    </w:p>
+    <w:p>
+      <w:pPr>
+        <w:rPr>
+          <w:lang w:val="en-US"/>
+        </w:rPr>
+      </w:pPr>
+    </w:p>
+    <w:p>
+      <w:pPr>
+        <w:rPr>
+          <w:lang w:val="en-US"/>
+        </w:rPr>
+      </w:pPr>
+    </w:p>
+    <w:p>
+      <w:pPr>
+        <w:pStyle w:val="Heading1"/>
+        <w:rPr>
+          <w:lang w:val="en-US"/>
+        </w:rPr>
+      </w:pPr>
+      <w:r>
+        <w:rPr>
+          <w:lang w:val="en-US"/>
+        </w:rPr>
+        <w:t>Rew</w:t>
+      </w:r>
+      <w:r>
+        <w:rPr>
+          <w:lang w:val="en-US"/>
+        </w:rPr>
+        <w:t xml:space="preserve">riting history to make mistakes </w:t>
+      </w:r>
+      <w:r>
+        <w:rPr>
+          <w:lang w:val="en-US"/>
+        </w:rPr>
+        <w:t>disappear</w:t>
+      </w:r>
+    </w:p>
+    <w:p>
+      <w:pPr>
+        <w:pStyle w:val="NormalWeb"/>
+        <w:rPr>
+          <w:lang w:val="en-US"/>
+        </w:rPr>
+      </w:pPr>
+      <w:r>
+        <w:rPr>
+          <w:lang w:val="en-US"/>
+        </w:rPr>
+        <w:t xml:space="preserve">While some people consider it a </w:t>
+      </w:r>
+      <w:proofErr w:type="spellStart"/>
+      <w:r>
+        <w:rPr>
+          <w:lang w:val="en-US"/>
+        </w:rPr>
+        <w:t>thoughtcrime</w:t>
+      </w:r>
+      <w:proofErr w:type="spellEnd"/>
+      <w:r>
+        <w:rPr>
+          <w:lang w:val="en-US"/>
+        </w:rPr>
+        <w:t xml:space="preserve"> to even think about changing history, sometimes you really need to be Winston and make sure things have never happened. Whether you've committed passwords or simply want to clean up before merging, </w:t>
+      </w:r>
+      <w:proofErr w:type="spellStart"/>
+      <w:r>
+        <w:rPr>
+          <w:lang w:val="en-US"/>
+        </w:rPr>
+        <w:t>git</w:t>
+      </w:r>
+      <w:proofErr w:type="spellEnd"/>
+      <w:r>
+        <w:rPr>
+          <w:lang w:val="en-US"/>
+        </w:rPr>
+        <w:t xml:space="preserve"> has you covered.</w:t>
+      </w:r>
+    </w:p>
+    <w:p>
+      <w:pPr>
+        <w:pStyle w:val="NormalWeb"/>
+        <w:rPr>
+          <w:lang w:val="en-US"/>
+        </w:rPr>
+      </w:pPr>
+      <w:r>
+        <w:rPr>
+          <w:lang w:val="en-US"/>
+        </w:rPr>
+        <w:t xml:space="preserve">Before you go all </w:t>
+      </w:r>
+      <w:proofErr w:type="spellStart"/>
+      <w:r>
+        <w:rPr>
+          <w:lang w:val="en-US"/>
+        </w:rPr>
+        <w:t>minitrue</w:t>
+      </w:r>
+      <w:proofErr w:type="spellEnd"/>
+      <w:r>
+        <w:rPr>
+          <w:lang w:val="en-US"/>
+        </w:rPr>
+        <w:t xml:space="preserve"> (ok... that's enough 1984 puns), please do think about the people you are collaborating with in the repository you are manipulating. While it's perfectly safe to alter history you have never pushed, or to clean up/modify pull requests that have not yet been merged, things become more complicated when changing for example the master branch of a popular project after pushing it to a central repository, as others may have based new work on it.</w:t>
+      </w:r>
+    </w:p>
+    <w:p>
+      <w:pPr>
+        <w:pStyle w:val="NormalWeb"/>
+        <w:rPr>
+          <w:lang w:val="en-US"/>
+        </w:rPr>
+      </w:pPr>
+      <w:r>
+        <w:rPr>
+          <w:lang w:val="en-US"/>
+        </w:rPr>
+        <w:lastRenderedPageBreak/>
+        <w:t>If you change published history that other people have based their work on, they also need to alter their histories. This can be a complicated, error-prone task and you should really avoid forcing others to do so.</w:t>
+      </w:r>
+    </w:p>
+    <w:p>
+      <w:pPr>
+        <w:pStyle w:val="Heading1"/>
+        <w:rPr>
+          <w:lang w:val="en-US"/>
+        </w:rPr>
+      </w:pPr>
+    </w:p>
+    <w:p>
+      <w:pPr>
+        <w:pStyle w:val="Heading2"/>
+        <w:rPr>
+          <w:lang w:val="en-US"/>
+        </w:rPr>
+      </w:pPr>
+      <w:r>
+        <w:rPr>
+          <w:lang w:val="en-US"/>
+        </w:rPr>
+        <w:t>Changing the latest commit</w:t>
+      </w:r>
+    </w:p>
+    <w:p>
+      <w:pPr>
+        <w:rPr>
+          <w:lang w:val="en-US"/>
+        </w:rPr>
+      </w:pPr>
+      <w:r>
+        <w:rPr>
+          <w:lang w:val="en-US"/>
+        </w:rPr>
+        <w:t xml:space="preserve">The latest commit is the easiest to change. Just make more changes and </w:t>
+      </w:r>
+      <w:proofErr w:type="spellStart"/>
+      <w:r>
+        <w:rPr>
+          <w:rStyle w:val="HTMLCode"/>
+          <w:rFonts w:eastAsiaTheme="minorHAnsi"/>
+          <w:lang w:val="en-US"/>
+        </w:rPr>
+        <w:t>git</w:t>
+      </w:r>
+      <w:proofErr w:type="spellEnd"/>
+      <w:r>
+        <w:rPr>
+          <w:rStyle w:val="HTMLCode"/>
+          <w:rFonts w:eastAsiaTheme="minorHAnsi"/>
+          <w:lang w:val="en-US"/>
+        </w:rPr>
+        <w:t xml:space="preserve"> commit --amend</w:t>
+      </w:r>
+      <w:r>
+        <w:rPr>
+          <w:lang w:val="en-US"/>
+        </w:rPr>
+        <w:t>. Of course this doesn't actually change the commit, but creates a new one and moves the refs for HEAD and the current branch there.</w:t>
+      </w:r>
+    </w:p>
+    <w:p>
+      <w:pPr>
+        <w:rPr>
+          <w:lang w:val="en-US"/>
+        </w:rPr>
+      </w:pPr>
+    </w:p>
+    <w:p>
+      <w:pPr>
+        <w:pStyle w:val="Heading2"/>
+      </w:pPr>
+      <w:proofErr w:type="spellStart"/>
+      <w:r>
+        <w:t>Changing</w:t>
+      </w:r>
+      <w:proofErr w:type="spellEnd"/>
+      <w:r>
+        <w:t xml:space="preserve"> an </w:t>
+      </w:r>
+      <w:proofErr w:type="spellStart"/>
+      <w:r>
+        <w:t>older</w:t>
+      </w:r>
+      <w:proofErr w:type="spellEnd"/>
+      <w:r>
+        <w:t xml:space="preserve"> commit</w:t>
+      </w:r>
+    </w:p>
+    <w:p>
+      <w:pPr>
+        <w:rPr>
+          <w:lang w:val="en-US"/>
+        </w:rPr>
+      </w:pPr>
+    </w:p>
+    <w:p>
+      <w:pPr>
+        <w:rPr>
+          <w:lang w:val="en-US"/>
+        </w:rPr>
+      </w:pPr>
+      <w:r>
+        <w:rPr>
+          <w:lang w:val="en-US"/>
+        </w:rPr>
+        <w:t xml:space="preserve">You can then use the interactive rebase tool to squash these changes into the existing commit. To do this interactive rebase, first use </w:t>
+      </w:r>
+      <w:proofErr w:type="spellStart"/>
+      <w:r>
+        <w:rPr>
+          <w:rStyle w:val="HTMLCode"/>
+          <w:rFonts w:eastAsiaTheme="minorHAnsi"/>
+          <w:lang w:val="en-US"/>
+        </w:rPr>
+        <w:t>git</w:t>
+      </w:r>
+      <w:proofErr w:type="spellEnd"/>
+      <w:r>
+        <w:rPr>
+          <w:rStyle w:val="HTMLCode"/>
+          <w:rFonts w:eastAsiaTheme="minorHAnsi"/>
+          <w:lang w:val="en-US"/>
+        </w:rPr>
+        <w:t xml:space="preserve"> log</w:t>
+      </w:r>
+      <w:r>
+        <w:rPr>
+          <w:lang w:val="en-US"/>
+        </w:rPr>
+        <w:t xml:space="preserve"> to find the sha1 of the commit you wish to change</w:t>
+      </w:r>
+    </w:p>
+    <w:p>
+      <w:pPr>
+        <w:rPr>
+          <w:lang w:val="en-US"/>
+        </w:rPr>
+      </w:pPr>
+    </w:p>
+    <w:p>
+      <w:pPr>
+        <w:rPr>
+          <w:lang w:val="en-US"/>
+        </w:rPr>
+      </w:pPr>
+      <w:r>
+        <w:rPr>
+          <w:lang w:val="en-US"/>
+        </w:rPr>
+        <w:t xml:space="preserve">This is called the worksheet and with it, you can tell rebase exactly what to do. In this case we want to squash the last commit into the first one, so we move the commit and change </w:t>
+      </w:r>
+      <w:r>
+        <w:rPr>
+          <w:rStyle w:val="Emphasis"/>
+          <w:lang w:val="en-US"/>
+        </w:rPr>
+        <w:t>pick</w:t>
+      </w:r>
+      <w:r>
+        <w:rPr>
+          <w:lang w:val="en-US"/>
+        </w:rPr>
+        <w:t xml:space="preserve"> to </w:t>
+      </w:r>
+      <w:r>
+        <w:rPr>
+          <w:rStyle w:val="Emphasis"/>
+          <w:lang w:val="en-US"/>
+        </w:rPr>
+        <w:t>squash</w:t>
+      </w:r>
+      <w:r>
+        <w:rPr>
+          <w:lang w:val="en-US"/>
+        </w:rPr>
+        <w:t>.</w:t>
+      </w:r>
+    </w:p>
+    <w:p>
+      <w:pPr>
+        <w:rPr>
+          <w:lang w:val="en-US"/>
+        </w:rPr>
+      </w:pPr>
+      <w:r>
+        <w:rPr>
+          <w:lang w:val="en-US"/>
+        </w:rPr>
+        <w:t xml:space="preserve">Save the worksheet, close your editor and </w:t>
+      </w:r>
+      <w:proofErr w:type="spellStart"/>
+      <w:r>
+        <w:rPr>
+          <w:lang w:val="en-US"/>
+        </w:rPr>
+        <w:t>git</w:t>
+      </w:r>
+      <w:proofErr w:type="spellEnd"/>
+      <w:r>
+        <w:rPr>
+          <w:lang w:val="en-US"/>
+        </w:rPr>
+        <w:t xml:space="preserve"> rebase will do its magic. If you do </w:t>
+      </w:r>
+      <w:proofErr w:type="spellStart"/>
+      <w:r>
+        <w:rPr>
+          <w:rStyle w:val="HTMLCode"/>
+          <w:rFonts w:eastAsiaTheme="minorHAnsi"/>
+          <w:lang w:val="en-US"/>
+        </w:rPr>
+        <w:t>git</w:t>
+      </w:r>
+      <w:proofErr w:type="spellEnd"/>
+      <w:r>
+        <w:rPr>
+          <w:rStyle w:val="HTMLCode"/>
+          <w:rFonts w:eastAsiaTheme="minorHAnsi"/>
+          <w:lang w:val="en-US"/>
+        </w:rPr>
+        <w:t xml:space="preserve"> log -p</w:t>
+      </w:r>
+      <w:r>
+        <w:rPr>
+          <w:lang w:val="en-US"/>
+        </w:rPr>
+        <w:t>, you will see that your commit is now gone, its effects having been moved to the commit where they should have been.</w:t>
+      </w:r>
+    </w:p>
+    <w:p>
+      <w:pPr>
+        <w:rPr>
+          <w:lang w:val="en-US"/>
+        </w:rPr>
+      </w:pPr>
+    </w:p>
+    <w:p>
+      <w:pPr>
+        <w:pStyle w:val="Heading2"/>
+        <w:rPr>
+          <w:lang w:val="en-US"/>
+        </w:rPr>
+      </w:pPr>
+      <w:r>
+        <w:rPr>
+          <w:lang w:val="en-US"/>
+        </w:rPr>
+        <w:t>Making the latest commit or commits disappear</w:t>
+      </w:r>
+    </w:p>
+    <w:p>
+      <w:pPr>
+        <w:rPr>
+          <w:lang w:val="en-US"/>
+        </w:rPr>
+      </w:pPr>
+    </w:p>
+    <w:p>
+      <w:pPr>
+        <w:pStyle w:val="NormalWeb"/>
+        <w:rPr>
+          <w:lang w:val="en-US"/>
+        </w:rPr>
+      </w:pPr>
+      <w:r>
+        <w:rPr>
+          <w:lang w:val="en-US"/>
+        </w:rPr>
+        <w:t xml:space="preserve">Making commits disappear is easy. </w:t>
+      </w:r>
+      <w:proofErr w:type="spellStart"/>
+      <w:proofErr w:type="gramStart"/>
+      <w:r>
+        <w:rPr>
+          <w:rStyle w:val="HTMLCode"/>
+          <w:lang w:val="en-US"/>
+        </w:rPr>
+        <w:t>git</w:t>
+      </w:r>
+      <w:proofErr w:type="spellEnd"/>
+      <w:proofErr w:type="gramEnd"/>
+      <w:r>
+        <w:rPr>
+          <w:rStyle w:val="HTMLCode"/>
+          <w:lang w:val="en-US"/>
+        </w:rPr>
+        <w:t xml:space="preserve"> reset --hard HEAD^</w:t>
+      </w:r>
+      <w:r>
+        <w:rPr>
+          <w:lang w:val="en-US"/>
+        </w:rPr>
+        <w:t xml:space="preserve"> makes the last commit go away. </w:t>
+      </w:r>
+      <w:proofErr w:type="spellStart"/>
+      <w:proofErr w:type="gramStart"/>
+      <w:r>
+        <w:rPr>
+          <w:rStyle w:val="HTMLCode"/>
+          <w:lang w:val="en-US"/>
+        </w:rPr>
+        <w:t>git</w:t>
+      </w:r>
+      <w:proofErr w:type="spellEnd"/>
+      <w:proofErr w:type="gramEnd"/>
+      <w:r>
+        <w:rPr>
+          <w:rStyle w:val="HTMLCode"/>
+          <w:lang w:val="en-US"/>
+        </w:rPr>
+        <w:t xml:space="preserve"> reset --hard HEAD~5</w:t>
+      </w:r>
+      <w:r>
+        <w:rPr>
+          <w:lang w:val="en-US"/>
+        </w:rPr>
+        <w:t xml:space="preserve"> does the same for the last 5 commits. Both also make the changes disappear from your index and </w:t>
+      </w:r>
+      <w:proofErr w:type="spellStart"/>
+      <w:r>
+        <w:rPr>
+          <w:lang w:val="en-US"/>
+        </w:rPr>
+        <w:t>worktree</w:t>
+      </w:r>
+      <w:proofErr w:type="spellEnd"/>
+      <w:r>
+        <w:rPr>
+          <w:lang w:val="en-US"/>
+        </w:rPr>
+        <w:t xml:space="preserve">. If you do want to keep the changes in your </w:t>
+      </w:r>
+      <w:proofErr w:type="spellStart"/>
+      <w:r>
+        <w:rPr>
+          <w:lang w:val="en-US"/>
+        </w:rPr>
+        <w:t>worktree</w:t>
+      </w:r>
+      <w:proofErr w:type="spellEnd"/>
+      <w:r>
+        <w:rPr>
+          <w:lang w:val="en-US"/>
+        </w:rPr>
+        <w:t xml:space="preserve">, for instance because you like the changes bit the commits were all messy and you want to redo them using </w:t>
+      </w:r>
+      <w:proofErr w:type="spellStart"/>
+      <w:r>
+        <w:rPr>
+          <w:rStyle w:val="HTMLCode"/>
+          <w:lang w:val="en-US"/>
+        </w:rPr>
+        <w:t>git</w:t>
+      </w:r>
+      <w:proofErr w:type="spellEnd"/>
+      <w:r>
+        <w:rPr>
+          <w:rStyle w:val="HTMLCode"/>
+          <w:lang w:val="en-US"/>
+        </w:rPr>
+        <w:t xml:space="preserve"> add -p</w:t>
+      </w:r>
+      <w:r>
+        <w:rPr>
+          <w:lang w:val="en-US"/>
+        </w:rPr>
+        <w:t xml:space="preserve">, don't use hard resets, but </w:t>
+      </w:r>
+      <w:proofErr w:type="spellStart"/>
+      <w:r>
+        <w:rPr>
+          <w:rStyle w:val="HTMLCode"/>
+          <w:lang w:val="en-US"/>
+        </w:rPr>
+        <w:t>git</w:t>
+      </w:r>
+      <w:proofErr w:type="spellEnd"/>
+      <w:r>
+        <w:rPr>
+          <w:rStyle w:val="HTMLCode"/>
+          <w:lang w:val="en-US"/>
+        </w:rPr>
+        <w:t xml:space="preserve"> reset --soft</w:t>
+      </w:r>
+      <w:r>
+        <w:rPr>
+          <w:lang w:val="en-US"/>
+        </w:rPr>
+        <w:t>.</w:t>
+      </w:r>
+    </w:p>
+    <w:p>
+      <w:pPr>
+        <w:pStyle w:val="NormalWeb"/>
+        <w:rPr>
+          <w:lang w:val="en-US"/>
+        </w:rPr>
+      </w:pPr>
+      <w:r>
+        <w:rPr>
+          <w:lang w:val="en-US"/>
+        </w:rPr>
+        <w:t xml:space="preserve">Hard resets also work really well to undo merges that shouldn't have happened. If you </w:t>
+      </w:r>
+      <w:proofErr w:type="spellStart"/>
+      <w:r>
+        <w:rPr>
+          <w:rStyle w:val="HTMLCode"/>
+          <w:lang w:val="en-US"/>
+        </w:rPr>
+        <w:t>git</w:t>
+      </w:r>
+      <w:proofErr w:type="spellEnd"/>
+      <w:r>
+        <w:rPr>
+          <w:rStyle w:val="HTMLCode"/>
+          <w:lang w:val="en-US"/>
+        </w:rPr>
+        <w:t xml:space="preserve"> pull</w:t>
+      </w:r>
+      <w:r>
+        <w:rPr>
+          <w:lang w:val="en-US"/>
+        </w:rPr>
+        <w:t xml:space="preserve"> and notice that it does a merge you did not expect, you can do a hard reset to make the merge disappear (and then think about how to actually integrate your changes).</w:t>
+      </w:r>
+    </w:p>
+    <w:p>
+      <w:pPr>
+        <w:pStyle w:val="Heading2"/>
+        <w:rPr>
+          <w:lang w:val="en-US"/>
+        </w:rPr>
+      </w:pPr>
+      <w:r>
+        <w:rPr>
+          <w:lang w:val="en-US"/>
+        </w:rPr>
+        <w:t>Making an older commit disappear</w:t>
+      </w:r>
+    </w:p>
+    <w:p>
+      <w:pPr>
+        <w:pStyle w:val="NormalWeb"/>
+        <w:rPr>
+          <w:lang w:val="en-US"/>
+        </w:rPr>
+      </w:pPr>
+      <w:r>
+        <w:rPr>
+          <w:lang w:val="en-US"/>
+        </w:rPr>
+        <w:t xml:space="preserve">As was the case for changing a commit, making older commits go away is slightly trickier, but not much. Again do a </w:t>
+      </w:r>
+      <w:proofErr w:type="spellStart"/>
+      <w:r>
+        <w:rPr>
+          <w:rStyle w:val="HTMLCode"/>
+          <w:lang w:val="en-US"/>
+        </w:rPr>
+        <w:t>git</w:t>
+      </w:r>
+      <w:proofErr w:type="spellEnd"/>
+      <w:r>
+        <w:rPr>
+          <w:rStyle w:val="HTMLCode"/>
+          <w:lang w:val="en-US"/>
+        </w:rPr>
+        <w:t xml:space="preserve"> rebase -</w:t>
+      </w:r>
+      <w:proofErr w:type="spellStart"/>
+      <w:r>
+        <w:rPr>
+          <w:rStyle w:val="HTMLCode"/>
+          <w:lang w:val="en-US"/>
+        </w:rPr>
+        <w:t>i</w:t>
+      </w:r>
+      <w:proofErr w:type="spellEnd"/>
+      <w:r>
+        <w:rPr>
+          <w:lang w:val="en-US"/>
+        </w:rPr>
+        <w:t xml:space="preserve"> to the parent of the commit you want to eradicate. In the instruction sheet, you simply delete the lines corresponding to commits that should go away, and </w:t>
+      </w:r>
+      <w:proofErr w:type="spellStart"/>
+      <w:r>
+        <w:rPr>
+          <w:lang w:val="en-US"/>
+        </w:rPr>
+        <w:t>git</w:t>
+      </w:r>
+      <w:proofErr w:type="spellEnd"/>
+      <w:r>
+        <w:rPr>
+          <w:lang w:val="en-US"/>
+        </w:rPr>
+        <w:t xml:space="preserve"> will make it happen.</w:t>
+      </w:r>
+    </w:p>
+    <w:p>
+      <w:pPr>
+        <w:pStyle w:val="Heading2"/>
+        <w:rPr>
+          <w:lang w:val="en-US"/>
+        </w:rPr>
+      </w:pPr>
+      <w:r>
+        <w:rPr>
+          <w:lang w:val="en-US"/>
+        </w:rPr>
+        <w:lastRenderedPageBreak/>
+        <w:t>Moving changes to a different branch</w:t>
+      </w:r>
+    </w:p>
+    <w:p>
+      <w:pPr>
+        <w:pStyle w:val="NormalWeb"/>
+        <w:rPr>
+          <w:lang w:val="en-US"/>
+        </w:rPr>
+      </w:pPr>
+      <w:r>
+        <w:rPr>
+          <w:lang w:val="en-US"/>
+        </w:rPr>
+        <w:t xml:space="preserve">As we saw earlier in this article, </w:t>
+      </w:r>
+      <w:proofErr w:type="spellStart"/>
+      <w:r>
+        <w:rPr>
+          <w:lang w:val="en-US"/>
+        </w:rPr>
+        <w:t>git</w:t>
+      </w:r>
+      <w:proofErr w:type="spellEnd"/>
+      <w:r>
+        <w:rPr>
+          <w:lang w:val="en-US"/>
+        </w:rPr>
+        <w:t xml:space="preserve"> doesn't frown upon wanting to move changes to a different branch. We saw how to do this for uncommitted changes, but for committed changes it is really not that much different.</w:t>
+      </w:r>
+    </w:p>
+    <w:p>
+      <w:pPr>
+        <w:pStyle w:val="NormalWeb"/>
+        <w:rPr>
+          <w:lang w:val="en-US"/>
+        </w:rPr>
+      </w:pPr>
+      <w:r>
+        <w:rPr>
+          <w:lang w:val="en-US"/>
+        </w:rPr>
+        <w:t>Start with checking out the branch that the changes should have been on. Then cherry-pick the commits that you want to have on this branch. Now go back to the branch they should not have been on and use the recipes above to make the commits disappear. Either a hard reset or an interactive rebase, depending on where the commits are in your history.</w:t>
+      </w:r>
+    </w:p>
+    <w:p>
+      <w:pPr>
+        <w:pStyle w:val="Heading2"/>
+        <w:rPr>
+          <w:lang w:val="en-US"/>
+        </w:rPr>
+      </w:pPr>
+      <w:r>
+        <w:rPr>
+          <w:lang w:val="en-US"/>
+        </w:rPr>
+        <w:t>Making (parts of) files disappear from all of history</w:t>
+      </w:r>
+    </w:p>
+    <w:p>
+      <w:pPr>
+        <w:pStyle w:val="NormalWeb"/>
+        <w:rPr>
+          <w:lang w:val="en-US"/>
+        </w:rPr>
+      </w:pPr>
+      <w:r>
+        <w:rPr>
+          <w:lang w:val="en-US"/>
+        </w:rPr>
+        <w:t xml:space="preserve">The recipes above work great for removing or changing single commits, but what if you want to remove a file from all of history? Or committed a password 20 commits ago and want to eradicate it? There are two ways of doing this: </w:t>
+      </w:r>
+      <w:proofErr w:type="spellStart"/>
+      <w:r>
+        <w:rPr>
+          <w:rStyle w:val="HTMLCode"/>
+          <w:lang w:val="en-US"/>
+        </w:rPr>
+        <w:t>git</w:t>
+      </w:r>
+      <w:proofErr w:type="spellEnd"/>
+      <w:r>
+        <w:rPr>
+          <w:rStyle w:val="HTMLCode"/>
+          <w:lang w:val="en-US"/>
+        </w:rPr>
+        <w:t xml:space="preserve"> filter-branch</w:t>
+      </w:r>
+      <w:r>
+        <w:rPr>
+          <w:lang w:val="en-US"/>
+        </w:rPr>
+        <w:t xml:space="preserve">, which is black magic on steroids that deserves its own article, or the BFG repo cleaner, which is </w:t>
+      </w:r>
+      <w:proofErr w:type="spellStart"/>
+      <w:r>
+        <w:rPr>
+          <w:lang w:val="en-US"/>
+        </w:rPr>
+        <w:t>kinda</w:t>
+      </w:r>
+      <w:proofErr w:type="spellEnd"/>
+      <w:r>
+        <w:rPr>
+          <w:lang w:val="en-US"/>
+        </w:rPr>
+        <w:t xml:space="preserve"> black magic but much more usable.</w:t>
+      </w:r>
+    </w:p>
+    <w:p>
+      <w:pPr>
+        <w:pStyle w:val="NormalWeb"/>
+        <w:rPr>
+          <w:lang w:val="en-US"/>
+        </w:rPr>
+      </w:pPr>
+      <w:r>
+        <w:rPr>
+          <w:lang w:val="en-US"/>
+        </w:rPr>
+        <w:t xml:space="preserve">The BFG also deserves its own article, and </w:t>
+      </w:r>
+      <w:hyperlink r:id="rId23" w:history="1">
+        <w:r>
+          <w:rPr>
+            <w:rStyle w:val="Hyperlink"/>
+            <w:lang w:val="en-US"/>
+          </w:rPr>
+          <w:t>already has one</w:t>
+        </w:r>
+      </w:hyperlink>
+      <w:r>
+        <w:rPr>
+          <w:lang w:val="en-US"/>
+        </w:rPr>
+        <w:t>! Go read that article for more information about this kind of scrubbing.</w:t>
+      </w:r>
+    </w:p>
+    <w:p>
+      <w:pPr>
+        <w:pStyle w:val="Heading1"/>
+        <w:rPr>
+          <w:lang w:val="en-US"/>
+        </w:rPr>
+      </w:pPr>
+      <w:r>
+        <w:rPr>
+          <w:lang w:val="en-US"/>
+        </w:rPr>
+        <w:t>Undoing a rebase, reset or other rewriting</w:t>
+      </w:r>
+    </w:p>
+    <w:p>
+      <w:pPr>
+        <w:pStyle w:val="NormalWeb"/>
+        <w:rPr>
+          <w:lang w:val="en-US"/>
+        </w:rPr>
+      </w:pPr>
+      <w:r>
+        <w:rPr>
+          <w:lang w:val="en-US"/>
+        </w:rPr>
+        <w:t xml:space="preserve">All this rebasing and </w:t>
+      </w:r>
+      <w:proofErr w:type="spellStart"/>
+      <w:r>
+        <w:rPr>
+          <w:lang w:val="en-US"/>
+        </w:rPr>
+        <w:t>reseting</w:t>
+      </w:r>
+      <w:proofErr w:type="spellEnd"/>
+      <w:r>
+        <w:rPr>
+          <w:lang w:val="en-US"/>
+        </w:rPr>
+        <w:t xml:space="preserve"> lets you fix up a lot of things. But what if you mess up while doing so? How do you go back to history that has been deleted? Once again, </w:t>
+      </w:r>
+      <w:proofErr w:type="spellStart"/>
+      <w:r>
+        <w:rPr>
+          <w:lang w:val="en-US"/>
+        </w:rPr>
+        <w:t>git</w:t>
+      </w:r>
+      <w:proofErr w:type="spellEnd"/>
+      <w:r>
+        <w:rPr>
+          <w:lang w:val="en-US"/>
+        </w:rPr>
+        <w:t xml:space="preserve"> has got you covered. As explained early on in this article, </w:t>
+      </w:r>
+      <w:proofErr w:type="spellStart"/>
+      <w:r>
+        <w:rPr>
+          <w:lang w:val="en-US"/>
+        </w:rPr>
+        <w:t>git</w:t>
+      </w:r>
+      <w:proofErr w:type="spellEnd"/>
+      <w:r>
+        <w:rPr>
+          <w:lang w:val="en-US"/>
+        </w:rPr>
+        <w:t xml:space="preserve"> keeps a log of everything you do to refs that change, this includes rewriting the history. So even after a rebase, </w:t>
+      </w:r>
+      <w:proofErr w:type="spellStart"/>
+      <w:r>
+        <w:rPr>
+          <w:rStyle w:val="HTMLCode"/>
+          <w:lang w:val="en-US"/>
+        </w:rPr>
+        <w:t>git</w:t>
+      </w:r>
+      <w:proofErr w:type="spellEnd"/>
+      <w:r>
+        <w:rPr>
+          <w:rStyle w:val="HTMLCode"/>
+          <w:lang w:val="en-US"/>
+        </w:rPr>
+        <w:t xml:space="preserve"> </w:t>
+      </w:r>
+      <w:proofErr w:type="spellStart"/>
+      <w:r>
+        <w:rPr>
+          <w:rStyle w:val="HTMLCode"/>
+          <w:lang w:val="en-US"/>
+        </w:rPr>
+        <w:t>reflog</w:t>
+      </w:r>
+      <w:proofErr w:type="spellEnd"/>
+      <w:r>
+        <w:rPr>
+          <w:lang w:val="en-US"/>
+        </w:rPr>
+        <w:t xml:space="preserve"> knows what you were up to and can help you recover from even more mistakes. As long as a commit is in the </w:t>
+      </w:r>
+      <w:proofErr w:type="spellStart"/>
+      <w:r>
+        <w:rPr>
+          <w:lang w:val="en-US"/>
+        </w:rPr>
+        <w:t>reflog</w:t>
+      </w:r>
+      <w:proofErr w:type="spellEnd"/>
+      <w:r>
+        <w:rPr>
+          <w:lang w:val="en-US"/>
+        </w:rPr>
+        <w:t xml:space="preserve">, or reachable from a commit in the </w:t>
+      </w:r>
+      <w:proofErr w:type="spellStart"/>
+      <w:r>
+        <w:rPr>
+          <w:lang w:val="en-US"/>
+        </w:rPr>
+        <w:t>reflog</w:t>
+      </w:r>
+      <w:proofErr w:type="spellEnd"/>
+      <w:r>
+        <w:rPr>
+          <w:lang w:val="en-US"/>
+        </w:rPr>
+        <w:t xml:space="preserve">, </w:t>
+      </w:r>
+      <w:proofErr w:type="spellStart"/>
+      <w:r>
+        <w:rPr>
+          <w:lang w:val="en-US"/>
+        </w:rPr>
+        <w:t>git</w:t>
+      </w:r>
+      <w:proofErr w:type="spellEnd"/>
+      <w:r>
+        <w:rPr>
+          <w:lang w:val="en-US"/>
+        </w:rPr>
+        <w:t xml:space="preserve"> will not delete it during garbage collection and you have yet another safety net in case of mistakes.</w:t>
+      </w:r>
+    </w:p>
+    <w:p>
+      <w:pPr>
+        <w:rPr>
+          <w:lang w:val="en-US"/>
+        </w:rPr>
+      </w:pPr>
+    </w:p>
+    <w:p>
+      <w:pPr>
+        <w:rPr>
+          <w:lang w:val="en-US"/>
+        </w:rPr>
+      </w:pPr>
+      <w:r>
+        <w:rPr>
+          <w:lang w:val="en-US"/>
+        </w:rPr>
+        <w:br w:type="page"/>
+      </w:r>
+    </w:p>
+    <w:p>
+      <w:pPr>
+        <w:rPr>
+          <w:lang w:val="en-US"/>
+        </w:rPr>
+      </w:pPr>
+    </w:p>
+    <w:p>
+      <w:pPr>
+        <w:pStyle w:val="Heading1"/>
+        <w:rPr>
+          <w:color w:val="FF0000"/>
+          <w:lang w:val="en-US"/>
+        </w:rPr>
+      </w:pPr>
+      <w:bookmarkStart w:id="0" w:name="_GoBack"/>
+      <w:r>
+        <w:rPr>
+          <w:color w:val="FF0000"/>
+          <w:lang w:val="en-US"/>
+        </w:rPr>
+        <w:t>Describing the relationship between commits</w:t>
+      </w:r>
+    </w:p>
+    <w:bookmarkEnd w:id="0"/>
+    <w:p>
+      <w:pPr>
+        <w:spacing w:before="100" w:beforeAutospacing="1" w:after="100" w:afterAutospacing="1" w:line="240" w:lineRule="auto"/>
+        <w:rPr>
+          <w:rFonts w:ascii="Times New Roman" w:eastAsia="Times New Roman" w:hAnsi="Times New Roman" w:cs="Times New Roman"/>
+          <w:sz w:val="24"/>
+          <w:szCs w:val="24"/>
+          <w:lang w:val="en-US" w:eastAsia="fr-FR"/>
+        </w:rPr>
+      </w:pPr>
+      <w:r>
+        <w:rPr>
+          <w:rFonts w:ascii="Times New Roman" w:eastAsia="Times New Roman" w:hAnsi="Times New Roman" w:cs="Times New Roman"/>
+          <w:sz w:val="24"/>
+          <w:szCs w:val="24"/>
+          <w:lang w:val="en-US" w:eastAsia="fr-FR"/>
+        </w:rPr>
+        <w:t xml:space="preserve">As you may have heard by now, </w:t>
+      </w:r>
+      <w:proofErr w:type="spellStart"/>
+      <w:r>
+        <w:rPr>
+          <w:rFonts w:ascii="Times New Roman" w:eastAsia="Times New Roman" w:hAnsi="Times New Roman" w:cs="Times New Roman"/>
+          <w:sz w:val="24"/>
+          <w:szCs w:val="24"/>
+          <w:lang w:val="en-US" w:eastAsia="fr-FR"/>
+        </w:rPr>
+        <w:t>git</w:t>
+      </w:r>
+      <w:proofErr w:type="spellEnd"/>
+      <w:r>
+        <w:rPr>
+          <w:rFonts w:ascii="Times New Roman" w:eastAsia="Times New Roman" w:hAnsi="Times New Roman" w:cs="Times New Roman"/>
+          <w:sz w:val="24"/>
+          <w:szCs w:val="24"/>
+          <w:lang w:val="en-US" w:eastAsia="fr-FR"/>
+        </w:rPr>
+        <w:t xml:space="preserve"> stores its commits and other data in a directed acyclic graph of objects. What this means is that each commit is recorded as a piece of data containing an identifier (a sha1), a pointer to a tree object (another sha1), a log message, author and committer info, and most importantly for this article: information about its parents. A commit can have zero parents (root commit), one parent (regular old commit), or more than one parent (a merge commit).</w:t>
+      </w:r>
+    </w:p>
+    <w:p>
+      <w:pPr>
+        <w:spacing w:before="100" w:beforeAutospacing="1" w:after="100" w:afterAutospacing="1" w:line="240" w:lineRule="auto"/>
+        <w:rPr>
+          <w:rFonts w:ascii="Times New Roman" w:eastAsia="Times New Roman" w:hAnsi="Times New Roman" w:cs="Times New Roman"/>
+          <w:sz w:val="24"/>
+          <w:szCs w:val="24"/>
+          <w:lang w:val="en-US" w:eastAsia="fr-FR"/>
+        </w:rPr>
+      </w:pPr>
+      <w:r>
+        <w:rPr>
+          <w:rFonts w:ascii="Times New Roman" w:eastAsia="Times New Roman" w:hAnsi="Times New Roman" w:cs="Times New Roman"/>
+          <w:sz w:val="24"/>
+          <w:szCs w:val="24"/>
+          <w:lang w:val="en-US" w:eastAsia="fr-FR"/>
+        </w:rPr>
+        <w:t xml:space="preserve">Using this information about parents, you can describe each commit in relationship to its parents, and using some of </w:t>
+      </w:r>
+      <w:proofErr w:type="spellStart"/>
+      <w:r>
+        <w:rPr>
+          <w:rFonts w:ascii="Times New Roman" w:eastAsia="Times New Roman" w:hAnsi="Times New Roman" w:cs="Times New Roman"/>
+          <w:sz w:val="24"/>
+          <w:szCs w:val="24"/>
+          <w:lang w:val="en-US" w:eastAsia="fr-FR"/>
+        </w:rPr>
+        <w:t>git's</w:t>
+      </w:r>
+      <w:proofErr w:type="spellEnd"/>
+      <w:r>
+        <w:rPr>
+          <w:rFonts w:ascii="Times New Roman" w:eastAsia="Times New Roman" w:hAnsi="Times New Roman" w:cs="Times New Roman"/>
+          <w:sz w:val="24"/>
+          <w:szCs w:val="24"/>
+          <w:lang w:val="en-US" w:eastAsia="fr-FR"/>
+        </w:rPr>
+        <w:t xml:space="preserve"> plumbing information you can use this information for many purposes.</w:t>
+      </w:r>
+    </w:p>
+    <w:p>
+      <w:pPr>
+        <w:pStyle w:val="Heading2"/>
+        <w:rPr>
+          <w:lang w:val="en-US"/>
+        </w:rPr>
+      </w:pPr>
+      <w:r>
+        <w:rPr>
+          <w:lang w:val="en-US"/>
+        </w:rPr>
+        <w:t>Commit-</w:t>
+      </w:r>
+      <w:proofErr w:type="spellStart"/>
+      <w:r>
+        <w:rPr>
+          <w:lang w:val="en-US"/>
+        </w:rPr>
+        <w:t>ish</w:t>
+      </w:r>
+      <w:proofErr w:type="spellEnd"/>
+      <w:r>
+        <w:rPr>
+          <w:lang w:val="en-US"/>
+        </w:rPr>
+        <w:t xml:space="preserve"> and </w:t>
+      </w:r>
+      <w:proofErr w:type="spellStart"/>
+      <w:r>
+        <w:rPr>
+          <w:rStyle w:val="HTMLCode"/>
+          <w:rFonts w:eastAsiaTheme="majorEastAsia"/>
+          <w:lang w:val="en-US"/>
+        </w:rPr>
+        <w:t>git</w:t>
+      </w:r>
+      <w:proofErr w:type="spellEnd"/>
+      <w:r>
+        <w:rPr>
+          <w:rStyle w:val="HTMLCode"/>
+          <w:rFonts w:eastAsiaTheme="majorEastAsia"/>
+          <w:lang w:val="en-US"/>
+        </w:rPr>
+        <w:t xml:space="preserve"> rev-parse</w:t>
+      </w:r>
+    </w:p>
+    <w:p>
+      <w:pPr>
+        <w:pStyle w:val="NormalWeb"/>
+        <w:rPr>
+          <w:lang w:val="en-US"/>
+        </w:rPr>
+      </w:pPr>
+      <w:r>
+        <w:rPr>
+          <w:lang w:val="en-US"/>
+        </w:rPr>
+        <w:t xml:space="preserve">Many </w:t>
+      </w:r>
+      <w:proofErr w:type="spellStart"/>
+      <w:r>
+        <w:rPr>
+          <w:lang w:val="en-US"/>
+        </w:rPr>
+        <w:t>git</w:t>
+      </w:r>
+      <w:proofErr w:type="spellEnd"/>
+      <w:r>
+        <w:rPr>
+          <w:lang w:val="en-US"/>
+        </w:rPr>
+        <w:t xml:space="preserve"> commands, such as </w:t>
+      </w:r>
+      <w:proofErr w:type="spellStart"/>
+      <w:r>
+        <w:rPr>
+          <w:rStyle w:val="HTMLCode"/>
+          <w:lang w:val="en-US"/>
+        </w:rPr>
+        <w:t>git</w:t>
+      </w:r>
+      <w:proofErr w:type="spellEnd"/>
+      <w:r>
+        <w:rPr>
+          <w:rStyle w:val="HTMLCode"/>
+          <w:lang w:val="en-US"/>
+        </w:rPr>
+        <w:t xml:space="preserve"> show</w:t>
+      </w:r>
+      <w:r>
+        <w:rPr>
+          <w:lang w:val="en-US"/>
+        </w:rPr>
+        <w:t xml:space="preserve"> and </w:t>
+      </w:r>
+      <w:proofErr w:type="spellStart"/>
+      <w:r>
+        <w:rPr>
+          <w:rStyle w:val="HTMLCode"/>
+          <w:lang w:val="en-US"/>
+        </w:rPr>
+        <w:t>git</w:t>
+      </w:r>
+      <w:proofErr w:type="spellEnd"/>
+      <w:r>
+        <w:rPr>
+          <w:rStyle w:val="HTMLCode"/>
+          <w:lang w:val="en-US"/>
+        </w:rPr>
+        <w:t xml:space="preserve"> checkout</w:t>
+      </w:r>
+      <w:r>
+        <w:rPr>
+          <w:lang w:val="en-US"/>
+        </w:rPr>
+        <w:t xml:space="preserve"> accept a "commit-</w:t>
+      </w:r>
+      <w:proofErr w:type="spellStart"/>
+      <w:r>
+        <w:rPr>
+          <w:lang w:val="en-US"/>
+        </w:rPr>
+        <w:t>ish</w:t>
+      </w:r>
+      <w:proofErr w:type="spellEnd"/>
+      <w:r>
+        <w:rPr>
+          <w:lang w:val="en-US"/>
+        </w:rPr>
+        <w:t>", something that looks like a commit, as argument to specify a commit to act on. A commit-</w:t>
+      </w:r>
+      <w:proofErr w:type="spellStart"/>
+      <w:r>
+        <w:rPr>
+          <w:lang w:val="en-US"/>
+        </w:rPr>
+        <w:t>ish</w:t>
+      </w:r>
+      <w:proofErr w:type="spellEnd"/>
+      <w:r>
+        <w:rPr>
+          <w:lang w:val="en-US"/>
+        </w:rPr>
+        <w:t xml:space="preserve"> can be the sha1 of a commit, a branch, tag or other ref that points to that commit, or some of the things in this article.</w:t>
+      </w:r>
+    </w:p>
+    <w:p>
+      <w:pPr>
+        <w:spacing w:before="100" w:beforeAutospacing="1" w:after="100" w:afterAutospacing="1" w:line="240" w:lineRule="auto"/>
+        <w:rPr>
+          <w:rFonts w:ascii="Times New Roman" w:eastAsia="Times New Roman" w:hAnsi="Times New Roman" w:cs="Times New Roman"/>
+          <w:sz w:val="24"/>
+          <w:szCs w:val="24"/>
+          <w:lang w:val="en-US" w:eastAsia="fr-FR"/>
+        </w:rPr>
+      </w:pPr>
+      <w:r>
+        <w:rPr>
+          <w:rFonts w:ascii="Times New Roman" w:eastAsia="Times New Roman" w:hAnsi="Times New Roman" w:cs="Times New Roman"/>
+          <w:sz w:val="24"/>
+          <w:szCs w:val="24"/>
+          <w:lang w:val="en-US" w:eastAsia="fr-FR"/>
+        </w:rPr>
+        <w:t xml:space="preserve">When experimenting with these things, the </w:t>
+      </w:r>
+      <w:proofErr w:type="spellStart"/>
+      <w:r>
+        <w:rPr>
+          <w:rFonts w:ascii="Courier New" w:eastAsia="Times New Roman" w:hAnsi="Courier New" w:cs="Courier New"/>
+          <w:sz w:val="20"/>
+          <w:szCs w:val="20"/>
+          <w:lang w:val="en-US" w:eastAsia="fr-FR"/>
+        </w:rPr>
+        <w:t>git</w:t>
+      </w:r>
+      <w:proofErr w:type="spellEnd"/>
+      <w:r>
+        <w:rPr>
+          <w:rFonts w:ascii="Courier New" w:eastAsia="Times New Roman" w:hAnsi="Courier New" w:cs="Courier New"/>
+          <w:sz w:val="20"/>
+          <w:szCs w:val="20"/>
+          <w:lang w:val="en-US" w:eastAsia="fr-FR"/>
+        </w:rPr>
+        <w:t xml:space="preserve"> rev-parse</w:t>
+      </w:r>
+      <w:r>
+        <w:rPr>
+          <w:rFonts w:ascii="Times New Roman" w:eastAsia="Times New Roman" w:hAnsi="Times New Roman" w:cs="Times New Roman"/>
+          <w:sz w:val="24"/>
+          <w:szCs w:val="24"/>
+          <w:lang w:val="en-US" w:eastAsia="fr-FR"/>
+        </w:rPr>
+        <w:t xml:space="preserve"> command is incredibly useful, as it can tell you whether you actually have a commit-</w:t>
+      </w:r>
+      <w:proofErr w:type="spellStart"/>
+      <w:r>
+        <w:rPr>
+          <w:rFonts w:ascii="Times New Roman" w:eastAsia="Times New Roman" w:hAnsi="Times New Roman" w:cs="Times New Roman"/>
+          <w:sz w:val="24"/>
+          <w:szCs w:val="24"/>
+          <w:lang w:val="en-US" w:eastAsia="fr-FR"/>
+        </w:rPr>
+        <w:t>ish</w:t>
+      </w:r>
+      <w:proofErr w:type="spellEnd"/>
+      <w:r>
+        <w:rPr>
+          <w:rFonts w:ascii="Times New Roman" w:eastAsia="Times New Roman" w:hAnsi="Times New Roman" w:cs="Times New Roman"/>
+          <w:sz w:val="24"/>
+          <w:szCs w:val="24"/>
+          <w:lang w:val="en-US" w:eastAsia="fr-FR"/>
+        </w:rPr>
+        <w:t xml:space="preserve"> or just some random string:</w:t>
+      </w:r>
+    </w:p>
+    <w:p>
+      <w:pPr>
+        <w:tabs>
+          <w:tab w:val="left" w:pos="916"/>
+          <w:tab w:val="left" w:pos="1832"/>
+          <w:tab w:val="left" w:pos="2748"/>
+          <w:tab w:val="left" w:pos="3664"/>
+          <w:tab w:val="left" w:pos="4580"/>
+          <w:tab w:val="left" w:pos="5496"/>
+          <w:tab w:val="left" w:pos="6412"/>
+          <w:tab w:val="left" w:pos="7328"/>
+          <w:tab w:val="left" w:pos="8244"/>
+          <w:tab w:val="left" w:pos="9160"/>
+          <w:tab w:val="left" w:pos="10076"/>
+          <w:tab w:val="left" w:pos="10992"/>
+          <w:tab w:val="left" w:pos="11908"/>
+          <w:tab w:val="left" w:pos="12824"/>
+          <w:tab w:val="left" w:pos="13740"/>
+          <w:tab w:val="left" w:pos="14656"/>
+        </w:tabs>
+        <w:spacing w:after="0" w:line="240" w:lineRule="auto"/>
+        <w:rPr>
+          <w:rFonts w:ascii="Courier New" w:eastAsia="Times New Roman" w:hAnsi="Courier New" w:cs="Courier New"/>
+          <w:sz w:val="20"/>
+          <w:szCs w:val="20"/>
+          <w:lang w:eastAsia="fr-FR"/>
+        </w:rPr>
+      </w:pPr>
+      <w:r>
+        <w:rPr>
+          <w:rFonts w:ascii="Courier New" w:eastAsia="Times New Roman" w:hAnsi="Courier New" w:cs="Courier New"/>
+          <w:sz w:val="20"/>
+          <w:szCs w:val="20"/>
+          <w:lang w:eastAsia="fr-FR"/>
+        </w:rPr>
+        <w:t xml:space="preserve">$ git </w:t>
+      </w:r>
+      <w:proofErr w:type="spellStart"/>
+      <w:r>
+        <w:rPr>
+          <w:rFonts w:ascii="Courier New" w:eastAsia="Times New Roman" w:hAnsi="Courier New" w:cs="Courier New"/>
+          <w:sz w:val="20"/>
+          <w:szCs w:val="20"/>
+          <w:lang w:eastAsia="fr-FR"/>
+        </w:rPr>
+        <w:t>rev-parse</w:t>
+      </w:r>
+      <w:proofErr w:type="spellEnd"/>
+      <w:r>
+        <w:rPr>
+          <w:rFonts w:ascii="Courier New" w:eastAsia="Times New Roman" w:hAnsi="Courier New" w:cs="Courier New"/>
+          <w:sz w:val="20"/>
+          <w:szCs w:val="20"/>
+          <w:lang w:eastAsia="fr-FR"/>
+        </w:rPr>
+        <w:t xml:space="preserve"> --</w:t>
+      </w:r>
+      <w:proofErr w:type="spellStart"/>
+      <w:r>
+        <w:rPr>
+          <w:rFonts w:ascii="Courier New" w:eastAsia="Times New Roman" w:hAnsi="Courier New" w:cs="Courier New"/>
+          <w:sz w:val="20"/>
+          <w:szCs w:val="20"/>
+          <w:lang w:eastAsia="fr-FR"/>
+        </w:rPr>
+        <w:t>verify</w:t>
+      </w:r>
+      <w:proofErr w:type="spellEnd"/>
+      <w:r>
+        <w:rPr>
+          <w:rFonts w:ascii="Courier New" w:eastAsia="Times New Roman" w:hAnsi="Courier New" w:cs="Courier New"/>
+          <w:sz w:val="20"/>
+          <w:szCs w:val="20"/>
+          <w:lang w:eastAsia="fr-FR"/>
+        </w:rPr>
+        <w:t xml:space="preserve"> HEAD</w:t>
+      </w:r>
+    </w:p>
+    <w:p>
+      <w:pPr>
+        <w:rPr>
+          <w:lang w:val="en-US"/>
+        </w:rPr>
+      </w:pPr>
+    </w:p>
+    <w:p>
+      <w:pPr>
+        <w:rPr>
+          <w:lang w:val="en-US"/>
+        </w:rPr>
+      </w:pPr>
+    </w:p>
+    <w:p>
+      <w:pPr>
+        <w:pStyle w:val="Heading2"/>
+        <w:rPr>
+          <w:lang w:val="en-US"/>
+        </w:rPr>
+      </w:pPr>
+      <w:proofErr w:type="spellStart"/>
+      <w:proofErr w:type="gramStart"/>
+      <w:r>
+        <w:rPr>
+          <w:rStyle w:val="HTMLCode"/>
+          <w:rFonts w:eastAsiaTheme="majorEastAsia"/>
+          <w:lang w:val="en-US"/>
+        </w:rPr>
+        <w:t>git</w:t>
+      </w:r>
+      <w:proofErr w:type="spellEnd"/>
+      <w:proofErr w:type="gramEnd"/>
+      <w:r>
+        <w:rPr>
+          <w:rStyle w:val="HTMLCode"/>
+          <w:rFonts w:eastAsiaTheme="majorEastAsia"/>
+          <w:lang w:val="en-US"/>
+        </w:rPr>
+        <w:t xml:space="preserve"> describe</w:t>
+      </w:r>
+    </w:p>
+    <w:p>
+      <w:pPr>
+        <w:rPr>
+          <w:lang w:val="en-US"/>
+        </w:rPr>
+      </w:pPr>
+      <w:r>
+        <w:rPr>
+          <w:lang w:val="en-US"/>
+        </w:rPr>
+        <w:t xml:space="preserve">These exact paths through the commit tree are incredibly useful, but can be a bit unwieldy, sometimes you just need a general indication of how big the 'distance' is between two commits. A prime example of this is in build systems that use </w:t>
+      </w:r>
+      <w:proofErr w:type="spellStart"/>
+      <w:r>
+        <w:rPr>
+          <w:lang w:val="en-US"/>
+        </w:rPr>
+        <w:t>git</w:t>
+      </w:r>
+      <w:proofErr w:type="spellEnd"/>
+      <w:r>
+        <w:rPr>
+          <w:lang w:val="en-US"/>
+        </w:rPr>
+        <w:t xml:space="preserve"> information to create version numbers.</w:t>
+      </w:r>
+    </w:p>
+    <w:p>
+      <w:pPr>
+        <w:tabs>
+          <w:tab w:val="left" w:pos="916"/>
+          <w:tab w:val="left" w:pos="1832"/>
+          <w:tab w:val="left" w:pos="2748"/>
+          <w:tab w:val="left" w:pos="3664"/>
+          <w:tab w:val="left" w:pos="4580"/>
+          <w:tab w:val="left" w:pos="5496"/>
+          <w:tab w:val="left" w:pos="6412"/>
+          <w:tab w:val="left" w:pos="7328"/>
+          <w:tab w:val="left" w:pos="8244"/>
+          <w:tab w:val="left" w:pos="9160"/>
+          <w:tab w:val="left" w:pos="10076"/>
+          <w:tab w:val="left" w:pos="10992"/>
+          <w:tab w:val="left" w:pos="11908"/>
+          <w:tab w:val="left" w:pos="12824"/>
+          <w:tab w:val="left" w:pos="13740"/>
+          <w:tab w:val="left" w:pos="14656"/>
+        </w:tabs>
+        <w:spacing w:after="0" w:line="240" w:lineRule="auto"/>
+        <w:rPr>
+          <w:rFonts w:ascii="Courier New" w:eastAsia="Times New Roman" w:hAnsi="Courier New" w:cs="Courier New"/>
+          <w:sz w:val="20"/>
+          <w:szCs w:val="20"/>
+          <w:lang w:val="en-US" w:eastAsia="fr-FR"/>
+        </w:rPr>
+      </w:pPr>
+      <w:r>
+        <w:rPr>
+          <w:rFonts w:ascii="Courier New" w:eastAsia="Times New Roman" w:hAnsi="Courier New" w:cs="Courier New"/>
+          <w:sz w:val="20"/>
+          <w:szCs w:val="20"/>
+          <w:lang w:val="en-US" w:eastAsia="fr-FR"/>
+        </w:rPr>
+        <w:t xml:space="preserve">$ </w:t>
+      </w:r>
+      <w:proofErr w:type="spellStart"/>
+      <w:proofErr w:type="gramStart"/>
+      <w:r>
+        <w:rPr>
+          <w:rFonts w:ascii="Courier New" w:eastAsia="Times New Roman" w:hAnsi="Courier New" w:cs="Courier New"/>
+          <w:sz w:val="20"/>
+          <w:szCs w:val="20"/>
+          <w:lang w:val="en-US" w:eastAsia="fr-FR"/>
+        </w:rPr>
+        <w:t>git</w:t>
+      </w:r>
+      <w:proofErr w:type="spellEnd"/>
+      <w:proofErr w:type="gramEnd"/>
+      <w:r>
+        <w:rPr>
+          <w:rFonts w:ascii="Courier New" w:eastAsia="Times New Roman" w:hAnsi="Courier New" w:cs="Courier New"/>
+          <w:sz w:val="20"/>
+          <w:szCs w:val="20"/>
+          <w:lang w:val="en-US" w:eastAsia="fr-FR"/>
+        </w:rPr>
+        <w:t xml:space="preserve"> describe</w:t>
+      </w:r>
+    </w:p>
+    <w:p>
+      <w:pPr>
+        <w:tabs>
+          <w:tab w:val="left" w:pos="916"/>
+          <w:tab w:val="left" w:pos="1832"/>
+          <w:tab w:val="left" w:pos="2748"/>
+          <w:tab w:val="left" w:pos="3664"/>
+          <w:tab w:val="left" w:pos="4580"/>
+          <w:tab w:val="left" w:pos="5496"/>
+          <w:tab w:val="left" w:pos="6412"/>
+          <w:tab w:val="left" w:pos="7328"/>
+          <w:tab w:val="left" w:pos="8244"/>
+          <w:tab w:val="left" w:pos="9160"/>
+          <w:tab w:val="left" w:pos="10076"/>
+          <w:tab w:val="left" w:pos="10992"/>
+          <w:tab w:val="left" w:pos="11908"/>
+          <w:tab w:val="left" w:pos="12824"/>
+          <w:tab w:val="left" w:pos="13740"/>
+          <w:tab w:val="left" w:pos="14656"/>
+        </w:tabs>
+        <w:spacing w:after="0" w:line="240" w:lineRule="auto"/>
+        <w:rPr>
+          <w:rFonts w:ascii="Courier New" w:eastAsia="Times New Roman" w:hAnsi="Courier New" w:cs="Courier New"/>
+          <w:sz w:val="20"/>
+          <w:szCs w:val="20"/>
+          <w:lang w:val="en-US" w:eastAsia="fr-FR"/>
+        </w:rPr>
+      </w:pPr>
+      <w:proofErr w:type="gramStart"/>
+      <w:r>
+        <w:rPr>
+          <w:rFonts w:ascii="Courier New" w:eastAsia="Times New Roman" w:hAnsi="Courier New" w:cs="Courier New"/>
+          <w:sz w:val="20"/>
+          <w:szCs w:val="20"/>
+          <w:lang w:val="en-US" w:eastAsia="fr-FR"/>
+        </w:rPr>
+        <w:t>v2.8.0-rc3-12-g047057b</w:t>
+      </w:r>
+      <w:proofErr w:type="gramEnd"/>
+    </w:p>
+    <w:p>
+      <w:pPr>
+        <w:tabs>
+          <w:tab w:val="left" w:pos="916"/>
+          <w:tab w:val="left" w:pos="1832"/>
+          <w:tab w:val="left" w:pos="2748"/>
+          <w:tab w:val="left" w:pos="3664"/>
+          <w:tab w:val="left" w:pos="4580"/>
+          <w:tab w:val="left" w:pos="5496"/>
+          <w:tab w:val="left" w:pos="6412"/>
+          <w:tab w:val="left" w:pos="7328"/>
+          <w:tab w:val="left" w:pos="8244"/>
+          <w:tab w:val="left" w:pos="9160"/>
+          <w:tab w:val="left" w:pos="10076"/>
+          <w:tab w:val="left" w:pos="10992"/>
+          <w:tab w:val="left" w:pos="11908"/>
+          <w:tab w:val="left" w:pos="12824"/>
+          <w:tab w:val="left" w:pos="13740"/>
+          <w:tab w:val="left" w:pos="14656"/>
+        </w:tabs>
+        <w:spacing w:after="0" w:line="240" w:lineRule="auto"/>
+        <w:rPr>
+          <w:rFonts w:ascii="Courier New" w:eastAsia="Times New Roman" w:hAnsi="Courier New" w:cs="Courier New"/>
+          <w:sz w:val="20"/>
+          <w:szCs w:val="20"/>
+          <w:lang w:val="en-US" w:eastAsia="fr-FR"/>
+        </w:rPr>
+      </w:pPr>
+      <w:r>
+        <w:rPr>
+          <w:rFonts w:ascii="Courier New" w:eastAsia="Times New Roman" w:hAnsi="Courier New" w:cs="Courier New"/>
+          <w:sz w:val="20"/>
+          <w:szCs w:val="20"/>
+          <w:lang w:val="en-US" w:eastAsia="fr-FR"/>
+        </w:rPr>
+        <w:t xml:space="preserve">$ </w:t>
+      </w:r>
+      <w:proofErr w:type="spellStart"/>
+      <w:proofErr w:type="gramStart"/>
+      <w:r>
+        <w:rPr>
+          <w:rFonts w:ascii="Courier New" w:eastAsia="Times New Roman" w:hAnsi="Courier New" w:cs="Courier New"/>
+          <w:sz w:val="20"/>
+          <w:szCs w:val="20"/>
+          <w:lang w:val="en-US" w:eastAsia="fr-FR"/>
+        </w:rPr>
+        <w:t>git</w:t>
+      </w:r>
+      <w:proofErr w:type="spellEnd"/>
+      <w:proofErr w:type="gramEnd"/>
+      <w:r>
+        <w:rPr>
+          <w:rFonts w:ascii="Courier New" w:eastAsia="Times New Roman" w:hAnsi="Courier New" w:cs="Courier New"/>
+          <w:sz w:val="20"/>
+          <w:szCs w:val="20"/>
+          <w:lang w:val="en-US" w:eastAsia="fr-FR"/>
+        </w:rPr>
+        <w:t xml:space="preserve"> rev-list --count v2.8.0-rc3..</w:t>
+      </w:r>
+    </w:p>
+    <w:p>
+      <w:pPr>
+        <w:tabs>
+          <w:tab w:val="left" w:pos="916"/>
+          <w:tab w:val="left" w:pos="1832"/>
+          <w:tab w:val="left" w:pos="2748"/>
+          <w:tab w:val="left" w:pos="3664"/>
+          <w:tab w:val="left" w:pos="4580"/>
+          <w:tab w:val="left" w:pos="5496"/>
+          <w:tab w:val="left" w:pos="6412"/>
+          <w:tab w:val="left" w:pos="7328"/>
+          <w:tab w:val="left" w:pos="8244"/>
+          <w:tab w:val="left" w:pos="9160"/>
+          <w:tab w:val="left" w:pos="10076"/>
+          <w:tab w:val="left" w:pos="10992"/>
+          <w:tab w:val="left" w:pos="11908"/>
+          <w:tab w:val="left" w:pos="12824"/>
+          <w:tab w:val="left" w:pos="13740"/>
+          <w:tab w:val="left" w:pos="14656"/>
+        </w:tabs>
+        <w:spacing w:after="0" w:line="240" w:lineRule="auto"/>
+        <w:rPr>
+          <w:rFonts w:ascii="Courier New" w:eastAsia="Times New Roman" w:hAnsi="Courier New" w:cs="Courier New"/>
+          <w:sz w:val="20"/>
+          <w:szCs w:val="20"/>
+          <w:lang w:val="en-US" w:eastAsia="fr-FR"/>
+        </w:rPr>
+      </w:pPr>
+      <w:r>
+        <w:rPr>
+          <w:rFonts w:ascii="Courier New" w:eastAsia="Times New Roman" w:hAnsi="Courier New" w:cs="Courier New"/>
+          <w:sz w:val="20"/>
+          <w:szCs w:val="20"/>
+          <w:lang w:val="en-US" w:eastAsia="fr-FR"/>
+        </w:rPr>
+        <w:t>12</w:t>
+      </w:r>
+    </w:p>
+    <w:p>
+      <w:pPr>
+        <w:tabs>
+          <w:tab w:val="left" w:pos="916"/>
+          <w:tab w:val="left" w:pos="1832"/>
+          <w:tab w:val="left" w:pos="2748"/>
+          <w:tab w:val="left" w:pos="3664"/>
+          <w:tab w:val="left" w:pos="4580"/>
+          <w:tab w:val="left" w:pos="5496"/>
+          <w:tab w:val="left" w:pos="6412"/>
+          <w:tab w:val="left" w:pos="7328"/>
+          <w:tab w:val="left" w:pos="8244"/>
+          <w:tab w:val="left" w:pos="9160"/>
+          <w:tab w:val="left" w:pos="10076"/>
+          <w:tab w:val="left" w:pos="10992"/>
+          <w:tab w:val="left" w:pos="11908"/>
+          <w:tab w:val="left" w:pos="12824"/>
+          <w:tab w:val="left" w:pos="13740"/>
+          <w:tab w:val="left" w:pos="14656"/>
+        </w:tabs>
+        <w:spacing w:after="0" w:line="240" w:lineRule="auto"/>
+        <w:rPr>
+          <w:rFonts w:ascii="Courier New" w:eastAsia="Times New Roman" w:hAnsi="Courier New" w:cs="Courier New"/>
+          <w:sz w:val="20"/>
+          <w:szCs w:val="20"/>
+          <w:lang w:val="en-US" w:eastAsia="fr-FR"/>
+        </w:rPr>
+      </w:pPr>
+      <w:r>
+        <w:rPr>
+          <w:rFonts w:ascii="Courier New" w:eastAsia="Times New Roman" w:hAnsi="Courier New" w:cs="Courier New"/>
+          <w:sz w:val="20"/>
+          <w:szCs w:val="20"/>
+          <w:lang w:val="en-US" w:eastAsia="fr-FR"/>
+        </w:rPr>
+        <w:t xml:space="preserve">$ </w:t>
+      </w:r>
+      <w:proofErr w:type="spellStart"/>
+      <w:proofErr w:type="gramStart"/>
+      <w:r>
+        <w:rPr>
+          <w:rFonts w:ascii="Courier New" w:eastAsia="Times New Roman" w:hAnsi="Courier New" w:cs="Courier New"/>
+          <w:sz w:val="20"/>
+          <w:szCs w:val="20"/>
+          <w:lang w:val="en-US" w:eastAsia="fr-FR"/>
+        </w:rPr>
+        <w:t>git</w:t>
+      </w:r>
+      <w:proofErr w:type="spellEnd"/>
+      <w:proofErr w:type="gramEnd"/>
+      <w:r>
+        <w:rPr>
+          <w:rFonts w:ascii="Courier New" w:eastAsia="Times New Roman" w:hAnsi="Courier New" w:cs="Courier New"/>
+          <w:sz w:val="20"/>
+          <w:szCs w:val="20"/>
+          <w:lang w:val="en-US" w:eastAsia="fr-FR"/>
+        </w:rPr>
+        <w:t xml:space="preserve"> rev-parse --short HEAD</w:t>
+      </w:r>
+    </w:p>
+    <w:p>
+      <w:pPr>
+        <w:tabs>
+          <w:tab w:val="left" w:pos="916"/>
+          <w:tab w:val="left" w:pos="1832"/>
+          <w:tab w:val="left" w:pos="2748"/>
+          <w:tab w:val="left" w:pos="3664"/>
+          <w:tab w:val="left" w:pos="4580"/>
+          <w:tab w:val="left" w:pos="5496"/>
+          <w:tab w:val="left" w:pos="6412"/>
+          <w:tab w:val="left" w:pos="7328"/>
+          <w:tab w:val="left" w:pos="8244"/>
+          <w:tab w:val="left" w:pos="9160"/>
+          <w:tab w:val="left" w:pos="10076"/>
+          <w:tab w:val="left" w:pos="10992"/>
+          <w:tab w:val="left" w:pos="11908"/>
+          <w:tab w:val="left" w:pos="12824"/>
+          <w:tab w:val="left" w:pos="13740"/>
+          <w:tab w:val="left" w:pos="14656"/>
+        </w:tabs>
+        <w:spacing w:after="0" w:line="240" w:lineRule="auto"/>
+        <w:rPr>
+          <w:rFonts w:ascii="Courier New" w:eastAsia="Times New Roman" w:hAnsi="Courier New" w:cs="Courier New"/>
+          <w:sz w:val="20"/>
+          <w:szCs w:val="20"/>
+          <w:lang w:val="en-US" w:eastAsia="fr-FR"/>
+        </w:rPr>
+      </w:pPr>
+      <w:r>
+        <w:rPr>
+          <w:rFonts w:ascii="Courier New" w:eastAsia="Times New Roman" w:hAnsi="Courier New" w:cs="Courier New"/>
+          <w:sz w:val="20"/>
+          <w:szCs w:val="20"/>
+          <w:lang w:val="en-US" w:eastAsia="fr-FR"/>
+        </w:rPr>
+        <w:t>047057b</w:t>
+      </w:r>
+    </w:p>
+    <w:p/>
+    <w:p/>
+    <w:p>
+      <w:pPr>
+        <w:pStyle w:val="NormalWeb"/>
+        <w:rPr>
+          <w:lang w:val="en-US"/>
+        </w:rPr>
+      </w:pPr>
+      <w:r>
+        <w:rPr>
+          <w:lang w:val="en-US"/>
+        </w:rPr>
+        <w:t xml:space="preserve">So what does </w:t>
+      </w:r>
+      <w:proofErr w:type="spellStart"/>
+      <w:r>
+        <w:rPr>
+          <w:lang w:val="en-US"/>
+        </w:rPr>
+        <w:t>git</w:t>
+      </w:r>
+      <w:proofErr w:type="spellEnd"/>
+      <w:r>
+        <w:rPr>
+          <w:lang w:val="en-US"/>
+        </w:rPr>
+        <w:t xml:space="preserve"> describe do? It walks the commit history backwards to find the nearest annotated tag, in the case above that would be v2.8.0-rc3. It then appends the number of commits that have been added since that tag and an abbreviation of the exact sha1 of the </w:t>
+      </w:r>
+      <w:r>
+        <w:rPr>
+          <w:lang w:val="en-US"/>
+        </w:rPr>
+        <w:lastRenderedPageBreak/>
+        <w:t xml:space="preserve">commit you're looking at. That way you do uniquely identify the commit, but still put it in relation to the latest released version. And you can even feed the output back into </w:t>
+      </w:r>
+      <w:proofErr w:type="spellStart"/>
+      <w:r>
+        <w:rPr>
+          <w:lang w:val="en-US"/>
+        </w:rPr>
+        <w:t>git</w:t>
+      </w:r>
+      <w:proofErr w:type="spellEnd"/>
+      <w:r>
+        <w:rPr>
+          <w:lang w:val="en-US"/>
+        </w:rPr>
+        <w:t>:</w:t>
+      </w:r>
+    </w:p>
+    <w:p>
+      <w:pPr>
+        <w:pStyle w:val="HTMLPreformatted"/>
+      </w:pPr>
+      <w:r>
+        <w:rPr>
+          <w:rStyle w:val="gp"/>
+        </w:rPr>
+        <w:t>$</w:t>
+      </w:r>
+      <w:r>
+        <w:t xml:space="preserve"> git </w:t>
+      </w:r>
+      <w:proofErr w:type="spellStart"/>
+      <w:r>
+        <w:t>rev-parse</w:t>
+      </w:r>
+      <w:proofErr w:type="spellEnd"/>
+      <w:r>
+        <w:t xml:space="preserve"> v2.8.0-rc3-12-g047057b</w:t>
+      </w:r>
+    </w:p>
+    <w:p/>
+    <w:p/>
+    <w:p>
+      <w:pPr>
+        <w:pStyle w:val="Heading1"/>
+        <w:rPr>
+          <w:lang w:val="en-US"/>
+        </w:rPr>
+      </w:pPr>
+      <w:r>
+        <w:rPr>
+          <w:lang w:val="en-US"/>
+        </w:rPr>
+        <w:t>Git and configuration files</w:t>
+      </w:r>
+    </w:p>
+    <w:p/>
     <w:sectPr>
       <w:pgSz w:w="11906" w:h="16838"/>
       <w:pgMar w:top="1417" w:right="1417" w:bottom="1417" w:left="1417" w:header="708" w:footer="708" w:gutter="0"/>
@@ -8305,9 +12600,9 @@
 <file path=word/numbering.xml><?xml version="1.0" encoding="utf-8"?>
 <w:numbering xmlns:wpc="http://schemas.microsoft.com/office/word/2010/wordprocessingCanvas" xmlns:mc="http://schemas.openxmlformats.org/markup-compatibility/2006" xmlns:o="urn:schemas-microsoft-com:office:office" xmlns:r="http://schemas.openxmlformats.org/officeDocument/2006/relationships" xmlns:m="http://schemas.openxmlformats.org/officeDocument/2006/math" xmlns:v="urn:schemas-microsoft-com:vml" xmlns:wp14="http://schemas.microsoft.com/office/word/2010/wordprocessingDrawing" xmlns:wp="http://schemas.openxmlformats.org/drawingml/2006/wordprocessingDrawing" xmlns:w10="urn:schemas-microsoft-com:office:word" xmlns:w="http://schemas.openxmlformats.org/wordprocessingml/2006/main" xmlns:w14="http://schemas.microsoft.com/office/word/2010/wordml" xmlns:w15="http://schemas.microsoft.com/office/word/2012/wordml" xmlns:wpg="http://schemas.microsoft.com/office/word/2010/wordprocessingGroup" xmlns:wpi="http://schemas.microsoft.com/office/word/2010/wordprocessingInk" xmlns:wne="http://schemas.microsoft.com/office/word/2006/wordml" xmlns:wps="http://schemas.microsoft.com/office/word/2010/wordprocessingShape" mc:Ignorable="w14 w15 wp14">
   <w:abstractNum w:abstractNumId="0" w15:restartNumberingAfterBreak="0">
-    <w:nsid w:val="0D047A20"/>
+    <w:nsid w:val="0A370D4A"/>
     <w:multiLevelType w:val="multilevel"/>
-    <w:tmpl w:val="02D8805C"/>
+    <w:tmpl w:val="ED00C542"/>
     <w:lvl w:ilvl="0">
       <w:start w:val="1"/>
       <w:numFmt w:val="bullet"/>
@@ -8454,9 +12749,9 @@
     </w:lvl>
   </w:abstractNum>
   <w:abstractNum w:abstractNumId="1" w15:restartNumberingAfterBreak="0">
-    <w:nsid w:val="274942BA"/>
+    <w:nsid w:val="0D047A20"/>
     <w:multiLevelType w:val="multilevel"/>
-    <w:tmpl w:val="3202CDB2"/>
+    <w:tmpl w:val="02D8805C"/>
     <w:lvl w:ilvl="0">
       <w:start w:val="1"/>
       <w:numFmt w:val="bullet"/>
@@ -8603,9 +12898,9 @@
     </w:lvl>
   </w:abstractNum>
   <w:abstractNum w:abstractNumId="2" w15:restartNumberingAfterBreak="0">
-    <w:nsid w:val="4B9853BC"/>
+    <w:nsid w:val="274942BA"/>
     <w:multiLevelType w:val="multilevel"/>
-    <w:tmpl w:val="1AFC7B3A"/>
+    <w:tmpl w:val="3202CDB2"/>
     <w:lvl w:ilvl="0">
       <w:start w:val="1"/>
       <w:numFmt w:val="bullet"/>
@@ -8752,9 +13047,9 @@
     </w:lvl>
   </w:abstractNum>
   <w:abstractNum w:abstractNumId="3" w15:restartNumberingAfterBreak="0">
-    <w:nsid w:val="528327B5"/>
+    <w:nsid w:val="46F90236"/>
     <w:multiLevelType w:val="multilevel"/>
-    <w:tmpl w:val="06C63BDE"/>
+    <w:tmpl w:val="E4FC18CC"/>
     <w:lvl w:ilvl="0">
       <w:start w:val="1"/>
       <w:numFmt w:val="bullet"/>
@@ -8901,9 +13196,9 @@
     </w:lvl>
   </w:abstractNum>
   <w:abstractNum w:abstractNumId="4" w15:restartNumberingAfterBreak="0">
-    <w:nsid w:val="60D22F21"/>
+    <w:nsid w:val="4B9853BC"/>
     <w:multiLevelType w:val="multilevel"/>
-    <w:tmpl w:val="92148702"/>
+    <w:tmpl w:val="1AFC7B3A"/>
     <w:lvl w:ilvl="0">
       <w:start w:val="1"/>
       <w:numFmt w:val="bullet"/>
@@ -9049,19 +13344,323 @@
       </w:rPr>
     </w:lvl>
   </w:abstractNum>
+  <w:abstractNum w:abstractNumId="5" w15:restartNumberingAfterBreak="0">
+    <w:nsid w:val="528327B5"/>
+    <w:multiLevelType w:val="multilevel"/>
+    <w:tmpl w:val="06C63BDE"/>
+    <w:lvl w:ilvl="0">
+      <w:start w:val="1"/>
+      <w:numFmt w:val="bullet"/>
+      <w:lvlText w:val=""/>
+      <w:lvlJc w:val="left"/>
+      <w:pPr>
+        <w:tabs>
+          <w:tab w:val="num" w:pos="720"/>
+        </w:tabs>
+        <w:ind w:left="720" w:hanging="360"/>
+      </w:pPr>
+      <w:rPr>
+        <w:rFonts w:ascii="Symbol" w:hAnsi="Symbol" w:hint="default"/>
+        <w:sz w:val="20"/>
+      </w:rPr>
+    </w:lvl>
+    <w:lvl w:ilvl="1" w:tentative="1">
+      <w:start w:val="1"/>
+      <w:numFmt w:val="bullet"/>
+      <w:lvlText w:val="o"/>
+      <w:lvlJc w:val="left"/>
+      <w:pPr>
+        <w:tabs>
+          <w:tab w:val="num" w:pos="1440"/>
+        </w:tabs>
+        <w:ind w:left="1440" w:hanging="360"/>
+      </w:pPr>
+      <w:rPr>
+        <w:rFonts w:ascii="Courier New" w:hAnsi="Courier New" w:hint="default"/>
+        <w:sz w:val="20"/>
+      </w:rPr>
+    </w:lvl>
+    <w:lvl w:ilvl="2" w:tentative="1">
+      <w:start w:val="1"/>
+      <w:numFmt w:val="bullet"/>
+      <w:lvlText w:val=""/>
+      <w:lvlJc w:val="left"/>
+      <w:pPr>
+        <w:tabs>
+          <w:tab w:val="num" w:pos="2160"/>
+        </w:tabs>
+        <w:ind w:left="2160" w:hanging="360"/>
+      </w:pPr>
+      <w:rPr>
+        <w:rFonts w:ascii="Wingdings" w:hAnsi="Wingdings" w:hint="default"/>
+        <w:sz w:val="20"/>
+      </w:rPr>
+    </w:lvl>
+    <w:lvl w:ilvl="3" w:tentative="1">
+      <w:start w:val="1"/>
+      <w:numFmt w:val="bullet"/>
+      <w:lvlText w:val=""/>
+      <w:lvlJc w:val="left"/>
+      <w:pPr>
+        <w:tabs>
+          <w:tab w:val="num" w:pos="2880"/>
+        </w:tabs>
+        <w:ind w:left="2880" w:hanging="360"/>
+      </w:pPr>
+      <w:rPr>
+        <w:rFonts w:ascii="Wingdings" w:hAnsi="Wingdings" w:hint="default"/>
+        <w:sz w:val="20"/>
+      </w:rPr>
+    </w:lvl>
+    <w:lvl w:ilvl="4" w:tentative="1">
+      <w:start w:val="1"/>
+      <w:numFmt w:val="bullet"/>
+      <w:lvlText w:val=""/>
+      <w:lvlJc w:val="left"/>
+      <w:pPr>
+        <w:tabs>
+          <w:tab w:val="num" w:pos="3600"/>
+        </w:tabs>
+        <w:ind w:left="3600" w:hanging="360"/>
+      </w:pPr>
+      <w:rPr>
+        <w:rFonts w:ascii="Wingdings" w:hAnsi="Wingdings" w:hint="default"/>
+        <w:sz w:val="20"/>
+      </w:rPr>
+    </w:lvl>
+    <w:lvl w:ilvl="5" w:tentative="1">
+      <w:start w:val="1"/>
+      <w:numFmt w:val="bullet"/>
+      <w:lvlText w:val=""/>
+      <w:lvlJc w:val="left"/>
+      <w:pPr>
+        <w:tabs>
+          <w:tab w:val="num" w:pos="4320"/>
+        </w:tabs>
+        <w:ind w:left="4320" w:hanging="360"/>
+      </w:pPr>
+      <w:rPr>
+        <w:rFonts w:ascii="Wingdings" w:hAnsi="Wingdings" w:hint="default"/>
+        <w:sz w:val="20"/>
+      </w:rPr>
+    </w:lvl>
+    <w:lvl w:ilvl="6" w:tentative="1">
+      <w:start w:val="1"/>
+      <w:numFmt w:val="bullet"/>
+      <w:lvlText w:val=""/>
+      <w:lvlJc w:val="left"/>
+      <w:pPr>
+        <w:tabs>
+          <w:tab w:val="num" w:pos="5040"/>
+        </w:tabs>
+        <w:ind w:left="5040" w:hanging="360"/>
+      </w:pPr>
+      <w:rPr>
+        <w:rFonts w:ascii="Wingdings" w:hAnsi="Wingdings" w:hint="default"/>
+        <w:sz w:val="20"/>
+      </w:rPr>
+    </w:lvl>
+    <w:lvl w:ilvl="7" w:tentative="1">
+      <w:start w:val="1"/>
+      <w:numFmt w:val="bullet"/>
+      <w:lvlText w:val=""/>
+      <w:lvlJc w:val="left"/>
+      <w:pPr>
+        <w:tabs>
+          <w:tab w:val="num" w:pos="5760"/>
+        </w:tabs>
+        <w:ind w:left="5760" w:hanging="360"/>
+      </w:pPr>
+      <w:rPr>
+        <w:rFonts w:ascii="Wingdings" w:hAnsi="Wingdings" w:hint="default"/>
+        <w:sz w:val="20"/>
+      </w:rPr>
+    </w:lvl>
+    <w:lvl w:ilvl="8" w:tentative="1">
+      <w:start w:val="1"/>
+      <w:numFmt w:val="bullet"/>
+      <w:lvlText w:val=""/>
+      <w:lvlJc w:val="left"/>
+      <w:pPr>
+        <w:tabs>
+          <w:tab w:val="num" w:pos="6480"/>
+        </w:tabs>
+        <w:ind w:left="6480" w:hanging="360"/>
+      </w:pPr>
+      <w:rPr>
+        <w:rFonts w:ascii="Wingdings" w:hAnsi="Wingdings" w:hint="default"/>
+        <w:sz w:val="20"/>
+      </w:rPr>
+    </w:lvl>
+  </w:abstractNum>
+  <w:abstractNum w:abstractNumId="6" w15:restartNumberingAfterBreak="0">
+    <w:nsid w:val="60D22F21"/>
+    <w:multiLevelType w:val="multilevel"/>
+    <w:tmpl w:val="92148702"/>
+    <w:lvl w:ilvl="0">
+      <w:start w:val="1"/>
+      <w:numFmt w:val="bullet"/>
+      <w:lvlText w:val=""/>
+      <w:lvlJc w:val="left"/>
+      <w:pPr>
+        <w:tabs>
+          <w:tab w:val="num" w:pos="720"/>
+        </w:tabs>
+        <w:ind w:left="720" w:hanging="360"/>
+      </w:pPr>
+      <w:rPr>
+        <w:rFonts w:ascii="Symbol" w:hAnsi="Symbol" w:hint="default"/>
+        <w:sz w:val="20"/>
+      </w:rPr>
+    </w:lvl>
+    <w:lvl w:ilvl="1" w:tentative="1">
+      <w:start w:val="1"/>
+      <w:numFmt w:val="bullet"/>
+      <w:lvlText w:val="o"/>
+      <w:lvlJc w:val="left"/>
+      <w:pPr>
+        <w:tabs>
+          <w:tab w:val="num" w:pos="1440"/>
+        </w:tabs>
+        <w:ind w:left="1440" w:hanging="360"/>
+      </w:pPr>
+      <w:rPr>
+        <w:rFonts w:ascii="Courier New" w:hAnsi="Courier New" w:hint="default"/>
+        <w:sz w:val="20"/>
+      </w:rPr>
+    </w:lvl>
+    <w:lvl w:ilvl="2" w:tentative="1">
+      <w:start w:val="1"/>
+      <w:numFmt w:val="bullet"/>
+      <w:lvlText w:val=""/>
+      <w:lvlJc w:val="left"/>
+      <w:pPr>
+        <w:tabs>
+          <w:tab w:val="num" w:pos="2160"/>
+        </w:tabs>
+        <w:ind w:left="2160" w:hanging="360"/>
+      </w:pPr>
+      <w:rPr>
+        <w:rFonts w:ascii="Wingdings" w:hAnsi="Wingdings" w:hint="default"/>
+        <w:sz w:val="20"/>
+      </w:rPr>
+    </w:lvl>
+    <w:lvl w:ilvl="3" w:tentative="1">
+      <w:start w:val="1"/>
+      <w:numFmt w:val="bullet"/>
+      <w:lvlText w:val=""/>
+      <w:lvlJc w:val="left"/>
+      <w:pPr>
+        <w:tabs>
+          <w:tab w:val="num" w:pos="2880"/>
+        </w:tabs>
+        <w:ind w:left="2880" w:hanging="360"/>
+      </w:pPr>
+      <w:rPr>
+        <w:rFonts w:ascii="Wingdings" w:hAnsi="Wingdings" w:hint="default"/>
+        <w:sz w:val="20"/>
+      </w:rPr>
+    </w:lvl>
+    <w:lvl w:ilvl="4" w:tentative="1">
+      <w:start w:val="1"/>
+      <w:numFmt w:val="bullet"/>
+      <w:lvlText w:val=""/>
+      <w:lvlJc w:val="left"/>
+      <w:pPr>
+        <w:tabs>
+          <w:tab w:val="num" w:pos="3600"/>
+        </w:tabs>
+        <w:ind w:left="3600" w:hanging="360"/>
+      </w:pPr>
+      <w:rPr>
+        <w:rFonts w:ascii="Wingdings" w:hAnsi="Wingdings" w:hint="default"/>
+        <w:sz w:val="20"/>
+      </w:rPr>
+    </w:lvl>
+    <w:lvl w:ilvl="5" w:tentative="1">
+      <w:start w:val="1"/>
+      <w:numFmt w:val="bullet"/>
+      <w:lvlText w:val=""/>
+      <w:lvlJc w:val="left"/>
+      <w:pPr>
+        <w:tabs>
+          <w:tab w:val="num" w:pos="4320"/>
+        </w:tabs>
+        <w:ind w:left="4320" w:hanging="360"/>
+      </w:pPr>
+      <w:rPr>
+        <w:rFonts w:ascii="Wingdings" w:hAnsi="Wingdings" w:hint="default"/>
+        <w:sz w:val="20"/>
+      </w:rPr>
+    </w:lvl>
+    <w:lvl w:ilvl="6" w:tentative="1">
+      <w:start w:val="1"/>
+      <w:numFmt w:val="bullet"/>
+      <w:lvlText w:val=""/>
+      <w:lvlJc w:val="left"/>
+      <w:pPr>
+        <w:tabs>
+          <w:tab w:val="num" w:pos="5040"/>
+        </w:tabs>
+        <w:ind w:left="5040" w:hanging="360"/>
+      </w:pPr>
+      <w:rPr>
+        <w:rFonts w:ascii="Wingdings" w:hAnsi="Wingdings" w:hint="default"/>
+        <w:sz w:val="20"/>
+      </w:rPr>
+    </w:lvl>
+    <w:lvl w:ilvl="7" w:tentative="1">
+      <w:start w:val="1"/>
+      <w:numFmt w:val="bullet"/>
+      <w:lvlText w:val=""/>
+      <w:lvlJc w:val="left"/>
+      <w:pPr>
+        <w:tabs>
+          <w:tab w:val="num" w:pos="5760"/>
+        </w:tabs>
+        <w:ind w:left="5760" w:hanging="360"/>
+      </w:pPr>
+      <w:rPr>
+        <w:rFonts w:ascii="Wingdings" w:hAnsi="Wingdings" w:hint="default"/>
+        <w:sz w:val="20"/>
+      </w:rPr>
+    </w:lvl>
+    <w:lvl w:ilvl="8" w:tentative="1">
+      <w:start w:val="1"/>
+      <w:numFmt w:val="bullet"/>
+      <w:lvlText w:val=""/>
+      <w:lvlJc w:val="left"/>
+      <w:pPr>
+        <w:tabs>
+          <w:tab w:val="num" w:pos="6480"/>
+        </w:tabs>
+        <w:ind w:left="6480" w:hanging="360"/>
+      </w:pPr>
+      <w:rPr>
+        <w:rFonts w:ascii="Wingdings" w:hAnsi="Wingdings" w:hint="default"/>
+        <w:sz w:val="20"/>
+      </w:rPr>
+    </w:lvl>
+  </w:abstractNum>
   <w:num w:numId="1">
+    <w:abstractNumId w:val="4"/>
+  </w:num>
+  <w:num w:numId="2">
+    <w:abstractNumId w:val="5"/>
+  </w:num>
+  <w:num w:numId="3">
     <w:abstractNumId w:val="2"/>
   </w:num>
-  <w:num w:numId="2">
+  <w:num w:numId="4">
+    <w:abstractNumId w:val="6"/>
+  </w:num>
+  <w:num w:numId="5">
+    <w:abstractNumId w:val="1"/>
+  </w:num>
+  <w:num w:numId="6">
     <w:abstractNumId w:val="3"/>
   </w:num>
-  <w:num w:numId="3">
-    <w:abstractNumId w:val="1"/>
-  </w:num>
-  <w:num w:numId="4">
-    <w:abstractNumId w:val="4"/>
-  </w:num>
-  <w:num w:numId="5">
+  <w:num w:numId="7">
     <w:abstractNumId w:val="0"/>
   </w:num>
 </w:numbering>
@@ -9707,6 +14306,60 @@
       <w:color w:val="2E74B5" w:themeColor="accent1" w:themeShade="BF"/>
     </w:rPr>
   </w:style>
+  <w:style w:type="paragraph" w:styleId="Title">
+    <w:name w:val="Title"/>
+    <w:basedOn w:val="Normal"/>
+    <w:next w:val="Normal"/>
+    <w:link w:val="TitleChar"/>
+    <w:uiPriority w:val="10"/>
+    <w:qFormat/>
+    <w:rsid w:val="00F211DC"/>
+    <w:pPr>
+      <w:spacing w:after="0" w:line="240" w:lineRule="auto"/>
+      <w:contextualSpacing/>
+    </w:pPr>
+    <w:rPr>
+      <w:rFonts w:asciiTheme="majorHAnsi" w:eastAsiaTheme="majorEastAsia" w:hAnsiTheme="majorHAnsi" w:cstheme="majorBidi"/>
+      <w:spacing w:val="-10"/>
+      <w:kern w:val="28"/>
+      <w:sz w:val="56"/>
+      <w:szCs w:val="56"/>
+    </w:rPr>
+  </w:style>
+  <w:style w:type="character" w:customStyle="1" w:styleId="TitleChar">
+    <w:name w:val="Title Char"/>
+    <w:basedOn w:val="DefaultParagraphFont"/>
+    <w:link w:val="Title"/>
+    <w:uiPriority w:val="10"/>
+    <w:rsid w:val="00F211DC"/>
+    <w:rPr>
+      <w:rFonts w:asciiTheme="majorHAnsi" w:eastAsiaTheme="majorEastAsia" w:hAnsiTheme="majorHAnsi" w:cstheme="majorBidi"/>
+      <w:spacing w:val="-10"/>
+      <w:kern w:val="28"/>
+      <w:sz w:val="56"/>
+      <w:szCs w:val="56"/>
+    </w:rPr>
+  </w:style>
+  <w:style w:type="character" w:customStyle="1" w:styleId="k">
+    <w:name w:val="k"/>
+    <w:basedOn w:val="DefaultParagraphFont"/>
+    <w:rsid w:val="00157832"/>
+  </w:style>
+  <w:style w:type="character" w:customStyle="1" w:styleId="na">
+    <w:name w:val="na"/>
+    <w:basedOn w:val="DefaultParagraphFont"/>
+    <w:rsid w:val="00157832"/>
+  </w:style>
+  <w:style w:type="character" w:customStyle="1" w:styleId="o">
+    <w:name w:val="o"/>
+    <w:basedOn w:val="DefaultParagraphFont"/>
+    <w:rsid w:val="00157832"/>
+  </w:style>
+  <w:style w:type="character" w:customStyle="1" w:styleId="s">
+    <w:name w:val="s"/>
+    <w:basedOn w:val="DefaultParagraphFont"/>
+    <w:rsid w:val="00157832"/>
+  </w:style>
 </w:styles>
 </file>
 
